--- a/Dokumen/FORM BIMBINGAN/105 BLANKO F-KP-06 BIMBINGAN AKADEMIK.docx
+++ b/Dokumen/FORM BIMBINGAN/105 BLANKO F-KP-06 BIMBINGAN AKADEMIK.docx
@@ -5,8 +5,11 @@
     <w:p>
       <w:pPr>
         <w:pStyle w:val="BodyText"/>
+        <w:numPr>
+          <w:ilvl w:val="0"/>
+          <w:numId w:val="8"/>
+        </w:numPr>
         <w:spacing w:before="70"/>
-        <w:ind w:left="114"/>
       </w:pPr>
       <w:r>
         <w:rPr>
@@ -8583,8 +8586,6 @@
               </w:rPr>
               <w:t>Update username dan password pada tampilan profile admin</w:t>
             </w:r>
-            <w:bookmarkStart w:id="0" w:name="_GoBack"/>
-            <w:bookmarkEnd w:id="0"/>
           </w:p>
           <w:p>
             <w:pPr>
@@ -9240,15 +9241,26 @@
           <w:tcPr>
             <w:tcW w:w="2280" w:type="dxa"/>
             <w:vMerge w:val="restart"/>
-          </w:tcPr>
-          <w:p>
-            <w:pPr>
-              <w:pStyle w:val="TableParagraph"/>
-              <w:rPr>
-                <w:rFonts w:ascii="Times New Roman"/>
-                <w:sz w:val="18"/>
-              </w:rPr>
-            </w:pPr>
+            <w:vAlign w:val="center"/>
+          </w:tcPr>
+          <w:p>
+            <w:pPr>
+              <w:pStyle w:val="TableParagraph"/>
+              <w:jc w:val="center"/>
+              <w:rPr>
+                <w:rFonts w:ascii="Times New Roman"/>
+                <w:sz w:val="18"/>
+                <w:lang w:val="en-US"/>
+              </w:rPr>
+            </w:pPr>
+            <w:r>
+              <w:rPr>
+                <w:rFonts w:ascii="Times New Roman"/>
+                <w:sz w:val="18"/>
+                <w:lang w:val="en-US"/>
+              </w:rPr>
+              <w:t>Review Layout Dashboard</w:t>
+            </w:r>
           </w:p>
         </w:tc>
         <w:tc>
@@ -9259,11 +9271,132 @@
           <w:p>
             <w:pPr>
               <w:pStyle w:val="TableParagraph"/>
-              <w:rPr>
-                <w:rFonts w:ascii="Times New Roman"/>
-                <w:sz w:val="18"/>
-              </w:rPr>
-            </w:pPr>
+              <w:numPr>
+                <w:ilvl w:val="0"/>
+                <w:numId w:val="9"/>
+              </w:numPr>
+              <w:rPr>
+                <w:rFonts w:ascii="Times New Roman"/>
+                <w:sz w:val="18"/>
+                <w:lang w:val="en-US"/>
+              </w:rPr>
+            </w:pPr>
+            <w:r>
+              <w:rPr>
+                <w:rFonts w:ascii="Times New Roman"/>
+                <w:sz w:val="18"/>
+                <w:lang w:val="en-US"/>
+              </w:rPr>
+              <w:t>Melakukan review mengenai dashboard</w:t>
+            </w:r>
+          </w:p>
+          <w:p>
+            <w:pPr>
+              <w:pStyle w:val="TableParagraph"/>
+              <w:numPr>
+                <w:ilvl w:val="0"/>
+                <w:numId w:val="9"/>
+              </w:numPr>
+              <w:rPr>
+                <w:rFonts w:ascii="Times New Roman"/>
+                <w:sz w:val="18"/>
+                <w:lang w:val="en-US"/>
+              </w:rPr>
+            </w:pPr>
+            <w:r>
+              <w:rPr>
+                <w:rFonts w:ascii="Times New Roman"/>
+                <w:sz w:val="18"/>
+                <w:lang w:val="en-US"/>
+              </w:rPr>
+              <w:t>Rekomendasi tata letak dashboard</w:t>
+            </w:r>
+          </w:p>
+          <w:p>
+            <w:pPr>
+              <w:pStyle w:val="TableParagraph"/>
+              <w:numPr>
+                <w:ilvl w:val="0"/>
+                <w:numId w:val="9"/>
+              </w:numPr>
+              <w:rPr>
+                <w:rFonts w:ascii="Times New Roman"/>
+                <w:sz w:val="18"/>
+                <w:lang w:val="en-US"/>
+              </w:rPr>
+            </w:pPr>
+            <w:r>
+              <w:rPr>
+                <w:rFonts w:ascii="Times New Roman"/>
+                <w:sz w:val="18"/>
+                <w:lang w:val="en-US"/>
+              </w:rPr>
+              <w:t>Pemetaan data yang ditampilkan pada dashboard</w:t>
+            </w:r>
+          </w:p>
+          <w:p>
+            <w:pPr>
+              <w:pStyle w:val="TableParagraph"/>
+              <w:jc w:val="center"/>
+              <w:rPr>
+                <w:rFonts w:ascii="Times New Roman"/>
+                <w:sz w:val="18"/>
+                <w:lang w:val="en-US"/>
+              </w:rPr>
+            </w:pPr>
+            <w:r>
+              <w:rPr>
+                <w:noProof/>
+              </w:rPr>
+              <w:drawing>
+                <wp:inline distT="0" distB="0" distL="0" distR="0" wp14:anchorId="0F1BB02F" wp14:editId="1D18AD38">
+                  <wp:extent cx="3239270" cy="1819275"/>
+                  <wp:effectExtent l="0" t="0" r="0" b="0"/>
+                  <wp:docPr id="90" name="Picture 90"/>
+                  <wp:cNvGraphicFramePr>
+                    <a:graphicFrameLocks xmlns:a="http://schemas.openxmlformats.org/drawingml/2006/main" noChangeAspect="1"/>
+                  </wp:cNvGraphicFramePr>
+                  <a:graphic xmlns:a="http://schemas.openxmlformats.org/drawingml/2006/main">
+                    <a:graphicData uri="http://schemas.openxmlformats.org/drawingml/2006/picture">
+                      <pic:pic xmlns:pic="http://schemas.openxmlformats.org/drawingml/2006/picture">
+                        <pic:nvPicPr>
+                          <pic:cNvPr id="0" name="Picture 1"/>
+                          <pic:cNvPicPr>
+                            <a:picLocks noChangeAspect="1" noChangeArrowheads="1"/>
+                          </pic:cNvPicPr>
+                        </pic:nvPicPr>
+                        <pic:blipFill>
+                          <a:blip r:embed="rId16" cstate="print">
+                            <a:extLst>
+                              <a:ext uri="{28A0092B-C50C-407E-A947-70E740481C1C}">
+                                <a14:useLocalDpi xmlns:a14="http://schemas.microsoft.com/office/drawing/2010/main" val="0"/>
+                              </a:ext>
+                            </a:extLst>
+                          </a:blip>
+                          <a:srcRect/>
+                          <a:stretch>
+                            <a:fillRect/>
+                          </a:stretch>
+                        </pic:blipFill>
+                        <pic:spPr bwMode="auto">
+                          <a:xfrm>
+                            <a:off x="0" y="0"/>
+                            <a:ext cx="3276757" cy="1840329"/>
+                          </a:xfrm>
+                          <a:prstGeom prst="rect">
+                            <a:avLst/>
+                          </a:prstGeom>
+                          <a:noFill/>
+                          <a:ln>
+                            <a:noFill/>
+                          </a:ln>
+                        </pic:spPr>
+                      </pic:pic>
+                    </a:graphicData>
+                  </a:graphic>
+                </wp:inline>
+              </w:drawing>
+            </w:r>
           </w:p>
         </w:tc>
         <w:tc>
@@ -9276,7 +9409,7 @@
             <w:pPr>
               <w:pStyle w:val="TableParagraph"/>
               <w:spacing w:before="119"/>
-              <w:ind w:left="269" w:right="235" w:firstLine="107"/>
+              <w:ind w:right="235"/>
               <w:rPr>
                 <w:i/>
                 <w:sz w:val="16"/>
@@ -9284,11 +9417,56 @@
             </w:pPr>
             <w:r>
               <w:rPr>
-                <w:i/>
-                <w:color w:val="808080"/>
-                <w:sz w:val="16"/>
-              </w:rPr>
-              <w:t>Pem- bimbing</w:t>
+                <w:noProof/>
+              </w:rPr>
+              <w:drawing>
+                <wp:inline distT="0" distB="0" distL="0" distR="0" wp14:anchorId="404D74D9" wp14:editId="7688728F">
+                  <wp:extent cx="682625" cy="682625"/>
+                  <wp:effectExtent l="0" t="0" r="3175" b="3175"/>
+                  <wp:docPr id="95" name="Picture 95"/>
+                  <wp:cNvGraphicFramePr>
+                    <a:graphicFrameLocks xmlns:a="http://schemas.openxmlformats.org/drawingml/2006/main" noChangeAspect="1"/>
+                  </wp:cNvGraphicFramePr>
+                  <a:graphic xmlns:a="http://schemas.openxmlformats.org/drawingml/2006/main">
+                    <a:graphicData uri="http://schemas.openxmlformats.org/drawingml/2006/picture">
+                      <pic:pic xmlns:pic="http://schemas.openxmlformats.org/drawingml/2006/picture">
+                        <pic:nvPicPr>
+                          <pic:cNvPr id="0" name="Picture 5"/>
+                          <pic:cNvPicPr>
+                            <a:picLocks noChangeAspect="1" noChangeArrowheads="1"/>
+                          </pic:cNvPicPr>
+                        </pic:nvPicPr>
+                        <pic:blipFill>
+                          <a:blip r:embed="rId13" cstate="print">
+                            <a:extLst>
+                              <a:ext uri="{28A0092B-C50C-407E-A947-70E740481C1C}">
+                                <a14:useLocalDpi xmlns:a14="http://schemas.microsoft.com/office/drawing/2010/main" val="0"/>
+                              </a:ext>
+                            </a:extLst>
+                          </a:blip>
+                          <a:srcRect/>
+                          <a:stretch>
+                            <a:fillRect/>
+                          </a:stretch>
+                        </pic:blipFill>
+                        <pic:spPr bwMode="auto">
+                          <a:xfrm>
+                            <a:off x="0" y="0"/>
+                            <a:ext cx="682625" cy="682625"/>
+                          </a:xfrm>
+                          <a:prstGeom prst="rect">
+                            <a:avLst/>
+                          </a:prstGeom>
+                          <a:noFill/>
+                          <a:ln>
+                            <a:noFill/>
+                          </a:ln>
+                        </pic:spPr>
+                      </pic:pic>
+                    </a:graphicData>
+                  </a:graphic>
+                </wp:inline>
+              </w:drawing>
             </w:r>
           </w:p>
         </w:tc>
@@ -9330,8 +9508,17 @@
               <w:rPr>
                 <w:rFonts w:ascii="Times New Roman"/>
                 <w:sz w:val="18"/>
-              </w:rPr>
-            </w:pPr>
+                <w:lang w:val="en-US"/>
+              </w:rPr>
+            </w:pPr>
+            <w:r>
+              <w:rPr>
+                <w:rFonts w:ascii="Times New Roman"/>
+                <w:sz w:val="18"/>
+                <w:lang w:val="en-US"/>
+              </w:rPr>
+              <w:t>Jumat</w:t>
+            </w:r>
           </w:p>
         </w:tc>
         <w:tc>
@@ -9341,9 +9528,11 @@
             <w:tcBorders>
               <w:top w:val="nil"/>
             </w:tcBorders>
-          </w:tcPr>
-          <w:p>
-            <w:pPr>
+            <w:vAlign w:val="center"/>
+          </w:tcPr>
+          <w:p>
+            <w:pPr>
+              <w:jc w:val="center"/>
               <w:rPr>
                 <w:sz w:val="2"/>
                 <w:szCs w:val="2"/>
@@ -9420,9 +9609,11 @@
             <w:tcBorders>
               <w:top w:val="nil"/>
             </w:tcBorders>
-          </w:tcPr>
-          <w:p>
-            <w:pPr>
+            <w:vAlign w:val="center"/>
+          </w:tcPr>
+          <w:p>
+            <w:pPr>
+              <w:jc w:val="center"/>
               <w:rPr>
                 <w:sz w:val="2"/>
                 <w:szCs w:val="2"/>
@@ -9474,11 +9665,70 @@
             </w:pPr>
             <w:r>
               <w:rPr>
-                <w:i/>
-                <w:color w:val="808080"/>
-                <w:sz w:val="16"/>
-              </w:rPr>
-              <w:t>M-1</w:t>
+                <w:noProof/>
+              </w:rPr>
+              <w:drawing>
+                <wp:anchor distT="0" distB="0" distL="114300" distR="114300" simplePos="0" relativeHeight="251688448" behindDoc="0" locked="0" layoutInCell="1" allowOverlap="1" wp14:anchorId="594195A6" wp14:editId="4416ED5A">
+                  <wp:simplePos x="0" y="0"/>
+                  <wp:positionH relativeFrom="column">
+                    <wp:posOffset>-5715</wp:posOffset>
+                  </wp:positionH>
+                  <wp:positionV relativeFrom="paragraph">
+                    <wp:posOffset>1905</wp:posOffset>
+                  </wp:positionV>
+                  <wp:extent cx="339725" cy="433705"/>
+                  <wp:effectExtent l="0" t="0" r="0" b="4445"/>
+                  <wp:wrapNone/>
+                  <wp:docPr id="97" name="Picture 97"/>
+                  <wp:cNvGraphicFramePr>
+                    <a:graphicFrameLocks xmlns:a="http://schemas.openxmlformats.org/drawingml/2006/main" noChangeAspect="1"/>
+                  </wp:cNvGraphicFramePr>
+                  <a:graphic xmlns:a="http://schemas.openxmlformats.org/drawingml/2006/main">
+                    <a:graphicData uri="http://schemas.openxmlformats.org/drawingml/2006/picture">
+                      <pic:pic xmlns:pic="http://schemas.openxmlformats.org/drawingml/2006/picture">
+                        <pic:nvPicPr>
+                          <pic:cNvPr id="0" name="Picture 3"/>
+                          <pic:cNvPicPr>
+                            <a:picLocks noChangeAspect="1" noChangeArrowheads="1"/>
+                          </pic:cNvPicPr>
+                        </pic:nvPicPr>
+                        <pic:blipFill>
+                          <a:blip r:embed="rId10" cstate="print">
+                            <a:extLst>
+                              <a:ext uri="{28A0092B-C50C-407E-A947-70E740481C1C}">
+                                <a14:useLocalDpi xmlns:a14="http://schemas.microsoft.com/office/drawing/2010/main" val="0"/>
+                              </a:ext>
+                            </a:extLst>
+                          </a:blip>
+                          <a:srcRect/>
+                          <a:stretch>
+                            <a:fillRect/>
+                          </a:stretch>
+                        </pic:blipFill>
+                        <pic:spPr bwMode="auto">
+                          <a:xfrm>
+                            <a:off x="0" y="0"/>
+                            <a:ext cx="339725" cy="433705"/>
+                          </a:xfrm>
+                          <a:prstGeom prst="rect">
+                            <a:avLst/>
+                          </a:prstGeom>
+                          <a:noFill/>
+                          <a:ln>
+                            <a:noFill/>
+                          </a:ln>
+                        </pic:spPr>
+                      </pic:pic>
+                    </a:graphicData>
+                  </a:graphic>
+                  <wp14:sizeRelH relativeFrom="page">
+                    <wp14:pctWidth>0</wp14:pctWidth>
+                  </wp14:sizeRelH>
+                  <wp14:sizeRelV relativeFrom="page">
+                    <wp14:pctHeight>0</wp14:pctHeight>
+                  </wp14:sizeRelV>
+                </wp:anchor>
+              </w:drawing>
             </w:r>
           </w:p>
         </w:tc>
@@ -9499,9 +9749,6 @@
           </w:p>
           <w:p>
             <w:pPr>
-              <w:pStyle w:val="TableParagraph"/>
-              <w:spacing w:before="1"/>
-              <w:ind w:left="131"/>
               <w:rPr>
                 <w:i/>
                 <w:sz w:val="16"/>
@@ -9509,11 +9756,56 @@
             </w:pPr>
             <w:r>
               <w:rPr>
-                <w:i/>
-                <w:color w:val="808080"/>
-                <w:sz w:val="16"/>
-              </w:rPr>
-              <w:t>M-2</w:t>
+                <w:noProof/>
+              </w:rPr>
+              <w:drawing>
+                <wp:inline distT="0" distB="0" distL="0" distR="0" wp14:anchorId="40442F0D" wp14:editId="240CABD1">
+                  <wp:extent cx="344170" cy="344170"/>
+                  <wp:effectExtent l="0" t="0" r="0" b="0"/>
+                  <wp:docPr id="98" name="Picture 98"/>
+                  <wp:cNvGraphicFramePr>
+                    <a:graphicFrameLocks xmlns:a="http://schemas.openxmlformats.org/drawingml/2006/main" noChangeAspect="1"/>
+                  </wp:cNvGraphicFramePr>
+                  <a:graphic xmlns:a="http://schemas.openxmlformats.org/drawingml/2006/main">
+                    <a:graphicData uri="http://schemas.openxmlformats.org/drawingml/2006/picture">
+                      <pic:pic xmlns:pic="http://schemas.openxmlformats.org/drawingml/2006/picture">
+                        <pic:nvPicPr>
+                          <pic:cNvPr id="0" name="Picture 13"/>
+                          <pic:cNvPicPr>
+                            <a:picLocks noChangeAspect="1" noChangeArrowheads="1"/>
+                          </pic:cNvPicPr>
+                        </pic:nvPicPr>
+                        <pic:blipFill>
+                          <a:blip r:embed="rId11" cstate="print">
+                            <a:extLst>
+                              <a:ext uri="{28A0092B-C50C-407E-A947-70E740481C1C}">
+                                <a14:useLocalDpi xmlns:a14="http://schemas.microsoft.com/office/drawing/2010/main" val="0"/>
+                              </a:ext>
+                            </a:extLst>
+                          </a:blip>
+                          <a:srcRect/>
+                          <a:stretch>
+                            <a:fillRect/>
+                          </a:stretch>
+                        </pic:blipFill>
+                        <pic:spPr bwMode="auto">
+                          <a:xfrm>
+                            <a:off x="0" y="0"/>
+                            <a:ext cx="344170" cy="344170"/>
+                          </a:xfrm>
+                          <a:prstGeom prst="rect">
+                            <a:avLst/>
+                          </a:prstGeom>
+                          <a:noFill/>
+                          <a:ln>
+                            <a:noFill/>
+                          </a:ln>
+                        </pic:spPr>
+                      </pic:pic>
+                    </a:graphicData>
+                  </a:graphic>
+                </wp:inline>
+              </w:drawing>
             </w:r>
           </w:p>
         </w:tc>
@@ -9532,8 +9824,17 @@
               <w:rPr>
                 <w:rFonts w:ascii="Times New Roman"/>
                 <w:sz w:val="18"/>
-              </w:rPr>
-            </w:pPr>
+                <w:lang w:val="en-US"/>
+              </w:rPr>
+            </w:pPr>
+            <w:r>
+              <w:rPr>
+                <w:rFonts w:ascii="Times New Roman"/>
+                <w:sz w:val="18"/>
+                <w:lang w:val="en-US"/>
+              </w:rPr>
+              <w:t>15</w:t>
+            </w:r>
           </w:p>
         </w:tc>
         <w:tc>
@@ -9546,8 +9847,17 @@
               <w:rPr>
                 <w:rFonts w:ascii="Times New Roman"/>
                 <w:sz w:val="18"/>
-              </w:rPr>
-            </w:pPr>
+                <w:lang w:val="en-US"/>
+              </w:rPr>
+            </w:pPr>
+            <w:r>
+              <w:rPr>
+                <w:rFonts w:ascii="Times New Roman"/>
+                <w:sz w:val="18"/>
+                <w:lang w:val="en-US"/>
+              </w:rPr>
+              <w:t>10</w:t>
+            </w:r>
           </w:p>
         </w:tc>
         <w:tc>
@@ -9560,8 +9870,17 @@
               <w:rPr>
                 <w:rFonts w:ascii="Times New Roman"/>
                 <w:sz w:val="18"/>
-              </w:rPr>
-            </w:pPr>
+                <w:lang w:val="en-US"/>
+              </w:rPr>
+            </w:pPr>
+            <w:r>
+              <w:rPr>
+                <w:rFonts w:ascii="Times New Roman"/>
+                <w:sz w:val="18"/>
+                <w:lang w:val="en-US"/>
+              </w:rPr>
+              <w:t>2021</w:t>
+            </w:r>
           </w:p>
         </w:tc>
         <w:tc>
@@ -9571,9 +9890,11 @@
             <w:tcBorders>
               <w:top w:val="nil"/>
             </w:tcBorders>
-          </w:tcPr>
-          <w:p>
-            <w:pPr>
+            <w:vAlign w:val="center"/>
+          </w:tcPr>
+          <w:p>
+            <w:pPr>
+              <w:jc w:val="center"/>
               <w:rPr>
                 <w:sz w:val="2"/>
                 <w:szCs w:val="2"/>
@@ -9673,15 +9994,26 @@
           <w:tcPr>
             <w:tcW w:w="2280" w:type="dxa"/>
             <w:vMerge w:val="restart"/>
-          </w:tcPr>
-          <w:p>
-            <w:pPr>
-              <w:pStyle w:val="TableParagraph"/>
-              <w:rPr>
-                <w:rFonts w:ascii="Times New Roman"/>
-                <w:sz w:val="18"/>
-              </w:rPr>
-            </w:pPr>
+            <w:vAlign w:val="center"/>
+          </w:tcPr>
+          <w:p>
+            <w:pPr>
+              <w:pStyle w:val="TableParagraph"/>
+              <w:jc w:val="center"/>
+              <w:rPr>
+                <w:rFonts w:ascii="Times New Roman"/>
+                <w:sz w:val="18"/>
+                <w:lang w:val="en-US"/>
+              </w:rPr>
+            </w:pPr>
+            <w:r>
+              <w:rPr>
+                <w:rFonts w:ascii="Times New Roman"/>
+                <w:sz w:val="18"/>
+                <w:lang w:val="en-US"/>
+              </w:rPr>
+              <w:t>Review Layout Dashboard</w:t>
+            </w:r>
           </w:p>
         </w:tc>
         <w:tc>
@@ -9692,11 +10024,128 @@
           <w:p>
             <w:pPr>
               <w:pStyle w:val="TableParagraph"/>
-              <w:rPr>
-                <w:rFonts w:ascii="Times New Roman"/>
-                <w:sz w:val="18"/>
-              </w:rPr>
-            </w:pPr>
+              <w:numPr>
+                <w:ilvl w:val="0"/>
+                <w:numId w:val="10"/>
+              </w:numPr>
+              <w:rPr>
+                <w:rFonts w:ascii="Times New Roman"/>
+                <w:sz w:val="18"/>
+              </w:rPr>
+            </w:pPr>
+            <w:r>
+              <w:rPr>
+                <w:rFonts w:ascii="Times New Roman"/>
+                <w:sz w:val="18"/>
+                <w:lang w:val="en-US"/>
+              </w:rPr>
+              <w:t>Pengecheckan tampilan dashboard pada aplikasi</w:t>
+            </w:r>
+          </w:p>
+          <w:p>
+            <w:pPr>
+              <w:pStyle w:val="TableParagraph"/>
+              <w:numPr>
+                <w:ilvl w:val="0"/>
+                <w:numId w:val="10"/>
+              </w:numPr>
+              <w:rPr>
+                <w:rFonts w:ascii="Times New Roman"/>
+                <w:sz w:val="18"/>
+              </w:rPr>
+            </w:pPr>
+            <w:r>
+              <w:rPr>
+                <w:rFonts w:ascii="Times New Roman"/>
+                <w:sz w:val="18"/>
+                <w:lang w:val="en-US"/>
+              </w:rPr>
+              <w:t>Perubahan data yang diperlukan pada dashboard</w:t>
+            </w:r>
+          </w:p>
+          <w:p>
+            <w:pPr>
+              <w:pStyle w:val="TableParagraph"/>
+              <w:numPr>
+                <w:ilvl w:val="0"/>
+                <w:numId w:val="10"/>
+              </w:numPr>
+              <w:rPr>
+                <w:rFonts w:ascii="Times New Roman"/>
+                <w:sz w:val="18"/>
+              </w:rPr>
+            </w:pPr>
+            <w:r>
+              <w:rPr>
+                <w:rFonts w:ascii="Times New Roman"/>
+                <w:sz w:val="18"/>
+                <w:lang w:val="en-US"/>
+              </w:rPr>
+              <w:t>Revisi mengenai login untuk fitur lupa password dan fitur tambahan lainnya</w:t>
+            </w:r>
+          </w:p>
+          <w:p>
+            <w:pPr>
+              <w:pStyle w:val="TableParagraph"/>
+              <w:jc w:val="center"/>
+              <w:rPr>
+                <w:rFonts w:ascii="Times New Roman"/>
+                <w:sz w:val="18"/>
+              </w:rPr>
+            </w:pPr>
+            <w:r>
+              <w:rPr>
+                <w:noProof/>
+              </w:rPr>
+              <w:drawing>
+                <wp:inline distT="0" distB="0" distL="0" distR="0" wp14:anchorId="3EF01A67" wp14:editId="33DAC0FB">
+                  <wp:extent cx="3171432" cy="1781175"/>
+                  <wp:effectExtent l="0" t="0" r="0" b="0"/>
+                  <wp:docPr id="99" name="Picture 99"/>
+                  <wp:cNvGraphicFramePr>
+                    <a:graphicFrameLocks xmlns:a="http://schemas.openxmlformats.org/drawingml/2006/main" noChangeAspect="1"/>
+                  </wp:cNvGraphicFramePr>
+                  <a:graphic xmlns:a="http://schemas.openxmlformats.org/drawingml/2006/main">
+                    <a:graphicData uri="http://schemas.openxmlformats.org/drawingml/2006/picture">
+                      <pic:pic xmlns:pic="http://schemas.openxmlformats.org/drawingml/2006/picture">
+                        <pic:nvPicPr>
+                          <pic:cNvPr id="0" name="Picture 3"/>
+                          <pic:cNvPicPr>
+                            <a:picLocks noChangeAspect="1" noChangeArrowheads="1"/>
+                          </pic:cNvPicPr>
+                        </pic:nvPicPr>
+                        <pic:blipFill>
+                          <a:blip r:embed="rId17" cstate="print">
+                            <a:extLst>
+                              <a:ext uri="{28A0092B-C50C-407E-A947-70E740481C1C}">
+                                <a14:useLocalDpi xmlns:a14="http://schemas.microsoft.com/office/drawing/2010/main" val="0"/>
+                              </a:ext>
+                            </a:extLst>
+                          </a:blip>
+                          <a:srcRect/>
+                          <a:stretch>
+                            <a:fillRect/>
+                          </a:stretch>
+                        </pic:blipFill>
+                        <pic:spPr bwMode="auto">
+                          <a:xfrm>
+                            <a:off x="0" y="0"/>
+                            <a:ext cx="3175663" cy="1783551"/>
+                          </a:xfrm>
+                          <a:prstGeom prst="rect">
+                            <a:avLst/>
+                          </a:prstGeom>
+                          <a:noFill/>
+                          <a:ln>
+                            <a:noFill/>
+                          </a:ln>
+                        </pic:spPr>
+                      </pic:pic>
+                    </a:graphicData>
+                  </a:graphic>
+                </wp:inline>
+              </w:drawing>
+            </w:r>
           </w:p>
         </w:tc>
         <w:tc>
@@ -9709,7 +10158,7 @@
             <w:pPr>
               <w:pStyle w:val="TableParagraph"/>
               <w:spacing w:before="104"/>
-              <w:ind w:left="269" w:right="235" w:firstLine="107"/>
+              <w:ind w:right="235"/>
               <w:rPr>
                 <w:i/>
                 <w:sz w:val="16"/>
@@ -9717,11 +10166,56 @@
             </w:pPr>
             <w:r>
               <w:rPr>
-                <w:i/>
-                <w:color w:val="808080"/>
-                <w:sz w:val="16"/>
-              </w:rPr>
-              <w:t>Pem- bimbing</w:t>
+                <w:noProof/>
+              </w:rPr>
+              <w:drawing>
+                <wp:inline distT="0" distB="0" distL="0" distR="0" wp14:anchorId="4A279AEB" wp14:editId="6C6F1258">
+                  <wp:extent cx="682625" cy="682625"/>
+                  <wp:effectExtent l="0" t="0" r="3175" b="3175"/>
+                  <wp:docPr id="100" name="Picture 100"/>
+                  <wp:cNvGraphicFramePr>
+                    <a:graphicFrameLocks xmlns:a="http://schemas.openxmlformats.org/drawingml/2006/main" noChangeAspect="1"/>
+                  </wp:cNvGraphicFramePr>
+                  <a:graphic xmlns:a="http://schemas.openxmlformats.org/drawingml/2006/main">
+                    <a:graphicData uri="http://schemas.openxmlformats.org/drawingml/2006/picture">
+                      <pic:pic xmlns:pic="http://schemas.openxmlformats.org/drawingml/2006/picture">
+                        <pic:nvPicPr>
+                          <pic:cNvPr id="0" name="Picture 5"/>
+                          <pic:cNvPicPr>
+                            <a:picLocks noChangeAspect="1" noChangeArrowheads="1"/>
+                          </pic:cNvPicPr>
+                        </pic:nvPicPr>
+                        <pic:blipFill>
+                          <a:blip r:embed="rId13" cstate="print">
+                            <a:extLst>
+                              <a:ext uri="{28A0092B-C50C-407E-A947-70E740481C1C}">
+                                <a14:useLocalDpi xmlns:a14="http://schemas.microsoft.com/office/drawing/2010/main" val="0"/>
+                              </a:ext>
+                            </a:extLst>
+                          </a:blip>
+                          <a:srcRect/>
+                          <a:stretch>
+                            <a:fillRect/>
+                          </a:stretch>
+                        </pic:blipFill>
+                        <pic:spPr bwMode="auto">
+                          <a:xfrm>
+                            <a:off x="0" y="0"/>
+                            <a:ext cx="682625" cy="682625"/>
+                          </a:xfrm>
+                          <a:prstGeom prst="rect">
+                            <a:avLst/>
+                          </a:prstGeom>
+                          <a:noFill/>
+                          <a:ln>
+                            <a:noFill/>
+                          </a:ln>
+                        </pic:spPr>
+                      </pic:pic>
+                    </a:graphicData>
+                  </a:graphic>
+                </wp:inline>
+              </w:drawing>
             </w:r>
           </w:p>
         </w:tc>
@@ -9763,8 +10257,17 @@
               <w:rPr>
                 <w:rFonts w:ascii="Times New Roman"/>
                 <w:sz w:val="18"/>
-              </w:rPr>
-            </w:pPr>
+                <w:lang w:val="en-US"/>
+              </w:rPr>
+            </w:pPr>
+            <w:r>
+              <w:rPr>
+                <w:rFonts w:ascii="Times New Roman"/>
+                <w:sz w:val="18"/>
+                <w:lang w:val="en-US"/>
+              </w:rPr>
+              <w:t>Senin</w:t>
+            </w:r>
           </w:p>
         </w:tc>
         <w:tc>
@@ -9774,9 +10277,11 @@
             <w:tcBorders>
               <w:top w:val="nil"/>
             </w:tcBorders>
-          </w:tcPr>
-          <w:p>
-            <w:pPr>
+            <w:vAlign w:val="center"/>
+          </w:tcPr>
+          <w:p>
+            <w:pPr>
+              <w:jc w:val="center"/>
               <w:rPr>
                 <w:sz w:val="2"/>
                 <w:szCs w:val="2"/>
@@ -9853,9 +10358,11 @@
             <w:tcBorders>
               <w:top w:val="nil"/>
             </w:tcBorders>
-          </w:tcPr>
-          <w:p>
-            <w:pPr>
+            <w:vAlign w:val="center"/>
+          </w:tcPr>
+          <w:p>
+            <w:pPr>
+              <w:jc w:val="center"/>
               <w:rPr>
                 <w:sz w:val="2"/>
                 <w:szCs w:val="2"/>
@@ -9897,11 +10404,70 @@
             </w:pPr>
             <w:r>
               <w:rPr>
-                <w:i/>
-                <w:color w:val="808080"/>
-                <w:sz w:val="16"/>
-              </w:rPr>
-              <w:t>M-1</w:t>
+                <w:noProof/>
+              </w:rPr>
+              <w:drawing>
+                <wp:anchor distT="0" distB="0" distL="114300" distR="114300" simplePos="0" relativeHeight="251690496" behindDoc="0" locked="0" layoutInCell="1" allowOverlap="1" wp14:anchorId="5F953873" wp14:editId="7AA38FDB">
+                  <wp:simplePos x="0" y="0"/>
+                  <wp:positionH relativeFrom="column">
+                    <wp:posOffset>-5715</wp:posOffset>
+                  </wp:positionH>
+                  <wp:positionV relativeFrom="paragraph">
+                    <wp:posOffset>-1270</wp:posOffset>
+                  </wp:positionV>
+                  <wp:extent cx="339725" cy="433705"/>
+                  <wp:effectExtent l="0" t="0" r="0" b="4445"/>
+                  <wp:wrapNone/>
+                  <wp:docPr id="101" name="Picture 101"/>
+                  <wp:cNvGraphicFramePr>
+                    <a:graphicFrameLocks xmlns:a="http://schemas.openxmlformats.org/drawingml/2006/main" noChangeAspect="1"/>
+                  </wp:cNvGraphicFramePr>
+                  <a:graphic xmlns:a="http://schemas.openxmlformats.org/drawingml/2006/main">
+                    <a:graphicData uri="http://schemas.openxmlformats.org/drawingml/2006/picture">
+                      <pic:pic xmlns:pic="http://schemas.openxmlformats.org/drawingml/2006/picture">
+                        <pic:nvPicPr>
+                          <pic:cNvPr id="0" name="Picture 3"/>
+                          <pic:cNvPicPr>
+                            <a:picLocks noChangeAspect="1" noChangeArrowheads="1"/>
+                          </pic:cNvPicPr>
+                        </pic:nvPicPr>
+                        <pic:blipFill>
+                          <a:blip r:embed="rId10" cstate="print">
+                            <a:extLst>
+                              <a:ext uri="{28A0092B-C50C-407E-A947-70E740481C1C}">
+                                <a14:useLocalDpi xmlns:a14="http://schemas.microsoft.com/office/drawing/2010/main" val="0"/>
+                              </a:ext>
+                            </a:extLst>
+                          </a:blip>
+                          <a:srcRect/>
+                          <a:stretch>
+                            <a:fillRect/>
+                          </a:stretch>
+                        </pic:blipFill>
+                        <pic:spPr bwMode="auto">
+                          <a:xfrm>
+                            <a:off x="0" y="0"/>
+                            <a:ext cx="339725" cy="433705"/>
+                          </a:xfrm>
+                          <a:prstGeom prst="rect">
+                            <a:avLst/>
+                          </a:prstGeom>
+                          <a:noFill/>
+                          <a:ln>
+                            <a:noFill/>
+                          </a:ln>
+                        </pic:spPr>
+                      </pic:pic>
+                    </a:graphicData>
+                  </a:graphic>
+                  <wp14:sizeRelH relativeFrom="page">
+                    <wp14:pctWidth>0</wp14:pctWidth>
+                  </wp14:sizeRelH>
+                  <wp14:sizeRelV relativeFrom="page">
+                    <wp14:pctHeight>0</wp14:pctHeight>
+                  </wp14:sizeRelV>
+                </wp:anchor>
+              </w:drawing>
             </w:r>
           </w:p>
         </w:tc>
@@ -9914,7 +10480,6 @@
             <w:pPr>
               <w:pStyle w:val="TableParagraph"/>
               <w:spacing w:before="134"/>
-              <w:ind w:left="131"/>
               <w:rPr>
                 <w:i/>
                 <w:sz w:val="16"/>
@@ -9922,11 +10487,56 @@
             </w:pPr>
             <w:r>
               <w:rPr>
-                <w:i/>
-                <w:color w:val="808080"/>
-                <w:sz w:val="16"/>
-              </w:rPr>
-              <w:t>M-2</w:t>
+                <w:noProof/>
+              </w:rPr>
+              <w:drawing>
+                <wp:inline distT="0" distB="0" distL="0" distR="0" wp14:anchorId="6FB16372" wp14:editId="0340F8EA">
+                  <wp:extent cx="344170" cy="344170"/>
+                  <wp:effectExtent l="0" t="0" r="0" b="0"/>
+                  <wp:docPr id="102" name="Picture 102"/>
+                  <wp:cNvGraphicFramePr>
+                    <a:graphicFrameLocks xmlns:a="http://schemas.openxmlformats.org/drawingml/2006/main" noChangeAspect="1"/>
+                  </wp:cNvGraphicFramePr>
+                  <a:graphic xmlns:a="http://schemas.openxmlformats.org/drawingml/2006/main">
+                    <a:graphicData uri="http://schemas.openxmlformats.org/drawingml/2006/picture">
+                      <pic:pic xmlns:pic="http://schemas.openxmlformats.org/drawingml/2006/picture">
+                        <pic:nvPicPr>
+                          <pic:cNvPr id="0" name="Picture 13"/>
+                          <pic:cNvPicPr>
+                            <a:picLocks noChangeAspect="1" noChangeArrowheads="1"/>
+                          </pic:cNvPicPr>
+                        </pic:nvPicPr>
+                        <pic:blipFill>
+                          <a:blip r:embed="rId11" cstate="print">
+                            <a:extLst>
+                              <a:ext uri="{28A0092B-C50C-407E-A947-70E740481C1C}">
+                                <a14:useLocalDpi xmlns:a14="http://schemas.microsoft.com/office/drawing/2010/main" val="0"/>
+                              </a:ext>
+                            </a:extLst>
+                          </a:blip>
+                          <a:srcRect/>
+                          <a:stretch>
+                            <a:fillRect/>
+                          </a:stretch>
+                        </pic:blipFill>
+                        <pic:spPr bwMode="auto">
+                          <a:xfrm>
+                            <a:off x="0" y="0"/>
+                            <a:ext cx="344170" cy="344170"/>
+                          </a:xfrm>
+                          <a:prstGeom prst="rect">
+                            <a:avLst/>
+                          </a:prstGeom>
+                          <a:noFill/>
+                          <a:ln>
+                            <a:noFill/>
+                          </a:ln>
+                        </pic:spPr>
+                      </pic:pic>
+                    </a:graphicData>
+                  </a:graphic>
+                </wp:inline>
+              </w:drawing>
             </w:r>
           </w:p>
         </w:tc>
@@ -9945,8 +10555,17 @@
               <w:rPr>
                 <w:rFonts w:ascii="Times New Roman"/>
                 <w:sz w:val="18"/>
-              </w:rPr>
-            </w:pPr>
+                <w:lang w:val="en-US"/>
+              </w:rPr>
+            </w:pPr>
+            <w:r>
+              <w:rPr>
+                <w:rFonts w:ascii="Times New Roman"/>
+                <w:sz w:val="18"/>
+                <w:lang w:val="en-US"/>
+              </w:rPr>
+              <w:t>18</w:t>
+            </w:r>
           </w:p>
         </w:tc>
         <w:tc>
@@ -9959,8 +10578,17 @@
               <w:rPr>
                 <w:rFonts w:ascii="Times New Roman"/>
                 <w:sz w:val="18"/>
-              </w:rPr>
-            </w:pPr>
+                <w:lang w:val="en-US"/>
+              </w:rPr>
+            </w:pPr>
+            <w:r>
+              <w:rPr>
+                <w:rFonts w:ascii="Times New Roman"/>
+                <w:sz w:val="18"/>
+                <w:lang w:val="en-US"/>
+              </w:rPr>
+              <w:t>10</w:t>
+            </w:r>
           </w:p>
         </w:tc>
         <w:tc>
@@ -9973,8 +10601,17 @@
               <w:rPr>
                 <w:rFonts w:ascii="Times New Roman"/>
                 <w:sz w:val="18"/>
-              </w:rPr>
-            </w:pPr>
+                <w:lang w:val="en-US"/>
+              </w:rPr>
+            </w:pPr>
+            <w:r>
+              <w:rPr>
+                <w:rFonts w:ascii="Times New Roman"/>
+                <w:sz w:val="18"/>
+                <w:lang w:val="en-US"/>
+              </w:rPr>
+              <w:t>2021</w:t>
+            </w:r>
           </w:p>
         </w:tc>
         <w:tc>
@@ -9984,9 +10621,11 @@
             <w:tcBorders>
               <w:top w:val="nil"/>
             </w:tcBorders>
-          </w:tcPr>
-          <w:p>
-            <w:pPr>
+            <w:vAlign w:val="center"/>
+          </w:tcPr>
+          <w:p>
+            <w:pPr>
+              <w:jc w:val="center"/>
               <w:rPr>
                 <w:sz w:val="2"/>
                 <w:szCs w:val="2"/>
@@ -10086,15 +10725,26 @@
           <w:tcPr>
             <w:tcW w:w="2280" w:type="dxa"/>
             <w:vMerge w:val="restart"/>
-          </w:tcPr>
-          <w:p>
-            <w:pPr>
-              <w:pStyle w:val="TableParagraph"/>
-              <w:rPr>
-                <w:rFonts w:ascii="Times New Roman"/>
-                <w:sz w:val="18"/>
-              </w:rPr>
-            </w:pPr>
+            <w:vAlign w:val="center"/>
+          </w:tcPr>
+          <w:p>
+            <w:pPr>
+              <w:pStyle w:val="TableParagraph"/>
+              <w:jc w:val="center"/>
+              <w:rPr>
+                <w:rFonts w:ascii="Times New Roman"/>
+                <w:sz w:val="18"/>
+                <w:lang w:val="en-US"/>
+              </w:rPr>
+            </w:pPr>
+            <w:r>
+              <w:rPr>
+                <w:rFonts w:ascii="Times New Roman"/>
+                <w:sz w:val="18"/>
+                <w:lang w:val="en-US"/>
+              </w:rPr>
+              <w:t>Revisi Aplikasi</w:t>
+            </w:r>
           </w:p>
         </w:tc>
         <w:tc>
@@ -10105,11 +10755,108 @@
           <w:p>
             <w:pPr>
               <w:pStyle w:val="TableParagraph"/>
-              <w:rPr>
-                <w:rFonts w:ascii="Times New Roman"/>
-                <w:sz w:val="18"/>
-              </w:rPr>
-            </w:pPr>
+              <w:numPr>
+                <w:ilvl w:val="0"/>
+                <w:numId w:val="11"/>
+              </w:numPr>
+              <w:rPr>
+                <w:rFonts w:ascii="Times New Roman"/>
+                <w:sz w:val="18"/>
+              </w:rPr>
+            </w:pPr>
+            <w:r>
+              <w:rPr>
+                <w:rFonts w:ascii="Times New Roman"/>
+                <w:sz w:val="18"/>
+                <w:lang w:val="en-US"/>
+              </w:rPr>
+              <w:t>Penambahan fitur lupa password</w:t>
+            </w:r>
+          </w:p>
+          <w:p>
+            <w:pPr>
+              <w:pStyle w:val="TableParagraph"/>
+              <w:numPr>
+                <w:ilvl w:val="0"/>
+                <w:numId w:val="11"/>
+              </w:numPr>
+              <w:rPr>
+                <w:rFonts w:ascii="Times New Roman"/>
+                <w:sz w:val="18"/>
+              </w:rPr>
+            </w:pPr>
+            <w:r>
+              <w:rPr>
+                <w:rFonts w:ascii="Times New Roman"/>
+                <w:sz w:val="18"/>
+                <w:lang w:val="en-US"/>
+              </w:rPr>
+              <w:t>Penambahan status aktif dan pasif dari setiap data master</w:t>
+            </w:r>
+          </w:p>
+          <w:p>
+            <w:pPr>
+              <w:pStyle w:val="TableParagraph"/>
+              <w:jc w:val="center"/>
+              <w:rPr>
+                <w:rFonts w:ascii="Times New Roman"/>
+                <w:sz w:val="18"/>
+              </w:rPr>
+            </w:pPr>
+            <w:r>
+              <w:rPr>
+                <w:noProof/>
+              </w:rPr>
+              <w:lastRenderedPageBreak/>
+              <w:drawing>
+                <wp:inline distT="0" distB="0" distL="0" distR="0" wp14:anchorId="76E0F1F8" wp14:editId="04CB4B50">
+                  <wp:extent cx="3138221" cy="1761941"/>
+                  <wp:effectExtent l="0" t="0" r="5080" b="0"/>
+                  <wp:docPr id="103" name="Picture 103"/>
+                  <wp:cNvGraphicFramePr>
+                    <a:graphicFrameLocks xmlns:a="http://schemas.openxmlformats.org/drawingml/2006/main" noChangeAspect="1"/>
+                  </wp:cNvGraphicFramePr>
+                  <a:graphic xmlns:a="http://schemas.openxmlformats.org/drawingml/2006/main">
+                    <a:graphicData uri="http://schemas.openxmlformats.org/drawingml/2006/picture">
+                      <pic:pic xmlns:pic="http://schemas.openxmlformats.org/drawingml/2006/picture">
+                        <pic:nvPicPr>
+                          <pic:cNvPr id="0" name="Picture 5"/>
+                          <pic:cNvPicPr>
+                            <a:picLocks noChangeAspect="1" noChangeArrowheads="1"/>
+                          </pic:cNvPicPr>
+                        </pic:nvPicPr>
+                        <pic:blipFill>
+                          <a:blip r:embed="rId18" cstate="print">
+                            <a:extLst>
+                              <a:ext uri="{28A0092B-C50C-407E-A947-70E740481C1C}">
+                                <a14:useLocalDpi xmlns:a14="http://schemas.microsoft.com/office/drawing/2010/main" val="0"/>
+                              </a:ext>
+                            </a:extLst>
+                          </a:blip>
+                          <a:srcRect/>
+                          <a:stretch>
+                            <a:fillRect/>
+                          </a:stretch>
+                        </pic:blipFill>
+                        <pic:spPr bwMode="auto">
+                          <a:xfrm>
+                            <a:off x="0" y="0"/>
+                            <a:ext cx="3169995" cy="1779781"/>
+                          </a:xfrm>
+                          <a:prstGeom prst="rect">
+                            <a:avLst/>
+                          </a:prstGeom>
+                          <a:noFill/>
+                          <a:ln>
+                            <a:noFill/>
+                          </a:ln>
+                        </pic:spPr>
+                      </pic:pic>
+                    </a:graphicData>
+                  </a:graphic>
+                </wp:inline>
+              </w:drawing>
+            </w:r>
           </w:p>
         </w:tc>
         <w:tc>
@@ -10122,7 +10869,7 @@
             <w:pPr>
               <w:pStyle w:val="TableParagraph"/>
               <w:spacing w:before="119"/>
-              <w:ind w:left="269" w:right="235" w:firstLine="107"/>
+              <w:ind w:right="235"/>
               <w:rPr>
                 <w:i/>
                 <w:sz w:val="16"/>
@@ -10130,11 +10877,57 @@
             </w:pPr>
             <w:r>
               <w:rPr>
-                <w:i/>
-                <w:color w:val="808080"/>
-                <w:sz w:val="16"/>
-              </w:rPr>
-              <w:t>Pem- bimbing</w:t>
+                <w:noProof/>
+              </w:rPr>
+              <w:lastRenderedPageBreak/>
+              <w:drawing>
+                <wp:inline distT="0" distB="0" distL="0" distR="0" wp14:anchorId="7FFBC4C3" wp14:editId="78B86146">
+                  <wp:extent cx="682625" cy="682625"/>
+                  <wp:effectExtent l="0" t="0" r="3175" b="3175"/>
+                  <wp:docPr id="104" name="Picture 104"/>
+                  <wp:cNvGraphicFramePr>
+                    <a:graphicFrameLocks xmlns:a="http://schemas.openxmlformats.org/drawingml/2006/main" noChangeAspect="1"/>
+                  </wp:cNvGraphicFramePr>
+                  <a:graphic xmlns:a="http://schemas.openxmlformats.org/drawingml/2006/main">
+                    <a:graphicData uri="http://schemas.openxmlformats.org/drawingml/2006/picture">
+                      <pic:pic xmlns:pic="http://schemas.openxmlformats.org/drawingml/2006/picture">
+                        <pic:nvPicPr>
+                          <pic:cNvPr id="0" name="Picture 5"/>
+                          <pic:cNvPicPr>
+                            <a:picLocks noChangeAspect="1" noChangeArrowheads="1"/>
+                          </pic:cNvPicPr>
+                        </pic:nvPicPr>
+                        <pic:blipFill>
+                          <a:blip r:embed="rId13" cstate="print">
+                            <a:extLst>
+                              <a:ext uri="{28A0092B-C50C-407E-A947-70E740481C1C}">
+                                <a14:useLocalDpi xmlns:a14="http://schemas.microsoft.com/office/drawing/2010/main" val="0"/>
+                              </a:ext>
+                            </a:extLst>
+                          </a:blip>
+                          <a:srcRect/>
+                          <a:stretch>
+                            <a:fillRect/>
+                          </a:stretch>
+                        </pic:blipFill>
+                        <pic:spPr bwMode="auto">
+                          <a:xfrm>
+                            <a:off x="0" y="0"/>
+                            <a:ext cx="682625" cy="682625"/>
+                          </a:xfrm>
+                          <a:prstGeom prst="rect">
+                            <a:avLst/>
+                          </a:prstGeom>
+                          <a:noFill/>
+                          <a:ln>
+                            <a:noFill/>
+                          </a:ln>
+                        </pic:spPr>
+                      </pic:pic>
+                    </a:graphicData>
+                  </a:graphic>
+                </wp:inline>
+              </w:drawing>
             </w:r>
           </w:p>
         </w:tc>
@@ -10176,8 +10969,17 @@
               <w:rPr>
                 <w:rFonts w:ascii="Times New Roman"/>
                 <w:sz w:val="18"/>
-              </w:rPr>
-            </w:pPr>
+                <w:lang w:val="en-US"/>
+              </w:rPr>
+            </w:pPr>
+            <w:r>
+              <w:rPr>
+                <w:rFonts w:ascii="Times New Roman"/>
+                <w:sz w:val="18"/>
+                <w:lang w:val="en-US"/>
+              </w:rPr>
+              <w:t>Jumat</w:t>
+            </w:r>
           </w:p>
         </w:tc>
         <w:tc>
@@ -10302,7 +11104,6 @@
             <w:pPr>
               <w:pStyle w:val="TableParagraph"/>
               <w:spacing w:before="149"/>
-              <w:ind w:left="130"/>
               <w:rPr>
                 <w:i/>
                 <w:sz w:val="16"/>
@@ -10310,11 +11111,70 @@
             </w:pPr>
             <w:r>
               <w:rPr>
-                <w:i/>
-                <w:color w:val="808080"/>
-                <w:sz w:val="16"/>
-              </w:rPr>
-              <w:t>M-1</w:t>
+                <w:noProof/>
+              </w:rPr>
+              <w:drawing>
+                <wp:anchor distT="0" distB="0" distL="114300" distR="114300" simplePos="0" relativeHeight="251692544" behindDoc="0" locked="0" layoutInCell="1" allowOverlap="1" wp14:anchorId="0170AB62" wp14:editId="5A6B7BC9">
+                  <wp:simplePos x="0" y="0"/>
+                  <wp:positionH relativeFrom="column">
+                    <wp:posOffset>1905</wp:posOffset>
+                  </wp:positionH>
+                  <wp:positionV relativeFrom="paragraph">
+                    <wp:posOffset>0</wp:posOffset>
+                  </wp:positionV>
+                  <wp:extent cx="339725" cy="433705"/>
+                  <wp:effectExtent l="0" t="0" r="0" b="4445"/>
+                  <wp:wrapNone/>
+                  <wp:docPr id="105" name="Picture 105"/>
+                  <wp:cNvGraphicFramePr>
+                    <a:graphicFrameLocks xmlns:a="http://schemas.openxmlformats.org/drawingml/2006/main" noChangeAspect="1"/>
+                  </wp:cNvGraphicFramePr>
+                  <a:graphic xmlns:a="http://schemas.openxmlformats.org/drawingml/2006/main">
+                    <a:graphicData uri="http://schemas.openxmlformats.org/drawingml/2006/picture">
+                      <pic:pic xmlns:pic="http://schemas.openxmlformats.org/drawingml/2006/picture">
+                        <pic:nvPicPr>
+                          <pic:cNvPr id="0" name="Picture 3"/>
+                          <pic:cNvPicPr>
+                            <a:picLocks noChangeAspect="1" noChangeArrowheads="1"/>
+                          </pic:cNvPicPr>
+                        </pic:nvPicPr>
+                        <pic:blipFill>
+                          <a:blip r:embed="rId10" cstate="print">
+                            <a:extLst>
+                              <a:ext uri="{28A0092B-C50C-407E-A947-70E740481C1C}">
+                                <a14:useLocalDpi xmlns:a14="http://schemas.microsoft.com/office/drawing/2010/main" val="0"/>
+                              </a:ext>
+                            </a:extLst>
+                          </a:blip>
+                          <a:srcRect/>
+                          <a:stretch>
+                            <a:fillRect/>
+                          </a:stretch>
+                        </pic:blipFill>
+                        <pic:spPr bwMode="auto">
+                          <a:xfrm>
+                            <a:off x="0" y="0"/>
+                            <a:ext cx="339725" cy="433705"/>
+                          </a:xfrm>
+                          <a:prstGeom prst="rect">
+                            <a:avLst/>
+                          </a:prstGeom>
+                          <a:noFill/>
+                          <a:ln>
+                            <a:noFill/>
+                          </a:ln>
+                        </pic:spPr>
+                      </pic:pic>
+                    </a:graphicData>
+                  </a:graphic>
+                  <wp14:sizeRelH relativeFrom="page">
+                    <wp14:pctWidth>0</wp14:pctWidth>
+                  </wp14:sizeRelH>
+                  <wp14:sizeRelV relativeFrom="page">
+                    <wp14:pctHeight>0</wp14:pctHeight>
+                  </wp14:sizeRelV>
+                </wp:anchor>
+              </w:drawing>
             </w:r>
           </w:p>
         </w:tc>
@@ -10327,7 +11187,6 @@
             <w:pPr>
               <w:pStyle w:val="TableParagraph"/>
               <w:spacing w:before="149"/>
-              <w:ind w:left="131"/>
               <w:rPr>
                 <w:i/>
                 <w:sz w:val="16"/>
@@ -10335,11 +11194,56 @@
             </w:pPr>
             <w:r>
               <w:rPr>
-                <w:i/>
-                <w:color w:val="808080"/>
-                <w:sz w:val="16"/>
-              </w:rPr>
-              <w:t>M-2</w:t>
+                <w:noProof/>
+              </w:rPr>
+              <w:drawing>
+                <wp:inline distT="0" distB="0" distL="0" distR="0" wp14:anchorId="456B2473" wp14:editId="3A62269F">
+                  <wp:extent cx="344170" cy="344170"/>
+                  <wp:effectExtent l="0" t="0" r="0" b="0"/>
+                  <wp:docPr id="106" name="Picture 106"/>
+                  <wp:cNvGraphicFramePr>
+                    <a:graphicFrameLocks xmlns:a="http://schemas.openxmlformats.org/drawingml/2006/main" noChangeAspect="1"/>
+                  </wp:cNvGraphicFramePr>
+                  <a:graphic xmlns:a="http://schemas.openxmlformats.org/drawingml/2006/main">
+                    <a:graphicData uri="http://schemas.openxmlformats.org/drawingml/2006/picture">
+                      <pic:pic xmlns:pic="http://schemas.openxmlformats.org/drawingml/2006/picture">
+                        <pic:nvPicPr>
+                          <pic:cNvPr id="0" name="Picture 13"/>
+                          <pic:cNvPicPr>
+                            <a:picLocks noChangeAspect="1" noChangeArrowheads="1"/>
+                          </pic:cNvPicPr>
+                        </pic:nvPicPr>
+                        <pic:blipFill>
+                          <a:blip r:embed="rId11" cstate="print">
+                            <a:extLst>
+                              <a:ext uri="{28A0092B-C50C-407E-A947-70E740481C1C}">
+                                <a14:useLocalDpi xmlns:a14="http://schemas.microsoft.com/office/drawing/2010/main" val="0"/>
+                              </a:ext>
+                            </a:extLst>
+                          </a:blip>
+                          <a:srcRect/>
+                          <a:stretch>
+                            <a:fillRect/>
+                          </a:stretch>
+                        </pic:blipFill>
+                        <pic:spPr bwMode="auto">
+                          <a:xfrm>
+                            <a:off x="0" y="0"/>
+                            <a:ext cx="344170" cy="344170"/>
+                          </a:xfrm>
+                          <a:prstGeom prst="rect">
+                            <a:avLst/>
+                          </a:prstGeom>
+                          <a:noFill/>
+                          <a:ln>
+                            <a:noFill/>
+                          </a:ln>
+                        </pic:spPr>
+                      </pic:pic>
+                    </a:graphicData>
+                  </a:graphic>
+                </wp:inline>
+              </w:drawing>
             </w:r>
           </w:p>
         </w:tc>
@@ -10358,8 +11262,17 @@
               <w:rPr>
                 <w:rFonts w:ascii="Times New Roman"/>
                 <w:sz w:val="18"/>
-              </w:rPr>
-            </w:pPr>
+                <w:lang w:val="en-US"/>
+              </w:rPr>
+            </w:pPr>
+            <w:r>
+              <w:rPr>
+                <w:rFonts w:ascii="Times New Roman"/>
+                <w:sz w:val="18"/>
+                <w:lang w:val="en-US"/>
+              </w:rPr>
+              <w:t>5</w:t>
+            </w:r>
           </w:p>
         </w:tc>
         <w:tc>
@@ -10372,8 +11285,17 @@
               <w:rPr>
                 <w:rFonts w:ascii="Times New Roman"/>
                 <w:sz w:val="18"/>
-              </w:rPr>
-            </w:pPr>
+                <w:lang w:val="en-US"/>
+              </w:rPr>
+            </w:pPr>
+            <w:r>
+              <w:rPr>
+                <w:rFonts w:ascii="Times New Roman"/>
+                <w:sz w:val="18"/>
+                <w:lang w:val="en-US"/>
+              </w:rPr>
+              <w:t>11</w:t>
+            </w:r>
           </w:p>
         </w:tc>
         <w:tc>
@@ -10386,8 +11308,17 @@
               <w:rPr>
                 <w:rFonts w:ascii="Times New Roman"/>
                 <w:sz w:val="18"/>
-              </w:rPr>
-            </w:pPr>
+                <w:lang w:val="en-US"/>
+              </w:rPr>
+            </w:pPr>
+            <w:r>
+              <w:rPr>
+                <w:rFonts w:ascii="Times New Roman"/>
+                <w:sz w:val="18"/>
+                <w:lang w:val="en-US"/>
+              </w:rPr>
+              <w:t>2021</w:t>
+            </w:r>
           </w:p>
         </w:tc>
         <w:tc>
@@ -10460,1499 +11391,6 @@
         </w:tc>
       </w:tr>
     </w:tbl>
-    <w:p>
-      <w:pPr>
-        <w:spacing w:before="9"/>
-        <w:rPr>
-          <w:i/>
-          <w:sz w:val="8"/>
-        </w:rPr>
-      </w:pPr>
-      <w:r>
-        <w:rPr>
-          <w:noProof/>
-        </w:rPr>
-        <mc:AlternateContent>
-          <mc:Choice Requires="wps">
-            <w:drawing>
-              <wp:anchor distT="0" distB="0" distL="0" distR="0" simplePos="0" relativeHeight="251658752" behindDoc="1" locked="0" layoutInCell="1" allowOverlap="1" wp14:anchorId="1D67D6C1" wp14:editId="2E4EACDC">
-                <wp:simplePos x="0" y="0"/>
-                <wp:positionH relativeFrom="page">
-                  <wp:posOffset>548640</wp:posOffset>
-                </wp:positionH>
-                <wp:positionV relativeFrom="paragraph">
-                  <wp:posOffset>90805</wp:posOffset>
-                </wp:positionV>
-                <wp:extent cx="6516370" cy="0"/>
-                <wp:effectExtent l="0" t="0" r="0" b="0"/>
-                <wp:wrapTopAndBottom/>
-                <wp:docPr id="33" name="Line 2"/>
-                <wp:cNvGraphicFramePr>
-                  <a:graphicFrameLocks xmlns:a="http://schemas.openxmlformats.org/drawingml/2006/main"/>
-                </wp:cNvGraphicFramePr>
-                <a:graphic xmlns:a="http://schemas.openxmlformats.org/drawingml/2006/main">
-                  <a:graphicData uri="http://schemas.microsoft.com/office/word/2010/wordprocessingShape">
-                    <wps:wsp>
-                      <wps:cNvCnPr>
-                        <a:cxnSpLocks noChangeShapeType="1"/>
-                      </wps:cNvCnPr>
-                      <wps:spPr bwMode="auto">
-                        <a:xfrm>
-                          <a:off x="0" y="0"/>
-                          <a:ext cx="6516370" cy="0"/>
-                        </a:xfrm>
-                        <a:prstGeom prst="line">
-                          <a:avLst/>
-                        </a:prstGeom>
-                        <a:noFill/>
-                        <a:ln w="1219">
-                          <a:solidFill>
-                            <a:srgbClr val="333333"/>
-                          </a:solidFill>
-                          <a:prstDash val="solid"/>
-                          <a:round/>
-                          <a:headEnd/>
-                          <a:tailEnd/>
-                        </a:ln>
-                        <a:extLst>
-                          <a:ext uri="{909E8E84-426E-40DD-AFC4-6F175D3DCCD1}">
-                            <a14:hiddenFill xmlns:a14="http://schemas.microsoft.com/office/drawing/2010/main">
-                              <a:noFill/>
-                            </a14:hiddenFill>
-                          </a:ext>
-                        </a:extLst>
-                      </wps:spPr>
-                      <wps:bodyPr/>
-                    </wps:wsp>
-                  </a:graphicData>
-                </a:graphic>
-                <wp14:sizeRelH relativeFrom="page">
-                  <wp14:pctWidth>0</wp14:pctWidth>
-                </wp14:sizeRelH>
-                <wp14:sizeRelV relativeFrom="page">
-                  <wp14:pctHeight>0</wp14:pctHeight>
-                </wp14:sizeRelV>
-              </wp:anchor>
-            </w:drawing>
-          </mc:Choice>
-          <mc:Fallback xmlns:w16sdtdh="http://schemas.microsoft.com/office/word/2020/wordml/sdtdatahash">
-            <w:pict>
-              <v:line w14:anchorId="5381D61F" id="Line 2" o:spid="_x0000_s1026" style="position:absolute;z-index:-251657728;visibility:visible;mso-wrap-style:square;mso-width-percent:0;mso-height-percent:0;mso-wrap-distance-left:0;mso-wrap-distance-top:0;mso-wrap-distance-right:0;mso-wrap-distance-bottom:0;mso-position-horizontal:absolute;mso-position-horizontal-relative:page;mso-position-vertical:absolute;mso-position-vertical-relative:text;mso-width-percent:0;mso-height-percent:0;mso-width-relative:page;mso-height-relative:page" from="43.2pt,7.15pt" to="556.3pt,7.15pt" o:gfxdata="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" strokecolor="#333" strokeweight=".03386mm">
-                <w10:wrap type="topAndBottom" anchorx="page"/>
-              </v:line>
-            </w:pict>
-          </mc:Fallback>
-        </mc:AlternateContent>
-      </w:r>
-    </w:p>
-    <w:p>
-      <w:pPr>
-        <w:pStyle w:val="BodyText"/>
-        <w:tabs>
-          <w:tab w:val="left" w:pos="9445"/>
-        </w:tabs>
-        <w:spacing w:before="47"/>
-        <w:ind w:left="114"/>
-        <w:rPr>
-          <w:color w:val="333333"/>
-        </w:rPr>
-      </w:pPr>
-      <w:r>
-        <w:rPr>
-          <w:color w:val="808080"/>
-          <w:spacing w:val="-1"/>
-        </w:rPr>
-        <w:t>D</w:t>
-      </w:r>
-      <w:r>
-        <w:rPr>
-          <w:color w:val="808080"/>
-        </w:rPr>
-        <w:t>o</w:t>
-      </w:r>
-      <w:r>
-        <w:rPr>
-          <w:smallCaps/>
-          <w:color w:val="808080"/>
-          <w:w w:val="103"/>
-        </w:rPr>
-        <w:t>k</w:t>
-      </w:r>
-      <w:r>
-        <w:rPr>
-          <w:smallCaps/>
-          <w:color w:val="808080"/>
-          <w:spacing w:val="1"/>
-          <w:w w:val="103"/>
-        </w:rPr>
-        <w:t>u</w:t>
-      </w:r>
-      <w:r>
-        <w:rPr>
-          <w:smallCaps/>
-          <w:color w:val="808080"/>
-          <w:spacing w:val="1"/>
-          <w:w w:val="105"/>
-        </w:rPr>
-        <w:t>m</w:t>
-      </w:r>
-      <w:r>
-        <w:rPr>
-          <w:color w:val="808080"/>
-        </w:rPr>
-        <w:t>en</w:t>
-      </w:r>
-      <w:r>
-        <w:rPr>
-          <w:color w:val="808080"/>
-          <w:spacing w:val="1"/>
-        </w:rPr>
-        <w:t xml:space="preserve"> K</w:t>
-      </w:r>
-      <w:r>
-        <w:rPr>
-          <w:color w:val="808080"/>
-        </w:rPr>
-        <w:t>e</w:t>
-      </w:r>
-      <w:r>
-        <w:rPr>
-          <w:smallCaps/>
-          <w:color w:val="808080"/>
-          <w:spacing w:val="1"/>
-          <w:w w:val="103"/>
-        </w:rPr>
-        <w:t>r</w:t>
-      </w:r>
-      <w:r>
-        <w:rPr>
-          <w:smallCaps/>
-          <w:color w:val="808080"/>
-          <w:w w:val="105"/>
-        </w:rPr>
-        <w:t>j</w:t>
-      </w:r>
-      <w:r>
-        <w:rPr>
-          <w:smallCaps/>
-          <w:color w:val="808080"/>
-          <w:w w:val="104"/>
-        </w:rPr>
-        <w:t>a</w:t>
-      </w:r>
-      <w:r>
-        <w:rPr>
-          <w:color w:val="808080"/>
-        </w:rPr>
-        <w:t xml:space="preserve"> </w:t>
-      </w:r>
-      <w:r>
-        <w:rPr>
-          <w:smallCaps/>
-          <w:color w:val="808080"/>
-          <w:spacing w:val="-1"/>
-          <w:w w:val="101"/>
-        </w:rPr>
-        <w:t>P</w:t>
-      </w:r>
-      <w:r>
-        <w:rPr>
-          <w:smallCaps/>
-          <w:color w:val="808080"/>
-          <w:w w:val="101"/>
-        </w:rPr>
-        <w:t>r</w:t>
-      </w:r>
-      <w:r>
-        <w:rPr>
-          <w:smallCaps/>
-          <w:color w:val="808080"/>
-          <w:w w:val="104"/>
-        </w:rPr>
-        <w:t>ak</w:t>
-      </w:r>
-      <w:r>
-        <w:rPr>
-          <w:smallCaps/>
-          <w:color w:val="808080"/>
-          <w:spacing w:val="1"/>
-          <w:w w:val="104"/>
-        </w:rPr>
-        <w:t>t</w:t>
-      </w:r>
-      <w:r>
-        <w:rPr>
-          <w:color w:val="808080"/>
-          <w:spacing w:val="1"/>
-        </w:rPr>
-        <w:t>i</w:t>
-      </w:r>
-      <w:r>
-        <w:rPr>
-          <w:smallCaps/>
-          <w:color w:val="808080"/>
-          <w:w w:val="103"/>
-        </w:rPr>
-        <w:t>k</w:t>
-      </w:r>
-      <w:r>
-        <w:rPr>
-          <w:color w:val="808080"/>
-          <w:spacing w:val="1"/>
-        </w:rPr>
-        <w:t xml:space="preserve"> F</w:t>
-      </w:r>
-      <w:r>
-        <w:rPr>
-          <w:color w:val="808080"/>
-          <w:spacing w:val="-1"/>
-        </w:rPr>
-        <w:t>0</w:t>
-      </w:r>
-      <w:r>
-        <w:rPr>
-          <w:color w:val="808080"/>
-        </w:rPr>
-        <w:t>6 | P</w:t>
-      </w:r>
-      <w:r>
-        <w:rPr>
-          <w:smallCaps/>
-          <w:color w:val="808080"/>
-          <w:spacing w:val="1"/>
-          <w:w w:val="103"/>
-        </w:rPr>
-        <w:t>r</w:t>
-      </w:r>
-      <w:r>
-        <w:rPr>
-          <w:smallCaps/>
-          <w:color w:val="808080"/>
-          <w:w w:val="103"/>
-        </w:rPr>
-        <w:t>o</w:t>
-      </w:r>
-      <w:r>
-        <w:rPr>
-          <w:smallCaps/>
-          <w:color w:val="808080"/>
-          <w:spacing w:val="1"/>
-          <w:w w:val="103"/>
-        </w:rPr>
-        <w:t>gr</w:t>
-      </w:r>
-      <w:r>
-        <w:rPr>
-          <w:smallCaps/>
-          <w:color w:val="808080"/>
-          <w:spacing w:val="-1"/>
-          <w:w w:val="104"/>
-        </w:rPr>
-        <w:t>a</w:t>
-      </w:r>
-      <w:r>
-        <w:rPr>
-          <w:smallCaps/>
-          <w:color w:val="808080"/>
-          <w:w w:val="105"/>
-        </w:rPr>
-        <w:t>m</w:t>
-      </w:r>
-      <w:r>
-        <w:rPr>
-          <w:color w:val="808080"/>
-          <w:spacing w:val="2"/>
-        </w:rPr>
-        <w:t xml:space="preserve"> </w:t>
-      </w:r>
-      <w:r>
-        <w:rPr>
-          <w:color w:val="808080"/>
-        </w:rPr>
-        <w:t>S</w:t>
-      </w:r>
-      <w:r>
-        <w:rPr>
-          <w:color w:val="808080"/>
-          <w:spacing w:val="1"/>
-        </w:rPr>
-        <w:t>t</w:t>
-      </w:r>
-      <w:r>
-        <w:rPr>
-          <w:smallCaps/>
-          <w:color w:val="808080"/>
-          <w:spacing w:val="-1"/>
-          <w:w w:val="103"/>
-        </w:rPr>
-        <w:t>u</w:t>
-      </w:r>
-      <w:r>
-        <w:rPr>
-          <w:smallCaps/>
-          <w:color w:val="808080"/>
-          <w:spacing w:val="2"/>
-          <w:w w:val="103"/>
-        </w:rPr>
-        <w:t>d</w:t>
-      </w:r>
-      <w:r>
-        <w:rPr>
-          <w:color w:val="808080"/>
-        </w:rPr>
-        <w:t>i</w:t>
-      </w:r>
-      <w:r>
-        <w:rPr>
-          <w:color w:val="808080"/>
-          <w:spacing w:val="1"/>
-        </w:rPr>
-        <w:t xml:space="preserve"> </w:t>
-      </w:r>
-      <w:r>
-        <w:rPr>
-          <w:color w:val="808080"/>
-          <w:spacing w:val="-1"/>
-        </w:rPr>
-        <w:t>I</w:t>
-      </w:r>
-      <w:r>
-        <w:rPr>
-          <w:color w:val="808080"/>
-          <w:spacing w:val="1"/>
-        </w:rPr>
-        <w:t>n</w:t>
-      </w:r>
-      <w:r>
-        <w:rPr>
-          <w:color w:val="808080"/>
-          <w:spacing w:val="-2"/>
-        </w:rPr>
-        <w:t>f</w:t>
-      </w:r>
-      <w:r>
-        <w:rPr>
-          <w:smallCaps/>
-          <w:color w:val="808080"/>
-          <w:w w:val="103"/>
-        </w:rPr>
-        <w:t>or</w:t>
-      </w:r>
-      <w:r>
-        <w:rPr>
-          <w:smallCaps/>
-          <w:color w:val="808080"/>
-          <w:spacing w:val="1"/>
-          <w:w w:val="105"/>
-        </w:rPr>
-        <w:t>m</w:t>
-      </w:r>
-      <w:r>
-        <w:rPr>
-          <w:smallCaps/>
-          <w:color w:val="808080"/>
-          <w:w w:val="105"/>
-        </w:rPr>
-        <w:t>at</w:t>
-      </w:r>
-      <w:r>
-        <w:rPr>
-          <w:smallCaps/>
-          <w:color w:val="808080"/>
-          <w:spacing w:val="1"/>
-          <w:w w:val="105"/>
-        </w:rPr>
-        <w:t>i</w:t>
-      </w:r>
-      <w:r>
-        <w:rPr>
-          <w:smallCaps/>
-          <w:color w:val="808080"/>
-          <w:w w:val="103"/>
-        </w:rPr>
-        <w:t>k</w:t>
-      </w:r>
-      <w:r>
-        <w:rPr>
-          <w:smallCaps/>
-          <w:color w:val="808080"/>
-          <w:w w:val="104"/>
-        </w:rPr>
-        <w:t>a</w:t>
-      </w:r>
-      <w:r>
-        <w:rPr>
-          <w:color w:val="808080"/>
-        </w:rPr>
-        <w:t xml:space="preserve"> | </w:t>
-      </w:r>
-      <w:r>
-        <w:rPr>
-          <w:color w:val="808080"/>
-          <w:spacing w:val="-1"/>
-        </w:rPr>
-        <w:t>R</w:t>
-      </w:r>
-      <w:r>
-        <w:rPr>
-          <w:color w:val="808080"/>
-        </w:rPr>
-        <w:t>e</w:t>
-      </w:r>
-      <w:r>
-        <w:rPr>
-          <w:color w:val="808080"/>
-          <w:spacing w:val="-1"/>
-        </w:rPr>
-        <w:t>v</w:t>
-      </w:r>
-      <w:r>
-        <w:rPr>
-          <w:color w:val="808080"/>
-        </w:rPr>
-        <w:t>.</w:t>
-      </w:r>
-      <w:r>
-        <w:rPr>
-          <w:color w:val="808080"/>
-          <w:spacing w:val="2"/>
-        </w:rPr>
-        <w:t xml:space="preserve"> </w:t>
-      </w:r>
-      <w:r>
-        <w:rPr>
-          <w:color w:val="808080"/>
-          <w:spacing w:val="-1"/>
-        </w:rPr>
-        <w:t>07</w:t>
-      </w:r>
-      <w:r>
-        <w:rPr>
-          <w:color w:val="808080"/>
-          <w:spacing w:val="1"/>
-        </w:rPr>
-        <w:t>.</w:t>
-      </w:r>
-      <w:r>
-        <w:rPr>
-          <w:color w:val="808080"/>
-          <w:spacing w:val="-1"/>
-        </w:rPr>
-        <w:t>201</w:t>
-      </w:r>
-      <w:r>
-        <w:rPr>
-          <w:color w:val="808080"/>
-        </w:rPr>
-        <w:t>9</w:t>
-      </w:r>
-      <w:r>
-        <w:rPr>
-          <w:color w:val="808080"/>
-        </w:rPr>
-        <w:tab/>
-      </w:r>
-      <w:r>
-        <w:rPr>
-          <w:color w:val="333333"/>
-        </w:rPr>
-        <w:t>H</w:t>
-      </w:r>
-      <w:r>
-        <w:rPr>
-          <w:smallCaps/>
-          <w:color w:val="333333"/>
-          <w:spacing w:val="-1"/>
-          <w:w w:val="104"/>
-        </w:rPr>
-        <w:t>a</w:t>
-      </w:r>
-      <w:r>
-        <w:rPr>
-          <w:smallCaps/>
-          <w:color w:val="333333"/>
-          <w:w w:val="104"/>
-        </w:rPr>
-        <w:t>laman</w:t>
-      </w:r>
-      <w:r>
-        <w:rPr>
-          <w:color w:val="333333"/>
-          <w:spacing w:val="1"/>
-        </w:rPr>
-        <w:t xml:space="preserve"> </w:t>
-      </w:r>
-      <w:r>
-        <w:rPr>
-          <w:color w:val="333333"/>
-        </w:rPr>
-        <w:t>1</w:t>
-      </w:r>
-    </w:p>
-    <w:p>
-      <w:r>
-        <w:br w:type="page"/>
-      </w:r>
-    </w:p>
-    <w:p>
-      <w:pPr>
-        <w:pStyle w:val="BodyText"/>
-        <w:tabs>
-          <w:tab w:val="left" w:pos="8985"/>
-        </w:tabs>
-        <w:spacing w:before="70"/>
-        <w:ind w:left="114"/>
-        <w:rPr>
-          <w:rFonts w:ascii="Copperplate Gothic Bold"/>
-          <w:b/>
-          <w:sz w:val="24"/>
-        </w:rPr>
-      </w:pPr>
-      <w:r>
-        <w:rPr>
-          <w:noProof/>
-        </w:rPr>
-        <w:lastRenderedPageBreak/>
-        <mc:AlternateContent>
-          <mc:Choice Requires="wps">
-            <w:drawing>
-              <wp:anchor distT="0" distB="0" distL="114300" distR="114300" simplePos="0" relativeHeight="251661824" behindDoc="1" locked="0" layoutInCell="1" allowOverlap="1" wp14:anchorId="47A52233" wp14:editId="352DBB22">
-                <wp:simplePos x="0" y="0"/>
-                <wp:positionH relativeFrom="page">
-                  <wp:posOffset>5311775</wp:posOffset>
-                </wp:positionH>
-                <wp:positionV relativeFrom="page">
-                  <wp:posOffset>9953625</wp:posOffset>
-                </wp:positionV>
-                <wp:extent cx="1638300" cy="0"/>
-                <wp:effectExtent l="0" t="0" r="0" b="0"/>
-                <wp:wrapNone/>
-                <wp:docPr id="32" name="Line 74"/>
-                <wp:cNvGraphicFramePr>
-                  <a:graphicFrameLocks xmlns:a="http://schemas.openxmlformats.org/drawingml/2006/main"/>
-                </wp:cNvGraphicFramePr>
-                <a:graphic xmlns:a="http://schemas.openxmlformats.org/drawingml/2006/main">
-                  <a:graphicData uri="http://schemas.microsoft.com/office/word/2010/wordprocessingShape">
-                    <wps:wsp>
-                      <wps:cNvCnPr>
-                        <a:cxnSpLocks noChangeShapeType="1"/>
-                      </wps:cNvCnPr>
-                      <wps:spPr bwMode="auto">
-                        <a:xfrm>
-                          <a:off x="0" y="0"/>
-                          <a:ext cx="1638300" cy="0"/>
-                        </a:xfrm>
-                        <a:prstGeom prst="line">
-                          <a:avLst/>
-                        </a:prstGeom>
-                        <a:noFill/>
-                        <a:ln w="1219">
-                          <a:solidFill>
-                            <a:srgbClr val="808080"/>
-                          </a:solidFill>
-                          <a:prstDash val="solid"/>
-                          <a:round/>
-                          <a:headEnd/>
-                          <a:tailEnd/>
-                        </a:ln>
-                        <a:extLst>
-                          <a:ext uri="{909E8E84-426E-40DD-AFC4-6F175D3DCCD1}">
-                            <a14:hiddenFill xmlns:a14="http://schemas.microsoft.com/office/drawing/2010/main">
-                              <a:noFill/>
-                            </a14:hiddenFill>
-                          </a:ext>
-                        </a:extLst>
-                      </wps:spPr>
-                      <wps:bodyPr/>
-                    </wps:wsp>
-                  </a:graphicData>
-                </a:graphic>
-                <wp14:sizeRelH relativeFrom="page">
-                  <wp14:pctWidth>0</wp14:pctWidth>
-                </wp14:sizeRelH>
-                <wp14:sizeRelV relativeFrom="page">
-                  <wp14:pctHeight>0</wp14:pctHeight>
-                </wp14:sizeRelV>
-              </wp:anchor>
-            </w:drawing>
-          </mc:Choice>
-          <mc:Fallback xmlns:w16sdtdh="http://schemas.microsoft.com/office/word/2020/wordml/sdtdatahash">
-            <w:pict>
-              <v:line w14:anchorId="263CACAD" id="Line 74" o:spid="_x0000_s1026" style="position:absolute;z-index:-251654656;visibility:visible;mso-wrap-style:square;mso-width-percent:0;mso-height-percent:0;mso-wrap-distance-left:9pt;mso-wrap-distance-top:0;mso-wrap-distance-right:9pt;mso-wrap-distance-bottom:0;mso-position-horizontal:absolute;mso-position-horizontal-relative:page;mso-position-vertical:absolute;mso-position-vertical-relative:page;mso-width-percent:0;mso-height-percent:0;mso-width-relative:page;mso-height-relative:page" from="418.25pt,783.75pt" to="547.25pt,783.75pt" o:gfxdata="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" strokecolor="gray" strokeweight=".03386mm">
-                <w10:wrap anchorx="page" anchory="page"/>
-              </v:line>
-            </w:pict>
-          </mc:Fallback>
-        </mc:AlternateContent>
-      </w:r>
-      <w:r>
-        <w:rPr>
-          <w:smallCaps/>
-          <w:color w:val="808080"/>
-          <w:spacing w:val="-1"/>
-          <w:w w:val="102"/>
-        </w:rPr>
-        <w:t>Dok</w:t>
-      </w:r>
-      <w:r>
-        <w:rPr>
-          <w:color w:val="808080"/>
-        </w:rPr>
-        <w:t>u</w:t>
-      </w:r>
-      <w:r>
-        <w:rPr>
-          <w:smallCaps/>
-          <w:color w:val="808080"/>
-          <w:spacing w:val="1"/>
-          <w:w w:val="105"/>
-        </w:rPr>
-        <w:t>m</w:t>
-      </w:r>
-      <w:r>
-        <w:rPr>
-          <w:color w:val="808080"/>
-          <w:spacing w:val="-1"/>
-        </w:rPr>
-        <w:t>e</w:t>
-      </w:r>
-      <w:r>
-        <w:rPr>
-          <w:color w:val="808080"/>
-        </w:rPr>
-        <w:t>n</w:t>
-      </w:r>
-      <w:r>
-        <w:rPr>
-          <w:color w:val="808080"/>
-          <w:spacing w:val="1"/>
-        </w:rPr>
-        <w:t xml:space="preserve"> </w:t>
-      </w:r>
-      <w:r>
-        <w:rPr>
-          <w:color w:val="808080"/>
-        </w:rPr>
-        <w:t>K</w:t>
-      </w:r>
-      <w:r>
-        <w:rPr>
-          <w:smallCaps/>
-          <w:color w:val="808080"/>
-          <w:spacing w:val="-1"/>
-          <w:w w:val="104"/>
-        </w:rPr>
-        <w:t>e</w:t>
-      </w:r>
-      <w:r>
-        <w:rPr>
-          <w:smallCaps/>
-          <w:color w:val="808080"/>
-          <w:spacing w:val="1"/>
-          <w:w w:val="104"/>
-        </w:rPr>
-        <w:t>g</w:t>
-      </w:r>
-      <w:r>
-        <w:rPr>
-          <w:color w:val="808080"/>
-        </w:rPr>
-        <w:t>i</w:t>
-      </w:r>
-      <w:r>
-        <w:rPr>
-          <w:smallCaps/>
-          <w:color w:val="808080"/>
-          <w:spacing w:val="-1"/>
-          <w:w w:val="105"/>
-        </w:rPr>
-        <w:t>a</w:t>
-      </w:r>
-      <w:r>
-        <w:rPr>
-          <w:color w:val="808080"/>
-        </w:rPr>
-        <w:t>t</w:t>
-      </w:r>
-      <w:r>
-        <w:rPr>
-          <w:smallCaps/>
-          <w:color w:val="808080"/>
-          <w:w w:val="104"/>
-        </w:rPr>
-        <w:t>an</w:t>
-      </w:r>
-      <w:r>
-        <w:rPr>
-          <w:color w:val="808080"/>
-          <w:spacing w:val="1"/>
-        </w:rPr>
-        <w:t xml:space="preserve"> </w:t>
-      </w:r>
-      <w:r>
-        <w:rPr>
-          <w:color w:val="808080"/>
-        </w:rPr>
-        <w:t>Bi</w:t>
-      </w:r>
-      <w:r>
-        <w:rPr>
-          <w:smallCaps/>
-          <w:color w:val="808080"/>
-          <w:spacing w:val="1"/>
-          <w:w w:val="105"/>
-        </w:rPr>
-        <w:t>m</w:t>
-      </w:r>
-      <w:r>
-        <w:rPr>
-          <w:smallCaps/>
-          <w:color w:val="808080"/>
-          <w:spacing w:val="-1"/>
-          <w:w w:val="104"/>
-        </w:rPr>
-        <w:t>b</w:t>
-      </w:r>
-      <w:r>
-        <w:rPr>
-          <w:color w:val="808080"/>
-        </w:rPr>
-        <w:t>i</w:t>
-      </w:r>
-      <w:r>
-        <w:rPr>
-          <w:smallCaps/>
-          <w:color w:val="808080"/>
-          <w:spacing w:val="-1"/>
-          <w:w w:val="104"/>
-        </w:rPr>
-        <w:t>n</w:t>
-      </w:r>
-      <w:r>
-        <w:rPr>
-          <w:smallCaps/>
-          <w:color w:val="808080"/>
-          <w:w w:val="104"/>
-        </w:rPr>
-        <w:t>gan</w:t>
-      </w:r>
-      <w:r>
-        <w:rPr>
-          <w:color w:val="808080"/>
-          <w:spacing w:val="1"/>
-        </w:rPr>
-        <w:t xml:space="preserve"> </w:t>
-      </w:r>
-      <w:r>
-        <w:rPr>
-          <w:smallCaps/>
-          <w:color w:val="808080"/>
-          <w:w w:val="102"/>
-        </w:rPr>
-        <w:t>M</w:t>
-      </w:r>
-      <w:r>
-        <w:rPr>
-          <w:smallCaps/>
-          <w:color w:val="808080"/>
-          <w:spacing w:val="-1"/>
-          <w:w w:val="102"/>
-        </w:rPr>
-        <w:t>a</w:t>
-      </w:r>
-      <w:r>
-        <w:rPr>
-          <w:smallCaps/>
-          <w:color w:val="808080"/>
-          <w:spacing w:val="-1"/>
-          <w:w w:val="104"/>
-        </w:rPr>
-        <w:t>h</w:t>
-      </w:r>
-      <w:r>
-        <w:rPr>
-          <w:smallCaps/>
-          <w:color w:val="808080"/>
-          <w:spacing w:val="-1"/>
-          <w:w w:val="105"/>
-        </w:rPr>
-        <w:t>as</w:t>
-      </w:r>
-      <w:r>
-        <w:rPr>
-          <w:smallCaps/>
-          <w:color w:val="808080"/>
-          <w:spacing w:val="1"/>
-          <w:w w:val="105"/>
-        </w:rPr>
-        <w:t>i</w:t>
-      </w:r>
-      <w:r>
-        <w:rPr>
-          <w:color w:val="808080"/>
-          <w:spacing w:val="-1"/>
-        </w:rPr>
-        <w:t>sw</w:t>
-      </w:r>
-      <w:r>
-        <w:rPr>
-          <w:smallCaps/>
-          <w:color w:val="808080"/>
-          <w:w w:val="105"/>
-        </w:rPr>
-        <w:t>a</w:t>
-      </w:r>
-      <w:r>
-        <w:rPr>
-          <w:color w:val="808080"/>
-        </w:rPr>
-        <w:t xml:space="preserve"> </w:t>
-      </w:r>
-      <w:r>
-        <w:rPr>
-          <w:smallCaps/>
-          <w:color w:val="808080"/>
-          <w:w w:val="104"/>
-        </w:rPr>
-        <w:t>d</w:t>
-      </w:r>
-      <w:r>
-        <w:rPr>
-          <w:color w:val="808080"/>
-          <w:spacing w:val="-1"/>
-        </w:rPr>
-        <w:t>e</w:t>
-      </w:r>
-      <w:r>
-        <w:rPr>
-          <w:color w:val="808080"/>
-          <w:spacing w:val="1"/>
-        </w:rPr>
-        <w:t>n</w:t>
-      </w:r>
-      <w:r>
-        <w:rPr>
-          <w:smallCaps/>
-          <w:color w:val="808080"/>
-          <w:w w:val="104"/>
-        </w:rPr>
-        <w:t>g</w:t>
-      </w:r>
-      <w:r>
-        <w:rPr>
-          <w:smallCaps/>
-          <w:color w:val="808080"/>
-          <w:spacing w:val="-1"/>
-          <w:w w:val="105"/>
-        </w:rPr>
-        <w:t>a</w:t>
-      </w:r>
-      <w:r>
-        <w:rPr>
-          <w:color w:val="808080"/>
-        </w:rPr>
-        <w:t>n</w:t>
-      </w:r>
-      <w:r>
-        <w:rPr>
-          <w:color w:val="808080"/>
-          <w:spacing w:val="1"/>
-        </w:rPr>
-        <w:t xml:space="preserve"> </w:t>
-      </w:r>
-      <w:r>
-        <w:rPr>
-          <w:color w:val="808080"/>
-          <w:spacing w:val="-1"/>
-        </w:rPr>
-        <w:t>Dose</w:t>
-      </w:r>
-      <w:r>
-        <w:rPr>
-          <w:color w:val="808080"/>
-        </w:rPr>
-        <w:t>n</w:t>
-      </w:r>
-      <w:r>
-        <w:rPr>
-          <w:color w:val="808080"/>
-          <w:spacing w:val="2"/>
-        </w:rPr>
-        <w:t xml:space="preserve"> </w:t>
-      </w:r>
-      <w:r>
-        <w:rPr>
-          <w:color w:val="808080"/>
-          <w:spacing w:val="-1"/>
-        </w:rPr>
-        <w:t>P</w:t>
-      </w:r>
-      <w:r>
-        <w:rPr>
-          <w:smallCaps/>
-          <w:color w:val="808080"/>
-          <w:spacing w:val="-1"/>
-          <w:w w:val="104"/>
-        </w:rPr>
-        <w:t>e</w:t>
-      </w:r>
-      <w:r>
-        <w:rPr>
-          <w:smallCaps/>
-          <w:color w:val="808080"/>
-          <w:spacing w:val="1"/>
-          <w:w w:val="104"/>
-        </w:rPr>
-        <w:t>m</w:t>
-      </w:r>
-      <w:r>
-        <w:rPr>
-          <w:smallCaps/>
-          <w:color w:val="808080"/>
-          <w:spacing w:val="-1"/>
-          <w:w w:val="104"/>
-        </w:rPr>
-        <w:t>b</w:t>
-      </w:r>
-      <w:r>
-        <w:rPr>
-          <w:color w:val="808080"/>
-        </w:rPr>
-        <w:t>i</w:t>
-      </w:r>
-      <w:r>
-        <w:rPr>
-          <w:smallCaps/>
-          <w:color w:val="808080"/>
-          <w:spacing w:val="1"/>
-          <w:w w:val="105"/>
-        </w:rPr>
-        <w:t>m</w:t>
-      </w:r>
-      <w:r>
-        <w:rPr>
-          <w:smallCaps/>
-          <w:color w:val="808080"/>
-          <w:spacing w:val="-1"/>
-          <w:w w:val="104"/>
-        </w:rPr>
-        <w:t>b</w:t>
-      </w:r>
-      <w:r>
-        <w:rPr>
-          <w:color w:val="808080"/>
-        </w:rPr>
-        <w:t>i</w:t>
-      </w:r>
-      <w:r>
-        <w:rPr>
-          <w:smallCaps/>
-          <w:color w:val="808080"/>
-          <w:spacing w:val="-1"/>
-          <w:w w:val="104"/>
-        </w:rPr>
-        <w:t>n</w:t>
-      </w:r>
-      <w:r>
-        <w:rPr>
-          <w:smallCaps/>
-          <w:color w:val="808080"/>
-          <w:w w:val="104"/>
-        </w:rPr>
-        <w:t>g</w:t>
-      </w:r>
-      <w:r>
-        <w:rPr>
-          <w:color w:val="808080"/>
-          <w:spacing w:val="2"/>
-        </w:rPr>
-        <w:t xml:space="preserve"> </w:t>
-      </w:r>
-      <w:r>
-        <w:rPr>
-          <w:color w:val="808080"/>
-        </w:rPr>
-        <w:t>KP</w:t>
-      </w:r>
-      <w:r>
-        <w:rPr>
-          <w:color w:val="808080"/>
-        </w:rPr>
-        <w:tab/>
-      </w:r>
-      <w:r>
-        <w:rPr>
-          <w:rFonts w:ascii="Copperplate Gothic Bold"/>
-          <w:b/>
-          <w:color w:val="FFFFFF"/>
-          <w:w w:val="99"/>
-          <w:position w:val="-9"/>
-          <w:sz w:val="24"/>
-          <w:shd w:val="clear" w:color="auto" w:fill="333333"/>
-        </w:rPr>
-        <w:t xml:space="preserve"> </w:t>
-      </w:r>
-      <w:r>
-        <w:rPr>
-          <w:rFonts w:ascii="Copperplate Gothic Bold"/>
-          <w:b/>
-          <w:color w:val="FFFFFF"/>
-          <w:spacing w:val="-7"/>
-          <w:position w:val="-9"/>
-          <w:sz w:val="24"/>
-          <w:shd w:val="clear" w:color="auto" w:fill="333333"/>
-        </w:rPr>
-        <w:t xml:space="preserve"> </w:t>
-      </w:r>
-      <w:r>
-        <w:rPr>
-          <w:rFonts w:ascii="Copperplate Gothic Bold"/>
-          <w:b/>
-          <w:color w:val="FFFFFF"/>
-          <w:w w:val="99"/>
-          <w:position w:val="-9"/>
-          <w:sz w:val="24"/>
-          <w:shd w:val="clear" w:color="auto" w:fill="333333"/>
-        </w:rPr>
-        <w:t>F</w:t>
-      </w:r>
-      <w:r>
-        <w:rPr>
-          <w:rFonts w:ascii="Copperplate Gothic Bold"/>
-          <w:b/>
-          <w:color w:val="FFFFFF"/>
-          <w:position w:val="-9"/>
-          <w:sz w:val="24"/>
-          <w:shd w:val="clear" w:color="auto" w:fill="333333"/>
-        </w:rPr>
-        <w:t xml:space="preserve"> </w:t>
-      </w:r>
-      <w:r>
-        <w:rPr>
-          <w:rFonts w:ascii="Copperplate Gothic Bold"/>
-          <w:b/>
-          <w:color w:val="FFFFFF"/>
-          <w:w w:val="99"/>
-          <w:position w:val="-9"/>
-          <w:sz w:val="24"/>
-          <w:shd w:val="clear" w:color="auto" w:fill="333333"/>
-        </w:rPr>
-        <w:t>-</w:t>
-      </w:r>
-      <w:r>
-        <w:rPr>
-          <w:rFonts w:ascii="Copperplate Gothic Bold"/>
-          <w:b/>
-          <w:color w:val="FFFFFF"/>
-          <w:spacing w:val="-1"/>
-          <w:position w:val="-9"/>
-          <w:sz w:val="24"/>
-          <w:shd w:val="clear" w:color="auto" w:fill="333333"/>
-        </w:rPr>
-        <w:t xml:space="preserve"> </w:t>
-      </w:r>
-      <w:r>
-        <w:rPr>
-          <w:rFonts w:ascii="Copperplate Gothic Bold"/>
-          <w:b/>
-          <w:color w:val="FFFFFF"/>
-          <w:w w:val="99"/>
-          <w:position w:val="-9"/>
-          <w:sz w:val="24"/>
-          <w:shd w:val="clear" w:color="auto" w:fill="333333"/>
-        </w:rPr>
-        <w:t>K</w:t>
-      </w:r>
-      <w:r>
-        <w:rPr>
-          <w:rFonts w:ascii="Copperplate Gothic Bold"/>
-          <w:b/>
-          <w:color w:val="FFFFFF"/>
-          <w:spacing w:val="1"/>
-          <w:w w:val="99"/>
-          <w:position w:val="-9"/>
-          <w:sz w:val="24"/>
-          <w:shd w:val="clear" w:color="auto" w:fill="333333"/>
-        </w:rPr>
-        <w:t>P</w:t>
-      </w:r>
-      <w:r>
-        <w:rPr>
-          <w:rFonts w:ascii="Copperplate Gothic Bold"/>
-          <w:b/>
-          <w:color w:val="FFFFFF"/>
-          <w:w w:val="99"/>
-          <w:position w:val="-9"/>
-          <w:sz w:val="24"/>
-          <w:shd w:val="clear" w:color="auto" w:fill="333333"/>
-        </w:rPr>
-        <w:t>.</w:t>
-      </w:r>
-      <w:r>
-        <w:rPr>
-          <w:rFonts w:ascii="Copperplate Gothic Bold"/>
-          <w:b/>
-          <w:color w:val="FFFFFF"/>
-          <w:spacing w:val="-1"/>
-          <w:w w:val="99"/>
-          <w:position w:val="-9"/>
-          <w:sz w:val="24"/>
-          <w:shd w:val="clear" w:color="auto" w:fill="333333"/>
-        </w:rPr>
-        <w:t>0</w:t>
-      </w:r>
-      <w:r>
-        <w:rPr>
-          <w:rFonts w:ascii="Copperplate Gothic Bold"/>
-          <w:b/>
-          <w:color w:val="FFFFFF"/>
-          <w:w w:val="99"/>
-          <w:position w:val="-9"/>
-          <w:sz w:val="24"/>
-          <w:shd w:val="clear" w:color="auto" w:fill="333333"/>
-        </w:rPr>
-        <w:t>6</w:t>
-      </w:r>
-      <w:r>
-        <w:rPr>
-          <w:rFonts w:ascii="Copperplate Gothic Bold"/>
-          <w:b/>
-          <w:color w:val="FFFFFF"/>
-          <w:spacing w:val="4"/>
-          <w:position w:val="-9"/>
-          <w:sz w:val="24"/>
-          <w:shd w:val="clear" w:color="auto" w:fill="333333"/>
-        </w:rPr>
-        <w:t xml:space="preserve"> </w:t>
-      </w:r>
-    </w:p>
-    <w:p>
-      <w:pPr>
-        <w:pStyle w:val="BodyText"/>
-        <w:spacing w:line="20" w:lineRule="exact"/>
-        <w:ind w:left="102"/>
-        <w:rPr>
-          <w:rFonts w:ascii="Copperplate Gothic Bold"/>
-          <w:sz w:val="2"/>
-        </w:rPr>
-      </w:pPr>
-      <w:r>
-        <w:rPr>
-          <w:rFonts w:ascii="Copperplate Gothic Bold"/>
-          <w:noProof/>
-          <w:sz w:val="2"/>
-        </w:rPr>
-        <mc:AlternateContent>
-          <mc:Choice Requires="wpg">
-            <w:drawing>
-              <wp:inline distT="0" distB="0" distL="0" distR="0" wp14:anchorId="251DCDEF" wp14:editId="0638D5D7">
-                <wp:extent cx="5601970" cy="1270"/>
-                <wp:effectExtent l="13970" t="5080" r="13335" b="12700"/>
-                <wp:docPr id="30" name="Group 72"/>
-                <wp:cNvGraphicFramePr>
-                  <a:graphicFrameLocks xmlns:a="http://schemas.openxmlformats.org/drawingml/2006/main"/>
-                </wp:cNvGraphicFramePr>
-                <a:graphic xmlns:a="http://schemas.openxmlformats.org/drawingml/2006/main">
-                  <a:graphicData uri="http://schemas.microsoft.com/office/word/2010/wordprocessingGroup">
-                    <wpg:wgp>
-                      <wpg:cNvGrpSpPr>
-                        <a:grpSpLocks/>
-                      </wpg:cNvGrpSpPr>
-                      <wpg:grpSpPr bwMode="auto">
-                        <a:xfrm>
-                          <a:off x="0" y="0"/>
-                          <a:ext cx="5601970" cy="1270"/>
-                          <a:chOff x="0" y="0"/>
-                          <a:chExt cx="8822" cy="2"/>
-                        </a:xfrm>
-                      </wpg:grpSpPr>
-                      <wps:wsp>
-                        <wps:cNvPr id="31" name="Line 73"/>
-                        <wps:cNvCnPr>
-                          <a:cxnSpLocks noChangeShapeType="1"/>
-                        </wps:cNvCnPr>
-                        <wps:spPr bwMode="auto">
-                          <a:xfrm>
-                            <a:off x="0" y="1"/>
-                            <a:ext cx="8821" cy="0"/>
-                          </a:xfrm>
-                          <a:prstGeom prst="line">
-                            <a:avLst/>
-                          </a:prstGeom>
-                          <a:noFill/>
-                          <a:ln w="1219">
-                            <a:solidFill>
-                              <a:srgbClr val="333333"/>
-                            </a:solidFill>
-                            <a:prstDash val="solid"/>
-                            <a:round/>
-                            <a:headEnd/>
-                            <a:tailEnd/>
-                          </a:ln>
-                          <a:extLst>
-                            <a:ext uri="{909E8E84-426E-40DD-AFC4-6F175D3DCCD1}">
-                              <a14:hiddenFill xmlns:a14="http://schemas.microsoft.com/office/drawing/2010/main">
-                                <a:noFill/>
-                              </a14:hiddenFill>
-                            </a:ext>
-                          </a:extLst>
-                        </wps:spPr>
-                        <wps:bodyPr/>
-                      </wps:wsp>
-                    </wpg:wgp>
-                  </a:graphicData>
-                </a:graphic>
-              </wp:inline>
-            </w:drawing>
-          </mc:Choice>
-          <mc:Fallback xmlns:w16sdtdh="http://schemas.microsoft.com/office/word/2020/wordml/sdtdatahash">
-            <w:pict>
-              <v:group w14:anchorId="269A6038" id="Group 72" o:spid="_x0000_s1026" style="width:441.1pt;height:.1pt;mso-position-horizontal-relative:char;mso-position-vertical-relative:line" coordsize="8822,2" o:gfxdata="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">
-                <v:line id="Line 73" o:spid="_x0000_s1027" style="position:absolute;visibility:visible;mso-wrap-style:square" from="0,1" to="8821,1" o:connectortype="straight" o:gfxdata="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" strokecolor="#333" strokeweight=".03386mm"/>
-                <w10:anchorlock/>
-              </v:group>
-            </w:pict>
-          </mc:Fallback>
-        </mc:AlternateContent>
-      </w:r>
-    </w:p>
-    <w:p>
-      <w:pPr>
-        <w:pStyle w:val="BodyText"/>
-        <w:spacing w:before="9"/>
-        <w:rPr>
-          <w:rFonts w:ascii="Copperplate Gothic Bold"/>
-          <w:b/>
-          <w:sz w:val="14"/>
-        </w:rPr>
-      </w:pPr>
-      <w:r>
-        <w:rPr>
-          <w:noProof/>
-        </w:rPr>
-        <mc:AlternateContent>
-          <mc:Choice Requires="wps">
-            <w:drawing>
-              <wp:anchor distT="0" distB="0" distL="0" distR="0" simplePos="0" relativeHeight="251662848" behindDoc="1" locked="0" layoutInCell="1" allowOverlap="1" wp14:anchorId="037219DA" wp14:editId="4467637A">
-                <wp:simplePos x="0" y="0"/>
-                <wp:positionH relativeFrom="page">
-                  <wp:posOffset>548640</wp:posOffset>
-                </wp:positionH>
-                <wp:positionV relativeFrom="paragraph">
-                  <wp:posOffset>130175</wp:posOffset>
-                </wp:positionV>
-                <wp:extent cx="6515100" cy="0"/>
-                <wp:effectExtent l="0" t="0" r="0" b="0"/>
-                <wp:wrapTopAndBottom/>
-                <wp:docPr id="29" name="Line 75"/>
-                <wp:cNvGraphicFramePr>
-                  <a:graphicFrameLocks xmlns:a="http://schemas.openxmlformats.org/drawingml/2006/main"/>
-                </wp:cNvGraphicFramePr>
-                <a:graphic xmlns:a="http://schemas.openxmlformats.org/drawingml/2006/main">
-                  <a:graphicData uri="http://schemas.microsoft.com/office/word/2010/wordprocessingShape">
-                    <wps:wsp>
-                      <wps:cNvCnPr>
-                        <a:cxnSpLocks noChangeShapeType="1"/>
-                      </wps:cNvCnPr>
-                      <wps:spPr bwMode="auto">
-                        <a:xfrm>
-                          <a:off x="0" y="0"/>
-                          <a:ext cx="6515100" cy="0"/>
-                        </a:xfrm>
-                        <a:prstGeom prst="line">
-                          <a:avLst/>
-                        </a:prstGeom>
-                        <a:noFill/>
-                        <a:ln w="1219">
-                          <a:solidFill>
-                            <a:srgbClr val="333333"/>
-                          </a:solidFill>
-                          <a:prstDash val="solid"/>
-                          <a:round/>
-                          <a:headEnd/>
-                          <a:tailEnd/>
-                        </a:ln>
-                        <a:extLst>
-                          <a:ext uri="{909E8E84-426E-40DD-AFC4-6F175D3DCCD1}">
-                            <a14:hiddenFill xmlns:a14="http://schemas.microsoft.com/office/drawing/2010/main">
-                              <a:noFill/>
-                            </a14:hiddenFill>
-                          </a:ext>
-                        </a:extLst>
-                      </wps:spPr>
-                      <wps:bodyPr/>
-                    </wps:wsp>
-                  </a:graphicData>
-                </a:graphic>
-                <wp14:sizeRelH relativeFrom="page">
-                  <wp14:pctWidth>0</wp14:pctWidth>
-                </wp14:sizeRelH>
-                <wp14:sizeRelV relativeFrom="page">
-                  <wp14:pctHeight>0</wp14:pctHeight>
-                </wp14:sizeRelV>
-              </wp:anchor>
-            </w:drawing>
-          </mc:Choice>
-          <mc:Fallback xmlns:w16sdtdh="http://schemas.microsoft.com/office/word/2020/wordml/sdtdatahash">
-            <w:pict>
-              <v:line w14:anchorId="6CB40AF5" id="Line 75" o:spid="_x0000_s1026" style="position:absolute;z-index:-251653632;visibility:visible;mso-wrap-style:square;mso-width-percent:0;mso-height-percent:0;mso-wrap-distance-left:0;mso-wrap-distance-top:0;mso-wrap-distance-right:0;mso-wrap-distance-bottom:0;mso-position-horizontal:absolute;mso-position-horizontal-relative:page;mso-position-vertical:absolute;mso-position-vertical-relative:text;mso-width-percent:0;mso-height-percent:0;mso-width-relative:page;mso-height-relative:page" from="43.2pt,10.25pt" to="556.2pt,10.25pt" o:gfxdata="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" strokecolor="#333" strokeweight=".03386mm">
-                <w10:wrap type="topAndBottom" anchorx="page"/>
-              </v:line>
-            </w:pict>
-          </mc:Fallback>
-        </mc:AlternateContent>
-      </w:r>
-    </w:p>
-    <w:p>
-      <w:pPr>
-        <w:tabs>
-          <w:tab w:val="left" w:pos="2581"/>
-          <w:tab w:val="left" w:pos="10362"/>
-        </w:tabs>
-        <w:spacing w:before="122"/>
-        <w:ind w:left="103"/>
-        <w:rPr>
-          <w:rFonts w:ascii="Copperplate Gothic Bold"/>
-          <w:b/>
-          <w:sz w:val="20"/>
-        </w:rPr>
-      </w:pPr>
-      <w:r>
-        <w:rPr>
-          <w:rFonts w:ascii="Copperplate Gothic Bold"/>
-          <w:b/>
-          <w:w w:val="99"/>
-          <w:sz w:val="20"/>
-          <w:shd w:val="clear" w:color="auto" w:fill="D1FF46"/>
-        </w:rPr>
-        <w:t xml:space="preserve"> </w:t>
-      </w:r>
-      <w:r>
-        <w:rPr>
-          <w:rFonts w:ascii="Copperplate Gothic Bold"/>
-          <w:b/>
-          <w:sz w:val="20"/>
-          <w:shd w:val="clear" w:color="auto" w:fill="D1FF46"/>
-        </w:rPr>
-        <w:tab/>
-        <w:t>FORM. BIMBINGAN AKADEMIK KERJA</w:t>
-      </w:r>
-      <w:r>
-        <w:rPr>
-          <w:rFonts w:ascii="Copperplate Gothic Bold"/>
-          <w:b/>
-          <w:spacing w:val="-15"/>
-          <w:sz w:val="20"/>
-          <w:shd w:val="clear" w:color="auto" w:fill="D1FF46"/>
-        </w:rPr>
-        <w:t xml:space="preserve"> </w:t>
-      </w:r>
-      <w:r>
-        <w:rPr>
-          <w:rFonts w:ascii="Copperplate Gothic Bold"/>
-          <w:b/>
-          <w:sz w:val="20"/>
-          <w:shd w:val="clear" w:color="auto" w:fill="D1FF46"/>
-        </w:rPr>
-        <w:t>PRAKTIK</w:t>
-      </w:r>
-      <w:r>
-        <w:rPr>
-          <w:rFonts w:ascii="Copperplate Gothic Bold"/>
-          <w:b/>
-          <w:sz w:val="20"/>
-          <w:shd w:val="clear" w:color="auto" w:fill="D1FF46"/>
-        </w:rPr>
-        <w:tab/>
-      </w:r>
-    </w:p>
-    <w:p>
-      <w:pPr>
-        <w:pStyle w:val="BodyText"/>
-        <w:spacing w:before="2"/>
-        <w:rPr>
-          <w:rFonts w:ascii="Copperplate Gothic Bold"/>
-          <w:b/>
-          <w:sz w:val="11"/>
-        </w:rPr>
-      </w:pPr>
-      <w:r>
-        <w:rPr>
-          <w:noProof/>
-        </w:rPr>
-        <mc:AlternateContent>
-          <mc:Choice Requires="wps">
-            <w:drawing>
-              <wp:anchor distT="0" distB="0" distL="0" distR="0" simplePos="0" relativeHeight="251663872" behindDoc="1" locked="0" layoutInCell="1" allowOverlap="1" wp14:anchorId="4B56735F" wp14:editId="1EC253C6">
-                <wp:simplePos x="0" y="0"/>
-                <wp:positionH relativeFrom="page">
-                  <wp:posOffset>548640</wp:posOffset>
-                </wp:positionH>
-                <wp:positionV relativeFrom="paragraph">
-                  <wp:posOffset>105410</wp:posOffset>
-                </wp:positionV>
-                <wp:extent cx="6516370" cy="0"/>
-                <wp:effectExtent l="0" t="0" r="0" b="0"/>
-                <wp:wrapTopAndBottom/>
-                <wp:docPr id="28" name="Line 76"/>
-                <wp:cNvGraphicFramePr>
-                  <a:graphicFrameLocks xmlns:a="http://schemas.openxmlformats.org/drawingml/2006/main"/>
-                </wp:cNvGraphicFramePr>
-                <a:graphic xmlns:a="http://schemas.openxmlformats.org/drawingml/2006/main">
-                  <a:graphicData uri="http://schemas.microsoft.com/office/word/2010/wordprocessingShape">
-                    <wps:wsp>
-                      <wps:cNvCnPr>
-                        <a:cxnSpLocks noChangeShapeType="1"/>
-                      </wps:cNvCnPr>
-                      <wps:spPr bwMode="auto">
-                        <a:xfrm>
-                          <a:off x="0" y="0"/>
-                          <a:ext cx="6516370" cy="0"/>
-                        </a:xfrm>
-                        <a:prstGeom prst="line">
-                          <a:avLst/>
-                        </a:prstGeom>
-                        <a:noFill/>
-                        <a:ln w="1524">
-                          <a:solidFill>
-                            <a:srgbClr val="333333"/>
-                          </a:solidFill>
-                          <a:prstDash val="solid"/>
-                          <a:round/>
-                          <a:headEnd/>
-                          <a:tailEnd/>
-                        </a:ln>
-                        <a:extLst>
-                          <a:ext uri="{909E8E84-426E-40DD-AFC4-6F175D3DCCD1}">
-                            <a14:hiddenFill xmlns:a14="http://schemas.microsoft.com/office/drawing/2010/main">
-                              <a:noFill/>
-                            </a14:hiddenFill>
-                          </a:ext>
-                        </a:extLst>
-                      </wps:spPr>
-                      <wps:bodyPr/>
-                    </wps:wsp>
-                  </a:graphicData>
-                </a:graphic>
-                <wp14:sizeRelH relativeFrom="page">
-                  <wp14:pctWidth>0</wp14:pctWidth>
-                </wp14:sizeRelH>
-                <wp14:sizeRelV relativeFrom="page">
-                  <wp14:pctHeight>0</wp14:pctHeight>
-                </wp14:sizeRelV>
-              </wp:anchor>
-            </w:drawing>
-          </mc:Choice>
-          <mc:Fallback xmlns:w16sdtdh="http://schemas.microsoft.com/office/word/2020/wordml/sdtdatahash">
-            <w:pict>
-              <v:line w14:anchorId="1034BABE" id="Line 76" o:spid="_x0000_s1026" style="position:absolute;z-index:-251652608;visibility:visible;mso-wrap-style:square;mso-width-percent:0;mso-height-percent:0;mso-wrap-distance-left:0;mso-wrap-distance-top:0;mso-wrap-distance-right:0;mso-wrap-distance-bottom:0;mso-position-horizontal:absolute;mso-position-horizontal-relative:page;mso-position-vertical:absolute;mso-position-vertical-relative:text;mso-width-percent:0;mso-height-percent:0;mso-width-relative:page;mso-height-relative:page" from="43.2pt,8.3pt" to="556.3pt,8.3pt" o:gfxdata="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" strokecolor="#333" strokeweight=".12pt">
-                <w10:wrap type="topAndBottom" anchorx="page"/>
-              </v:line>
-            </w:pict>
-          </mc:Fallback>
-        </mc:AlternateContent>
-      </w:r>
-    </w:p>
     <w:p>
       <w:pPr>
         <w:pStyle w:val="BodyText"/>
@@ -12211,15 +11649,26 @@
           <w:tcPr>
             <w:tcW w:w="2280" w:type="dxa"/>
             <w:vMerge w:val="restart"/>
-          </w:tcPr>
-          <w:p>
-            <w:pPr>
-              <w:pStyle w:val="TableParagraph"/>
-              <w:rPr>
-                <w:rFonts w:ascii="Times New Roman"/>
-                <w:sz w:val="18"/>
-              </w:rPr>
-            </w:pPr>
+            <w:vAlign w:val="center"/>
+          </w:tcPr>
+          <w:p>
+            <w:pPr>
+              <w:pStyle w:val="TableParagraph"/>
+              <w:jc w:val="center"/>
+              <w:rPr>
+                <w:rFonts w:ascii="Times New Roman"/>
+                <w:sz w:val="18"/>
+                <w:lang w:val="en-US"/>
+              </w:rPr>
+            </w:pPr>
+            <w:r>
+              <w:rPr>
+                <w:rFonts w:ascii="Times New Roman"/>
+                <w:sz w:val="18"/>
+                <w:lang w:val="en-US"/>
+              </w:rPr>
+              <w:t>Bimbingan UML dan perkembangan laporan</w:t>
+            </w:r>
           </w:p>
         </w:tc>
         <w:tc>
@@ -12230,11 +11679,149 @@
           <w:p>
             <w:pPr>
               <w:pStyle w:val="TableParagraph"/>
-              <w:rPr>
-                <w:rFonts w:ascii="Times New Roman"/>
-                <w:sz w:val="18"/>
-              </w:rPr>
-            </w:pPr>
+              <w:numPr>
+                <w:ilvl w:val="0"/>
+                <w:numId w:val="12"/>
+              </w:numPr>
+              <w:rPr>
+                <w:rFonts w:ascii="Times New Roman"/>
+                <w:sz w:val="18"/>
+              </w:rPr>
+            </w:pPr>
+            <w:r>
+              <w:rPr>
+                <w:rFonts w:ascii="Times New Roman"/>
+                <w:sz w:val="18"/>
+                <w:lang w:val="en-US"/>
+              </w:rPr>
+              <w:t>Perubahan pola database</w:t>
+            </w:r>
+          </w:p>
+          <w:p>
+            <w:pPr>
+              <w:pStyle w:val="TableParagraph"/>
+              <w:numPr>
+                <w:ilvl w:val="0"/>
+                <w:numId w:val="12"/>
+              </w:numPr>
+              <w:rPr>
+                <w:rFonts w:ascii="Times New Roman"/>
+                <w:sz w:val="18"/>
+              </w:rPr>
+            </w:pPr>
+            <w:r>
+              <w:rPr>
+                <w:rFonts w:ascii="Times New Roman"/>
+                <w:sz w:val="18"/>
+                <w:lang w:val="en-US"/>
+              </w:rPr>
+              <w:t>Revisi UML Diagram</w:t>
+            </w:r>
+          </w:p>
+          <w:p>
+            <w:pPr>
+              <w:pStyle w:val="TableParagraph"/>
+              <w:numPr>
+                <w:ilvl w:val="0"/>
+                <w:numId w:val="12"/>
+              </w:numPr>
+              <w:rPr>
+                <w:rFonts w:ascii="Times New Roman"/>
+                <w:sz w:val="18"/>
+              </w:rPr>
+            </w:pPr>
+            <w:r>
+              <w:rPr>
+                <w:rFonts w:ascii="Times New Roman"/>
+                <w:sz w:val="18"/>
+                <w:lang w:val="en-US"/>
+              </w:rPr>
+              <w:t>Revisi laporan</w:t>
+            </w:r>
+          </w:p>
+          <w:p>
+            <w:pPr>
+              <w:pStyle w:val="TableParagraph"/>
+              <w:numPr>
+                <w:ilvl w:val="0"/>
+                <w:numId w:val="12"/>
+              </w:numPr>
+              <w:rPr>
+                <w:rFonts w:ascii="Times New Roman"/>
+                <w:sz w:val="18"/>
+              </w:rPr>
+            </w:pPr>
+            <w:r>
+              <w:rPr>
+                <w:rFonts w:ascii="Times New Roman"/>
+                <w:sz w:val="18"/>
+                <w:lang w:val="en-US"/>
+              </w:rPr>
+              <w:t>Revisi Aplikasi (Kelola Siswa)</w:t>
+            </w:r>
+          </w:p>
+          <w:p>
+            <w:pPr>
+              <w:pStyle w:val="TableParagraph"/>
+              <w:jc w:val="center"/>
+              <w:rPr>
+                <w:rFonts w:ascii="Times New Roman"/>
+                <w:sz w:val="18"/>
+              </w:rPr>
+            </w:pPr>
+            <w:r>
+              <w:rPr>
+                <w:noProof/>
+              </w:rPr>
+              <w:drawing>
+                <wp:inline distT="0" distB="0" distL="0" distR="0" wp14:anchorId="5698851E" wp14:editId="674C2C50">
+                  <wp:extent cx="3203188" cy="1799010"/>
+                  <wp:effectExtent l="0" t="0" r="0" b="0"/>
+                  <wp:docPr id="125" name="Picture 125"/>
+                  <wp:cNvGraphicFramePr>
+                    <a:graphicFrameLocks xmlns:a="http://schemas.openxmlformats.org/drawingml/2006/main" noChangeAspect="1"/>
+                  </wp:cNvGraphicFramePr>
+                  <a:graphic xmlns:a="http://schemas.openxmlformats.org/drawingml/2006/main">
+                    <a:graphicData uri="http://schemas.openxmlformats.org/drawingml/2006/picture">
+                      <pic:pic xmlns:pic="http://schemas.openxmlformats.org/drawingml/2006/picture">
+                        <pic:nvPicPr>
+                          <pic:cNvPr id="0" name="Picture 13"/>
+                          <pic:cNvPicPr>
+                            <a:picLocks noChangeAspect="1" noChangeArrowheads="1"/>
+                          </pic:cNvPicPr>
+                        </pic:nvPicPr>
+                        <pic:blipFill>
+                          <a:blip r:embed="rId19" cstate="print">
+                            <a:extLst>
+                              <a:ext uri="{28A0092B-C50C-407E-A947-70E740481C1C}">
+                                <a14:useLocalDpi xmlns:a14="http://schemas.microsoft.com/office/drawing/2010/main" val="0"/>
+                              </a:ext>
+                            </a:extLst>
+                          </a:blip>
+                          <a:srcRect/>
+                          <a:stretch>
+                            <a:fillRect/>
+                          </a:stretch>
+                        </pic:blipFill>
+                        <pic:spPr bwMode="auto">
+                          <a:xfrm>
+                            <a:off x="0" y="0"/>
+                            <a:ext cx="3208976" cy="1802261"/>
+                          </a:xfrm>
+                          <a:prstGeom prst="rect">
+                            <a:avLst/>
+                          </a:prstGeom>
+                          <a:noFill/>
+                          <a:ln>
+                            <a:noFill/>
+                          </a:ln>
+                        </pic:spPr>
+                      </pic:pic>
+                    </a:graphicData>
+                  </a:graphic>
+                </wp:inline>
+              </w:drawing>
+            </w:r>
           </w:p>
         </w:tc>
         <w:tc>
@@ -12247,7 +11834,7 @@
             <w:pPr>
               <w:pStyle w:val="TableParagraph"/>
               <w:spacing w:before="59"/>
-              <w:ind w:left="269" w:right="235" w:firstLine="107"/>
+              <w:ind w:right="235"/>
               <w:rPr>
                 <w:i/>
                 <w:sz w:val="16"/>
@@ -12255,11 +11842,56 @@
             </w:pPr>
             <w:r>
               <w:rPr>
-                <w:i/>
-                <w:color w:val="808080"/>
-                <w:sz w:val="16"/>
-              </w:rPr>
-              <w:t>Pem- bimbing</w:t>
+                <w:noProof/>
+              </w:rPr>
+              <w:drawing>
+                <wp:inline distT="0" distB="0" distL="0" distR="0" wp14:anchorId="40CA048A" wp14:editId="211D0903">
+                  <wp:extent cx="682625" cy="682625"/>
+                  <wp:effectExtent l="0" t="0" r="3175" b="3175"/>
+                  <wp:docPr id="126" name="Picture 126"/>
+                  <wp:cNvGraphicFramePr>
+                    <a:graphicFrameLocks xmlns:a="http://schemas.openxmlformats.org/drawingml/2006/main" noChangeAspect="1"/>
+                  </wp:cNvGraphicFramePr>
+                  <a:graphic xmlns:a="http://schemas.openxmlformats.org/drawingml/2006/main">
+                    <a:graphicData uri="http://schemas.openxmlformats.org/drawingml/2006/picture">
+                      <pic:pic xmlns:pic="http://schemas.openxmlformats.org/drawingml/2006/picture">
+                        <pic:nvPicPr>
+                          <pic:cNvPr id="0" name="Picture 5"/>
+                          <pic:cNvPicPr>
+                            <a:picLocks noChangeAspect="1" noChangeArrowheads="1"/>
+                          </pic:cNvPicPr>
+                        </pic:nvPicPr>
+                        <pic:blipFill>
+                          <a:blip r:embed="rId13" cstate="print">
+                            <a:extLst>
+                              <a:ext uri="{28A0092B-C50C-407E-A947-70E740481C1C}">
+                                <a14:useLocalDpi xmlns:a14="http://schemas.microsoft.com/office/drawing/2010/main" val="0"/>
+                              </a:ext>
+                            </a:extLst>
+                          </a:blip>
+                          <a:srcRect/>
+                          <a:stretch>
+                            <a:fillRect/>
+                          </a:stretch>
+                        </pic:blipFill>
+                        <pic:spPr bwMode="auto">
+                          <a:xfrm>
+                            <a:off x="0" y="0"/>
+                            <a:ext cx="682625" cy="682625"/>
+                          </a:xfrm>
+                          <a:prstGeom prst="rect">
+                            <a:avLst/>
+                          </a:prstGeom>
+                          <a:noFill/>
+                          <a:ln>
+                            <a:noFill/>
+                          </a:ln>
+                        </pic:spPr>
+                      </pic:pic>
+                    </a:graphicData>
+                  </a:graphic>
+                </wp:inline>
+              </w:drawing>
             </w:r>
           </w:p>
         </w:tc>
@@ -12301,8 +11933,17 @@
               <w:rPr>
                 <w:rFonts w:ascii="Times New Roman"/>
                 <w:sz w:val="18"/>
-              </w:rPr>
-            </w:pPr>
+                <w:lang w:val="en-US"/>
+              </w:rPr>
+            </w:pPr>
+            <w:r>
+              <w:rPr>
+                <w:rFonts w:ascii="Times New Roman"/>
+                <w:sz w:val="18"/>
+                <w:lang w:val="en-US"/>
+              </w:rPr>
+              <w:t>Jumat</w:t>
+            </w:r>
           </w:p>
         </w:tc>
         <w:tc>
@@ -12437,7 +12078,6 @@
           <w:p>
             <w:pPr>
               <w:pStyle w:val="TableParagraph"/>
-              <w:ind w:left="130"/>
               <w:rPr>
                 <w:i/>
                 <w:sz w:val="16"/>
@@ -12445,11 +12085,70 @@
             </w:pPr>
             <w:r>
               <w:rPr>
-                <w:i/>
-                <w:color w:val="808080"/>
-                <w:sz w:val="16"/>
-              </w:rPr>
-              <w:t>M-1</w:t>
+                <w:noProof/>
+              </w:rPr>
+              <w:drawing>
+                <wp:anchor distT="0" distB="0" distL="114300" distR="114300" simplePos="0" relativeHeight="251694592" behindDoc="0" locked="0" layoutInCell="1" allowOverlap="1" wp14:anchorId="28D0D015" wp14:editId="6DCB74B7">
+                  <wp:simplePos x="0" y="0"/>
+                  <wp:positionH relativeFrom="column">
+                    <wp:posOffset>-1905</wp:posOffset>
+                  </wp:positionH>
+                  <wp:positionV relativeFrom="paragraph">
+                    <wp:posOffset>0</wp:posOffset>
+                  </wp:positionV>
+                  <wp:extent cx="339725" cy="433705"/>
+                  <wp:effectExtent l="0" t="0" r="0" b="4445"/>
+                  <wp:wrapNone/>
+                  <wp:docPr id="127" name="Picture 127"/>
+                  <wp:cNvGraphicFramePr>
+                    <a:graphicFrameLocks xmlns:a="http://schemas.openxmlformats.org/drawingml/2006/main" noChangeAspect="1"/>
+                  </wp:cNvGraphicFramePr>
+                  <a:graphic xmlns:a="http://schemas.openxmlformats.org/drawingml/2006/main">
+                    <a:graphicData uri="http://schemas.openxmlformats.org/drawingml/2006/picture">
+                      <pic:pic xmlns:pic="http://schemas.openxmlformats.org/drawingml/2006/picture">
+                        <pic:nvPicPr>
+                          <pic:cNvPr id="0" name="Picture 3"/>
+                          <pic:cNvPicPr>
+                            <a:picLocks noChangeAspect="1" noChangeArrowheads="1"/>
+                          </pic:cNvPicPr>
+                        </pic:nvPicPr>
+                        <pic:blipFill>
+                          <a:blip r:embed="rId10" cstate="print">
+                            <a:extLst>
+                              <a:ext uri="{28A0092B-C50C-407E-A947-70E740481C1C}">
+                                <a14:useLocalDpi xmlns:a14="http://schemas.microsoft.com/office/drawing/2010/main" val="0"/>
+                              </a:ext>
+                            </a:extLst>
+                          </a:blip>
+                          <a:srcRect/>
+                          <a:stretch>
+                            <a:fillRect/>
+                          </a:stretch>
+                        </pic:blipFill>
+                        <pic:spPr bwMode="auto">
+                          <a:xfrm>
+                            <a:off x="0" y="0"/>
+                            <a:ext cx="339725" cy="433705"/>
+                          </a:xfrm>
+                          <a:prstGeom prst="rect">
+                            <a:avLst/>
+                          </a:prstGeom>
+                          <a:noFill/>
+                          <a:ln>
+                            <a:noFill/>
+                          </a:ln>
+                        </pic:spPr>
+                      </pic:pic>
+                    </a:graphicData>
+                  </a:graphic>
+                  <wp14:sizeRelH relativeFrom="page">
+                    <wp14:pctWidth>0</wp14:pctWidth>
+                  </wp14:sizeRelH>
+                  <wp14:sizeRelV relativeFrom="page">
+                    <wp14:pctHeight>0</wp14:pctHeight>
+                  </wp14:sizeRelV>
+                </wp:anchor>
+              </w:drawing>
             </w:r>
           </w:p>
         </w:tc>
@@ -12472,7 +12171,6 @@
           <w:p>
             <w:pPr>
               <w:pStyle w:val="TableParagraph"/>
-              <w:ind w:left="131"/>
               <w:rPr>
                 <w:i/>
                 <w:sz w:val="16"/>
@@ -12480,11 +12178,56 @@
             </w:pPr>
             <w:r>
               <w:rPr>
-                <w:i/>
-                <w:color w:val="808080"/>
-                <w:sz w:val="16"/>
-              </w:rPr>
-              <w:t>M-2</w:t>
+                <w:noProof/>
+              </w:rPr>
+              <w:drawing>
+                <wp:inline distT="0" distB="0" distL="0" distR="0" wp14:anchorId="6D662978" wp14:editId="0351D1AA">
+                  <wp:extent cx="344170" cy="344170"/>
+                  <wp:effectExtent l="0" t="0" r="0" b="0"/>
+                  <wp:docPr id="128" name="Picture 128"/>
+                  <wp:cNvGraphicFramePr>
+                    <a:graphicFrameLocks xmlns:a="http://schemas.openxmlformats.org/drawingml/2006/main" noChangeAspect="1"/>
+                  </wp:cNvGraphicFramePr>
+                  <a:graphic xmlns:a="http://schemas.openxmlformats.org/drawingml/2006/main">
+                    <a:graphicData uri="http://schemas.openxmlformats.org/drawingml/2006/picture">
+                      <pic:pic xmlns:pic="http://schemas.openxmlformats.org/drawingml/2006/picture">
+                        <pic:nvPicPr>
+                          <pic:cNvPr id="0" name="Picture 13"/>
+                          <pic:cNvPicPr>
+                            <a:picLocks noChangeAspect="1" noChangeArrowheads="1"/>
+                          </pic:cNvPicPr>
+                        </pic:nvPicPr>
+                        <pic:blipFill>
+                          <a:blip r:embed="rId11" cstate="print">
+                            <a:extLst>
+                              <a:ext uri="{28A0092B-C50C-407E-A947-70E740481C1C}">
+                                <a14:useLocalDpi xmlns:a14="http://schemas.microsoft.com/office/drawing/2010/main" val="0"/>
+                              </a:ext>
+                            </a:extLst>
+                          </a:blip>
+                          <a:srcRect/>
+                          <a:stretch>
+                            <a:fillRect/>
+                          </a:stretch>
+                        </pic:blipFill>
+                        <pic:spPr bwMode="auto">
+                          <a:xfrm>
+                            <a:off x="0" y="0"/>
+                            <a:ext cx="344170" cy="344170"/>
+                          </a:xfrm>
+                          <a:prstGeom prst="rect">
+                            <a:avLst/>
+                          </a:prstGeom>
+                          <a:noFill/>
+                          <a:ln>
+                            <a:noFill/>
+                          </a:ln>
+                        </pic:spPr>
+                      </pic:pic>
+                    </a:graphicData>
+                  </a:graphic>
+                </wp:inline>
+              </w:drawing>
             </w:r>
           </w:p>
         </w:tc>
@@ -12503,8 +12246,17 @@
               <w:rPr>
                 <w:rFonts w:ascii="Times New Roman"/>
                 <w:sz w:val="18"/>
-              </w:rPr>
-            </w:pPr>
+                <w:lang w:val="en-US"/>
+              </w:rPr>
+            </w:pPr>
+            <w:r>
+              <w:rPr>
+                <w:rFonts w:ascii="Times New Roman"/>
+                <w:sz w:val="18"/>
+                <w:lang w:val="en-US"/>
+              </w:rPr>
+              <w:t>12</w:t>
+            </w:r>
           </w:p>
         </w:tc>
         <w:tc>
@@ -12517,8 +12269,17 @@
               <w:rPr>
                 <w:rFonts w:ascii="Times New Roman"/>
                 <w:sz w:val="18"/>
-              </w:rPr>
-            </w:pPr>
+                <w:lang w:val="en-US"/>
+              </w:rPr>
+            </w:pPr>
+            <w:r>
+              <w:rPr>
+                <w:rFonts w:ascii="Times New Roman"/>
+                <w:sz w:val="18"/>
+                <w:lang w:val="en-US"/>
+              </w:rPr>
+              <w:t>11</w:t>
+            </w:r>
           </w:p>
         </w:tc>
         <w:tc>
@@ -12531,8 +12292,17 @@
               <w:rPr>
                 <w:rFonts w:ascii="Times New Roman"/>
                 <w:sz w:val="18"/>
-              </w:rPr>
-            </w:pPr>
+                <w:lang w:val="en-US"/>
+              </w:rPr>
+            </w:pPr>
+            <w:r>
+              <w:rPr>
+                <w:rFonts w:ascii="Times New Roman"/>
+                <w:sz w:val="18"/>
+                <w:lang w:val="en-US"/>
+              </w:rPr>
+              <w:t>2021</w:t>
+            </w:r>
           </w:p>
         </w:tc>
         <w:tc>
@@ -12644,15 +12414,26 @@
           <w:tcPr>
             <w:tcW w:w="2280" w:type="dxa"/>
             <w:vMerge w:val="restart"/>
-          </w:tcPr>
-          <w:p>
-            <w:pPr>
-              <w:pStyle w:val="TableParagraph"/>
-              <w:rPr>
-                <w:rFonts w:ascii="Times New Roman"/>
-                <w:sz w:val="18"/>
-              </w:rPr>
-            </w:pPr>
+            <w:vAlign w:val="center"/>
+          </w:tcPr>
+          <w:p>
+            <w:pPr>
+              <w:pStyle w:val="TableParagraph"/>
+              <w:jc w:val="center"/>
+              <w:rPr>
+                <w:rFonts w:ascii="Times New Roman"/>
+                <w:sz w:val="18"/>
+                <w:lang w:val="en-US"/>
+              </w:rPr>
+            </w:pPr>
+            <w:r>
+              <w:rPr>
+                <w:rFonts w:ascii="Times New Roman"/>
+                <w:sz w:val="18"/>
+                <w:lang w:val="en-US"/>
+              </w:rPr>
+              <w:t>Revisi sequence diagram</w:t>
+            </w:r>
           </w:p>
         </w:tc>
         <w:tc>
@@ -12663,11 +12444,107 @@
           <w:p>
             <w:pPr>
               <w:pStyle w:val="TableParagraph"/>
-              <w:rPr>
-                <w:rFonts w:ascii="Times New Roman"/>
-                <w:sz w:val="18"/>
-              </w:rPr>
-            </w:pPr>
+              <w:numPr>
+                <w:ilvl w:val="0"/>
+                <w:numId w:val="13"/>
+              </w:numPr>
+              <w:rPr>
+                <w:rFonts w:ascii="Times New Roman"/>
+                <w:sz w:val="18"/>
+              </w:rPr>
+            </w:pPr>
+            <w:r>
+              <w:rPr>
+                <w:rFonts w:ascii="Times New Roman"/>
+                <w:sz w:val="18"/>
+                <w:lang w:val="en-US"/>
+              </w:rPr>
+              <w:t>Revisi mengenai pembuatan sequence diagram</w:t>
+            </w:r>
+          </w:p>
+          <w:p>
+            <w:pPr>
+              <w:pStyle w:val="TableParagraph"/>
+              <w:numPr>
+                <w:ilvl w:val="0"/>
+                <w:numId w:val="13"/>
+              </w:numPr>
+              <w:rPr>
+                <w:rFonts w:ascii="Times New Roman"/>
+                <w:sz w:val="18"/>
+              </w:rPr>
+            </w:pPr>
+            <w:r>
+              <w:rPr>
+                <w:rFonts w:ascii="Times New Roman"/>
+                <w:sz w:val="18"/>
+                <w:lang w:val="en-US"/>
+              </w:rPr>
+              <w:t>Bertanya mengenai scenario use case</w:t>
+            </w:r>
+          </w:p>
+          <w:p>
+            <w:pPr>
+              <w:pStyle w:val="TableParagraph"/>
+              <w:jc w:val="center"/>
+              <w:rPr>
+                <w:rFonts w:ascii="Times New Roman"/>
+                <w:sz w:val="18"/>
+              </w:rPr>
+            </w:pPr>
+            <w:r>
+              <w:rPr>
+                <w:noProof/>
+              </w:rPr>
+              <w:drawing>
+                <wp:inline distT="0" distB="0" distL="0" distR="0" wp14:anchorId="4E08423C" wp14:editId="5692E269">
+                  <wp:extent cx="3107773" cy="1745422"/>
+                  <wp:effectExtent l="0" t="0" r="0" b="7620"/>
+                  <wp:docPr id="129" name="Picture 129"/>
+                  <wp:cNvGraphicFramePr>
+                    <a:graphicFrameLocks xmlns:a="http://schemas.openxmlformats.org/drawingml/2006/main" noChangeAspect="1"/>
+                  </wp:cNvGraphicFramePr>
+                  <a:graphic xmlns:a="http://schemas.openxmlformats.org/drawingml/2006/main">
+                    <a:graphicData uri="http://schemas.openxmlformats.org/drawingml/2006/picture">
+                      <pic:pic xmlns:pic="http://schemas.openxmlformats.org/drawingml/2006/picture">
+                        <pic:nvPicPr>
+                          <pic:cNvPr id="0" name="Picture 15"/>
+                          <pic:cNvPicPr>
+                            <a:picLocks noChangeAspect="1" noChangeArrowheads="1"/>
+                          </pic:cNvPicPr>
+                        </pic:nvPicPr>
+                        <pic:blipFill>
+                          <a:blip r:embed="rId20" cstate="print">
+                            <a:extLst>
+                              <a:ext uri="{28A0092B-C50C-407E-A947-70E740481C1C}">
+                                <a14:useLocalDpi xmlns:a14="http://schemas.microsoft.com/office/drawing/2010/main" val="0"/>
+                              </a:ext>
+                            </a:extLst>
+                          </a:blip>
+                          <a:srcRect/>
+                          <a:stretch>
+                            <a:fillRect/>
+                          </a:stretch>
+                        </pic:blipFill>
+                        <pic:spPr bwMode="auto">
+                          <a:xfrm>
+                            <a:off x="0" y="0"/>
+                            <a:ext cx="3115312" cy="1749656"/>
+                          </a:xfrm>
+                          <a:prstGeom prst="rect">
+                            <a:avLst/>
+                          </a:prstGeom>
+                          <a:noFill/>
+                          <a:ln>
+                            <a:noFill/>
+                          </a:ln>
+                        </pic:spPr>
+                      </pic:pic>
+                    </a:graphicData>
+                  </a:graphic>
+                </wp:inline>
+              </w:drawing>
+            </w:r>
           </w:p>
         </w:tc>
         <w:tc>
@@ -12680,7 +12557,7 @@
             <w:pPr>
               <w:pStyle w:val="TableParagraph"/>
               <w:spacing w:before="59"/>
-              <w:ind w:left="269" w:right="235" w:firstLine="107"/>
+              <w:ind w:right="235"/>
               <w:rPr>
                 <w:i/>
                 <w:sz w:val="16"/>
@@ -12688,11 +12565,56 @@
             </w:pPr>
             <w:r>
               <w:rPr>
-                <w:i/>
-                <w:color w:val="808080"/>
-                <w:sz w:val="16"/>
-              </w:rPr>
-              <w:t>Pem- bimbing</w:t>
+                <w:noProof/>
+              </w:rPr>
+              <w:drawing>
+                <wp:inline distT="0" distB="0" distL="0" distR="0" wp14:anchorId="4F5B98BE" wp14:editId="07FF80D3">
+                  <wp:extent cx="682625" cy="682625"/>
+                  <wp:effectExtent l="0" t="0" r="3175" b="3175"/>
+                  <wp:docPr id="130" name="Picture 130"/>
+                  <wp:cNvGraphicFramePr>
+                    <a:graphicFrameLocks xmlns:a="http://schemas.openxmlformats.org/drawingml/2006/main" noChangeAspect="1"/>
+                  </wp:cNvGraphicFramePr>
+                  <a:graphic xmlns:a="http://schemas.openxmlformats.org/drawingml/2006/main">
+                    <a:graphicData uri="http://schemas.openxmlformats.org/drawingml/2006/picture">
+                      <pic:pic xmlns:pic="http://schemas.openxmlformats.org/drawingml/2006/picture">
+                        <pic:nvPicPr>
+                          <pic:cNvPr id="0" name="Picture 5"/>
+                          <pic:cNvPicPr>
+                            <a:picLocks noChangeAspect="1" noChangeArrowheads="1"/>
+                          </pic:cNvPicPr>
+                        </pic:nvPicPr>
+                        <pic:blipFill>
+                          <a:blip r:embed="rId13" cstate="print">
+                            <a:extLst>
+                              <a:ext uri="{28A0092B-C50C-407E-A947-70E740481C1C}">
+                                <a14:useLocalDpi xmlns:a14="http://schemas.microsoft.com/office/drawing/2010/main" val="0"/>
+                              </a:ext>
+                            </a:extLst>
+                          </a:blip>
+                          <a:srcRect/>
+                          <a:stretch>
+                            <a:fillRect/>
+                          </a:stretch>
+                        </pic:blipFill>
+                        <pic:spPr bwMode="auto">
+                          <a:xfrm>
+                            <a:off x="0" y="0"/>
+                            <a:ext cx="682625" cy="682625"/>
+                          </a:xfrm>
+                          <a:prstGeom prst="rect">
+                            <a:avLst/>
+                          </a:prstGeom>
+                          <a:noFill/>
+                          <a:ln>
+                            <a:noFill/>
+                          </a:ln>
+                        </pic:spPr>
+                      </pic:pic>
+                    </a:graphicData>
+                  </a:graphic>
+                </wp:inline>
+              </w:drawing>
             </w:r>
           </w:p>
         </w:tc>
@@ -12734,8 +12656,17 @@
               <w:rPr>
                 <w:rFonts w:ascii="Times New Roman"/>
                 <w:sz w:val="18"/>
-              </w:rPr>
-            </w:pPr>
+                <w:lang w:val="en-US"/>
+              </w:rPr>
+            </w:pPr>
+            <w:r>
+              <w:rPr>
+                <w:rFonts w:ascii="Times New Roman"/>
+                <w:sz w:val="18"/>
+                <w:lang w:val="en-US"/>
+              </w:rPr>
+              <w:t>Sabtu</w:t>
+            </w:r>
           </w:p>
         </w:tc>
         <w:tc>
@@ -12870,7 +12801,6 @@
           <w:p>
             <w:pPr>
               <w:pStyle w:val="TableParagraph"/>
-              <w:ind w:left="130"/>
               <w:rPr>
                 <w:i/>
                 <w:sz w:val="16"/>
@@ -12878,11 +12808,70 @@
             </w:pPr>
             <w:r>
               <w:rPr>
-                <w:i/>
-                <w:color w:val="808080"/>
-                <w:sz w:val="16"/>
-              </w:rPr>
-              <w:t>M-1</w:t>
+                <w:noProof/>
+              </w:rPr>
+              <w:drawing>
+                <wp:anchor distT="0" distB="0" distL="114300" distR="114300" simplePos="0" relativeHeight="251696640" behindDoc="0" locked="0" layoutInCell="1" allowOverlap="1" wp14:anchorId="5F765286" wp14:editId="5948CABA">
+                  <wp:simplePos x="0" y="0"/>
+                  <wp:positionH relativeFrom="column">
+                    <wp:posOffset>-1905</wp:posOffset>
+                  </wp:positionH>
+                  <wp:positionV relativeFrom="paragraph">
+                    <wp:posOffset>1270</wp:posOffset>
+                  </wp:positionV>
+                  <wp:extent cx="339725" cy="433705"/>
+                  <wp:effectExtent l="0" t="0" r="0" b="4445"/>
+                  <wp:wrapNone/>
+                  <wp:docPr id="131" name="Picture 131"/>
+                  <wp:cNvGraphicFramePr>
+                    <a:graphicFrameLocks xmlns:a="http://schemas.openxmlformats.org/drawingml/2006/main" noChangeAspect="1"/>
+                  </wp:cNvGraphicFramePr>
+                  <a:graphic xmlns:a="http://schemas.openxmlformats.org/drawingml/2006/main">
+                    <a:graphicData uri="http://schemas.openxmlformats.org/drawingml/2006/picture">
+                      <pic:pic xmlns:pic="http://schemas.openxmlformats.org/drawingml/2006/picture">
+                        <pic:nvPicPr>
+                          <pic:cNvPr id="0" name="Picture 3"/>
+                          <pic:cNvPicPr>
+                            <a:picLocks noChangeAspect="1" noChangeArrowheads="1"/>
+                          </pic:cNvPicPr>
+                        </pic:nvPicPr>
+                        <pic:blipFill>
+                          <a:blip r:embed="rId10" cstate="print">
+                            <a:extLst>
+                              <a:ext uri="{28A0092B-C50C-407E-A947-70E740481C1C}">
+                                <a14:useLocalDpi xmlns:a14="http://schemas.microsoft.com/office/drawing/2010/main" val="0"/>
+                              </a:ext>
+                            </a:extLst>
+                          </a:blip>
+                          <a:srcRect/>
+                          <a:stretch>
+                            <a:fillRect/>
+                          </a:stretch>
+                        </pic:blipFill>
+                        <pic:spPr bwMode="auto">
+                          <a:xfrm>
+                            <a:off x="0" y="0"/>
+                            <a:ext cx="339725" cy="433705"/>
+                          </a:xfrm>
+                          <a:prstGeom prst="rect">
+                            <a:avLst/>
+                          </a:prstGeom>
+                          <a:noFill/>
+                          <a:ln>
+                            <a:noFill/>
+                          </a:ln>
+                        </pic:spPr>
+                      </pic:pic>
+                    </a:graphicData>
+                  </a:graphic>
+                  <wp14:sizeRelH relativeFrom="page">
+                    <wp14:pctWidth>0</wp14:pctWidth>
+                  </wp14:sizeRelH>
+                  <wp14:sizeRelV relativeFrom="page">
+                    <wp14:pctHeight>0</wp14:pctHeight>
+                  </wp14:sizeRelV>
+                </wp:anchor>
+              </w:drawing>
             </w:r>
           </w:p>
         </w:tc>
@@ -12905,7 +12894,6 @@
           <w:p>
             <w:pPr>
               <w:pStyle w:val="TableParagraph"/>
-              <w:ind w:left="131"/>
               <w:rPr>
                 <w:i/>
                 <w:sz w:val="16"/>
@@ -12913,11 +12901,56 @@
             </w:pPr>
             <w:r>
               <w:rPr>
-                <w:i/>
-                <w:color w:val="808080"/>
-                <w:sz w:val="16"/>
-              </w:rPr>
-              <w:t>M-2</w:t>
+                <w:noProof/>
+              </w:rPr>
+              <w:drawing>
+                <wp:inline distT="0" distB="0" distL="0" distR="0" wp14:anchorId="6C497D4A" wp14:editId="5A58749F">
+                  <wp:extent cx="344170" cy="344170"/>
+                  <wp:effectExtent l="0" t="0" r="0" b="0"/>
+                  <wp:docPr id="132" name="Picture 132"/>
+                  <wp:cNvGraphicFramePr>
+                    <a:graphicFrameLocks xmlns:a="http://schemas.openxmlformats.org/drawingml/2006/main" noChangeAspect="1"/>
+                  </wp:cNvGraphicFramePr>
+                  <a:graphic xmlns:a="http://schemas.openxmlformats.org/drawingml/2006/main">
+                    <a:graphicData uri="http://schemas.openxmlformats.org/drawingml/2006/picture">
+                      <pic:pic xmlns:pic="http://schemas.openxmlformats.org/drawingml/2006/picture">
+                        <pic:nvPicPr>
+                          <pic:cNvPr id="0" name="Picture 13"/>
+                          <pic:cNvPicPr>
+                            <a:picLocks noChangeAspect="1" noChangeArrowheads="1"/>
+                          </pic:cNvPicPr>
+                        </pic:nvPicPr>
+                        <pic:blipFill>
+                          <a:blip r:embed="rId11" cstate="print">
+                            <a:extLst>
+                              <a:ext uri="{28A0092B-C50C-407E-A947-70E740481C1C}">
+                                <a14:useLocalDpi xmlns:a14="http://schemas.microsoft.com/office/drawing/2010/main" val="0"/>
+                              </a:ext>
+                            </a:extLst>
+                          </a:blip>
+                          <a:srcRect/>
+                          <a:stretch>
+                            <a:fillRect/>
+                          </a:stretch>
+                        </pic:blipFill>
+                        <pic:spPr bwMode="auto">
+                          <a:xfrm>
+                            <a:off x="0" y="0"/>
+                            <a:ext cx="344170" cy="344170"/>
+                          </a:xfrm>
+                          <a:prstGeom prst="rect">
+                            <a:avLst/>
+                          </a:prstGeom>
+                          <a:noFill/>
+                          <a:ln>
+                            <a:noFill/>
+                          </a:ln>
+                        </pic:spPr>
+                      </pic:pic>
+                    </a:graphicData>
+                  </a:graphic>
+                </wp:inline>
+              </w:drawing>
             </w:r>
           </w:p>
         </w:tc>
@@ -12936,8 +12969,17 @@
               <w:rPr>
                 <w:rFonts w:ascii="Times New Roman"/>
                 <w:sz w:val="18"/>
-              </w:rPr>
-            </w:pPr>
+                <w:lang w:val="en-US"/>
+              </w:rPr>
+            </w:pPr>
+            <w:r>
+              <w:rPr>
+                <w:rFonts w:ascii="Times New Roman"/>
+                <w:sz w:val="18"/>
+                <w:lang w:val="en-US"/>
+              </w:rPr>
+              <w:t>13</w:t>
+            </w:r>
           </w:p>
         </w:tc>
         <w:tc>
@@ -12950,8 +12992,17 @@
               <w:rPr>
                 <w:rFonts w:ascii="Times New Roman"/>
                 <w:sz w:val="18"/>
-              </w:rPr>
-            </w:pPr>
+                <w:lang w:val="en-US"/>
+              </w:rPr>
+            </w:pPr>
+            <w:r>
+              <w:rPr>
+                <w:rFonts w:ascii="Times New Roman"/>
+                <w:sz w:val="18"/>
+                <w:lang w:val="en-US"/>
+              </w:rPr>
+              <w:t>11</w:t>
+            </w:r>
           </w:p>
         </w:tc>
         <w:tc>
@@ -12964,8 +13015,17 @@
               <w:rPr>
                 <w:rFonts w:ascii="Times New Roman"/>
                 <w:sz w:val="18"/>
-              </w:rPr>
-            </w:pPr>
+                <w:lang w:val="en-US"/>
+              </w:rPr>
+            </w:pPr>
+            <w:r>
+              <w:rPr>
+                <w:rFonts w:ascii="Times New Roman"/>
+                <w:sz w:val="18"/>
+                <w:lang w:val="en-US"/>
+              </w:rPr>
+              <w:t>2021</w:t>
+            </w:r>
           </w:p>
         </w:tc>
         <w:tc>
@@ -13077,15 +13137,26 @@
           <w:tcPr>
             <w:tcW w:w="2280" w:type="dxa"/>
             <w:vMerge w:val="restart"/>
-          </w:tcPr>
-          <w:p>
-            <w:pPr>
-              <w:pStyle w:val="TableParagraph"/>
-              <w:rPr>
-                <w:rFonts w:ascii="Times New Roman"/>
-                <w:sz w:val="18"/>
-              </w:rPr>
-            </w:pPr>
+            <w:vAlign w:val="center"/>
+          </w:tcPr>
+          <w:p>
+            <w:pPr>
+              <w:pStyle w:val="TableParagraph"/>
+              <w:jc w:val="center"/>
+              <w:rPr>
+                <w:rFonts w:ascii="Times New Roman"/>
+                <w:sz w:val="18"/>
+                <w:lang w:val="en-US"/>
+              </w:rPr>
+            </w:pPr>
+            <w:r>
+              <w:rPr>
+                <w:rFonts w:ascii="Times New Roman"/>
+                <w:sz w:val="18"/>
+                <w:lang w:val="en-US"/>
+              </w:rPr>
+              <w:t>Pembuatan User Acceptance Test</w:t>
+            </w:r>
           </w:p>
         </w:tc>
         <w:tc>
@@ -13096,11 +13167,86 @@
           <w:p>
             <w:pPr>
               <w:pStyle w:val="TableParagraph"/>
-              <w:rPr>
-                <w:rFonts w:ascii="Times New Roman"/>
-                <w:sz w:val="18"/>
-              </w:rPr>
-            </w:pPr>
+              <w:numPr>
+                <w:ilvl w:val="0"/>
+                <w:numId w:val="14"/>
+              </w:numPr>
+              <w:rPr>
+                <w:rFonts w:ascii="Times New Roman"/>
+                <w:sz w:val="18"/>
+              </w:rPr>
+            </w:pPr>
+            <w:r>
+              <w:rPr>
+                <w:rFonts w:ascii="Times New Roman"/>
+                <w:sz w:val="18"/>
+                <w:lang w:val="en-US"/>
+              </w:rPr>
+              <w:t>Diharuskan membuat UAT sebagai dokumen pendukung dalam tahap pengujian system</w:t>
+            </w:r>
+          </w:p>
+          <w:p>
+            <w:pPr>
+              <w:pStyle w:val="TableParagraph"/>
+              <w:jc w:val="center"/>
+              <w:rPr>
+                <w:rFonts w:ascii="Times New Roman"/>
+                <w:sz w:val="18"/>
+              </w:rPr>
+            </w:pPr>
+            <w:r>
+              <w:rPr>
+                <w:noProof/>
+              </w:rPr>
+              <w:drawing>
+                <wp:inline distT="0" distB="0" distL="0" distR="0" wp14:anchorId="60180526" wp14:editId="369093DC">
+                  <wp:extent cx="3139578" cy="1763285"/>
+                  <wp:effectExtent l="0" t="0" r="3810" b="8890"/>
+                  <wp:docPr id="133" name="Picture 133"/>
+                  <wp:cNvGraphicFramePr>
+                    <a:graphicFrameLocks xmlns:a="http://schemas.openxmlformats.org/drawingml/2006/main" noChangeAspect="1"/>
+                  </wp:cNvGraphicFramePr>
+                  <a:graphic xmlns:a="http://schemas.openxmlformats.org/drawingml/2006/main">
+                    <a:graphicData uri="http://schemas.openxmlformats.org/drawingml/2006/picture">
+                      <pic:pic xmlns:pic="http://schemas.openxmlformats.org/drawingml/2006/picture">
+                        <pic:nvPicPr>
+                          <pic:cNvPr id="0" name="Picture 17"/>
+                          <pic:cNvPicPr>
+                            <a:picLocks noChangeAspect="1" noChangeArrowheads="1"/>
+                          </pic:cNvPicPr>
+                        </pic:nvPicPr>
+                        <pic:blipFill>
+                          <a:blip r:embed="rId21" cstate="print">
+                            <a:extLst>
+                              <a:ext uri="{28A0092B-C50C-407E-A947-70E740481C1C}">
+                                <a14:useLocalDpi xmlns:a14="http://schemas.microsoft.com/office/drawing/2010/main" val="0"/>
+                              </a:ext>
+                            </a:extLst>
+                          </a:blip>
+                          <a:srcRect/>
+                          <a:stretch>
+                            <a:fillRect/>
+                          </a:stretch>
+                        </pic:blipFill>
+                        <pic:spPr bwMode="auto">
+                          <a:xfrm>
+                            <a:off x="0" y="0"/>
+                            <a:ext cx="3158881" cy="1774126"/>
+                          </a:xfrm>
+                          <a:prstGeom prst="rect">
+                            <a:avLst/>
+                          </a:prstGeom>
+                          <a:noFill/>
+                          <a:ln>
+                            <a:noFill/>
+                          </a:ln>
+                        </pic:spPr>
+                      </pic:pic>
+                    </a:graphicData>
+                  </a:graphic>
+                </wp:inline>
+              </w:drawing>
+            </w:r>
           </w:p>
         </w:tc>
         <w:tc>
@@ -13113,7 +13259,7 @@
             <w:pPr>
               <w:pStyle w:val="TableParagraph"/>
               <w:spacing w:before="74"/>
-              <w:ind w:left="269" w:right="235" w:firstLine="107"/>
+              <w:ind w:right="235"/>
               <w:rPr>
                 <w:i/>
                 <w:sz w:val="16"/>
@@ -13121,11 +13267,56 @@
             </w:pPr>
             <w:r>
               <w:rPr>
-                <w:i/>
-                <w:color w:val="808080"/>
-                <w:sz w:val="16"/>
-              </w:rPr>
-              <w:t>Pem- bimbing</w:t>
+                <w:noProof/>
+              </w:rPr>
+              <w:drawing>
+                <wp:inline distT="0" distB="0" distL="0" distR="0" wp14:anchorId="158A4E78" wp14:editId="75F0FEB3">
+                  <wp:extent cx="682625" cy="682625"/>
+                  <wp:effectExtent l="0" t="0" r="3175" b="3175"/>
+                  <wp:docPr id="134" name="Picture 134"/>
+                  <wp:cNvGraphicFramePr>
+                    <a:graphicFrameLocks xmlns:a="http://schemas.openxmlformats.org/drawingml/2006/main" noChangeAspect="1"/>
+                  </wp:cNvGraphicFramePr>
+                  <a:graphic xmlns:a="http://schemas.openxmlformats.org/drawingml/2006/main">
+                    <a:graphicData uri="http://schemas.openxmlformats.org/drawingml/2006/picture">
+                      <pic:pic xmlns:pic="http://schemas.openxmlformats.org/drawingml/2006/picture">
+                        <pic:nvPicPr>
+                          <pic:cNvPr id="0" name="Picture 5"/>
+                          <pic:cNvPicPr>
+                            <a:picLocks noChangeAspect="1" noChangeArrowheads="1"/>
+                          </pic:cNvPicPr>
+                        </pic:nvPicPr>
+                        <pic:blipFill>
+                          <a:blip r:embed="rId13" cstate="print">
+                            <a:extLst>
+                              <a:ext uri="{28A0092B-C50C-407E-A947-70E740481C1C}">
+                                <a14:useLocalDpi xmlns:a14="http://schemas.microsoft.com/office/drawing/2010/main" val="0"/>
+                              </a:ext>
+                            </a:extLst>
+                          </a:blip>
+                          <a:srcRect/>
+                          <a:stretch>
+                            <a:fillRect/>
+                          </a:stretch>
+                        </pic:blipFill>
+                        <pic:spPr bwMode="auto">
+                          <a:xfrm>
+                            <a:off x="0" y="0"/>
+                            <a:ext cx="682625" cy="682625"/>
+                          </a:xfrm>
+                          <a:prstGeom prst="rect">
+                            <a:avLst/>
+                          </a:prstGeom>
+                          <a:noFill/>
+                          <a:ln>
+                            <a:noFill/>
+                          </a:ln>
+                        </pic:spPr>
+                      </pic:pic>
+                    </a:graphicData>
+                  </a:graphic>
+                </wp:inline>
+              </w:drawing>
             </w:r>
           </w:p>
         </w:tc>
@@ -13167,8 +13358,17 @@
               <w:rPr>
                 <w:rFonts w:ascii="Times New Roman"/>
                 <w:sz w:val="18"/>
-              </w:rPr>
-            </w:pPr>
+                <w:lang w:val="en-US"/>
+              </w:rPr>
+            </w:pPr>
+            <w:r>
+              <w:rPr>
+                <w:rFonts w:ascii="Times New Roman"/>
+                <w:sz w:val="18"/>
+                <w:lang w:val="en-US"/>
+              </w:rPr>
+              <w:t>Minggu</w:t>
+            </w:r>
           </w:p>
         </w:tc>
         <w:tc>
@@ -13293,7 +13493,6 @@
             <w:pPr>
               <w:pStyle w:val="TableParagraph"/>
               <w:spacing w:before="157"/>
-              <w:ind w:left="130"/>
               <w:rPr>
                 <w:i/>
                 <w:sz w:val="16"/>
@@ -13301,11 +13500,70 @@
             </w:pPr>
             <w:r>
               <w:rPr>
-                <w:i/>
-                <w:color w:val="808080"/>
-                <w:sz w:val="16"/>
-              </w:rPr>
-              <w:t>M-1</w:t>
+                <w:noProof/>
+              </w:rPr>
+              <w:drawing>
+                <wp:anchor distT="0" distB="0" distL="114300" distR="114300" simplePos="0" relativeHeight="251698688" behindDoc="0" locked="0" layoutInCell="1" allowOverlap="1" wp14:anchorId="50C3E762" wp14:editId="06907C3D">
+                  <wp:simplePos x="0" y="0"/>
+                  <wp:positionH relativeFrom="column">
+                    <wp:posOffset>-1905</wp:posOffset>
+                  </wp:positionH>
+                  <wp:positionV relativeFrom="paragraph">
+                    <wp:posOffset>635</wp:posOffset>
+                  </wp:positionV>
+                  <wp:extent cx="339725" cy="433705"/>
+                  <wp:effectExtent l="0" t="0" r="0" b="4445"/>
+                  <wp:wrapNone/>
+                  <wp:docPr id="135" name="Picture 135"/>
+                  <wp:cNvGraphicFramePr>
+                    <a:graphicFrameLocks xmlns:a="http://schemas.openxmlformats.org/drawingml/2006/main" noChangeAspect="1"/>
+                  </wp:cNvGraphicFramePr>
+                  <a:graphic xmlns:a="http://schemas.openxmlformats.org/drawingml/2006/main">
+                    <a:graphicData uri="http://schemas.openxmlformats.org/drawingml/2006/picture">
+                      <pic:pic xmlns:pic="http://schemas.openxmlformats.org/drawingml/2006/picture">
+                        <pic:nvPicPr>
+                          <pic:cNvPr id="0" name="Picture 3"/>
+                          <pic:cNvPicPr>
+                            <a:picLocks noChangeAspect="1" noChangeArrowheads="1"/>
+                          </pic:cNvPicPr>
+                        </pic:nvPicPr>
+                        <pic:blipFill>
+                          <a:blip r:embed="rId10" cstate="print">
+                            <a:extLst>
+                              <a:ext uri="{28A0092B-C50C-407E-A947-70E740481C1C}">
+                                <a14:useLocalDpi xmlns:a14="http://schemas.microsoft.com/office/drawing/2010/main" val="0"/>
+                              </a:ext>
+                            </a:extLst>
+                          </a:blip>
+                          <a:srcRect/>
+                          <a:stretch>
+                            <a:fillRect/>
+                          </a:stretch>
+                        </pic:blipFill>
+                        <pic:spPr bwMode="auto">
+                          <a:xfrm>
+                            <a:off x="0" y="0"/>
+                            <a:ext cx="339725" cy="433705"/>
+                          </a:xfrm>
+                          <a:prstGeom prst="rect">
+                            <a:avLst/>
+                          </a:prstGeom>
+                          <a:noFill/>
+                          <a:ln>
+                            <a:noFill/>
+                          </a:ln>
+                        </pic:spPr>
+                      </pic:pic>
+                    </a:graphicData>
+                  </a:graphic>
+                  <wp14:sizeRelH relativeFrom="page">
+                    <wp14:pctWidth>0</wp14:pctWidth>
+                  </wp14:sizeRelH>
+                  <wp14:sizeRelV relativeFrom="page">
+                    <wp14:pctHeight>0</wp14:pctHeight>
+                  </wp14:sizeRelV>
+                </wp:anchor>
+              </w:drawing>
             </w:r>
           </w:p>
         </w:tc>
@@ -13318,7 +13576,6 @@
             <w:pPr>
               <w:pStyle w:val="TableParagraph"/>
               <w:spacing w:before="157"/>
-              <w:ind w:left="131"/>
               <w:rPr>
                 <w:i/>
                 <w:sz w:val="16"/>
@@ -13326,11 +13583,56 @@
             </w:pPr>
             <w:r>
               <w:rPr>
-                <w:i/>
-                <w:color w:val="808080"/>
-                <w:sz w:val="16"/>
-              </w:rPr>
-              <w:t>M-2</w:t>
+                <w:noProof/>
+              </w:rPr>
+              <w:drawing>
+                <wp:inline distT="0" distB="0" distL="0" distR="0" wp14:anchorId="32C51973" wp14:editId="4E6E25BF">
+                  <wp:extent cx="344170" cy="344170"/>
+                  <wp:effectExtent l="0" t="0" r="0" b="0"/>
+                  <wp:docPr id="136" name="Picture 136"/>
+                  <wp:cNvGraphicFramePr>
+                    <a:graphicFrameLocks xmlns:a="http://schemas.openxmlformats.org/drawingml/2006/main" noChangeAspect="1"/>
+                  </wp:cNvGraphicFramePr>
+                  <a:graphic xmlns:a="http://schemas.openxmlformats.org/drawingml/2006/main">
+                    <a:graphicData uri="http://schemas.openxmlformats.org/drawingml/2006/picture">
+                      <pic:pic xmlns:pic="http://schemas.openxmlformats.org/drawingml/2006/picture">
+                        <pic:nvPicPr>
+                          <pic:cNvPr id="0" name="Picture 13"/>
+                          <pic:cNvPicPr>
+                            <a:picLocks noChangeAspect="1" noChangeArrowheads="1"/>
+                          </pic:cNvPicPr>
+                        </pic:nvPicPr>
+                        <pic:blipFill>
+                          <a:blip r:embed="rId11" cstate="print">
+                            <a:extLst>
+                              <a:ext uri="{28A0092B-C50C-407E-A947-70E740481C1C}">
+                                <a14:useLocalDpi xmlns:a14="http://schemas.microsoft.com/office/drawing/2010/main" val="0"/>
+                              </a:ext>
+                            </a:extLst>
+                          </a:blip>
+                          <a:srcRect/>
+                          <a:stretch>
+                            <a:fillRect/>
+                          </a:stretch>
+                        </pic:blipFill>
+                        <pic:spPr bwMode="auto">
+                          <a:xfrm>
+                            <a:off x="0" y="0"/>
+                            <a:ext cx="344170" cy="344170"/>
+                          </a:xfrm>
+                          <a:prstGeom prst="rect">
+                            <a:avLst/>
+                          </a:prstGeom>
+                          <a:noFill/>
+                          <a:ln>
+                            <a:noFill/>
+                          </a:ln>
+                        </pic:spPr>
+                      </pic:pic>
+                    </a:graphicData>
+                  </a:graphic>
+                </wp:inline>
+              </w:drawing>
             </w:r>
           </w:p>
         </w:tc>
@@ -13349,8 +13651,17 @@
               <w:rPr>
                 <w:rFonts w:ascii="Times New Roman"/>
                 <w:sz w:val="18"/>
-              </w:rPr>
-            </w:pPr>
+                <w:lang w:val="en-US"/>
+              </w:rPr>
+            </w:pPr>
+            <w:r>
+              <w:rPr>
+                <w:rFonts w:ascii="Times New Roman"/>
+                <w:sz w:val="18"/>
+                <w:lang w:val="en-US"/>
+              </w:rPr>
+              <w:t>14</w:t>
+            </w:r>
           </w:p>
         </w:tc>
         <w:tc>
@@ -13363,8 +13674,17 @@
               <w:rPr>
                 <w:rFonts w:ascii="Times New Roman"/>
                 <w:sz w:val="18"/>
-              </w:rPr>
-            </w:pPr>
+                <w:lang w:val="en-US"/>
+              </w:rPr>
+            </w:pPr>
+            <w:r>
+              <w:rPr>
+                <w:rFonts w:ascii="Times New Roman"/>
+                <w:sz w:val="18"/>
+                <w:lang w:val="en-US"/>
+              </w:rPr>
+              <w:t>11</w:t>
+            </w:r>
           </w:p>
         </w:tc>
         <w:tc>
@@ -13377,8 +13697,17 @@
               <w:rPr>
                 <w:rFonts w:ascii="Times New Roman"/>
                 <w:sz w:val="18"/>
-              </w:rPr>
-            </w:pPr>
+                <w:lang w:val="en-US"/>
+              </w:rPr>
+            </w:pPr>
+            <w:r>
+              <w:rPr>
+                <w:rFonts w:ascii="Times New Roman"/>
+                <w:sz w:val="18"/>
+                <w:lang w:val="en-US"/>
+              </w:rPr>
+              <w:t>2021</w:t>
+            </w:r>
           </w:p>
         </w:tc>
         <w:tc>
@@ -13490,15 +13819,26 @@
           <w:tcPr>
             <w:tcW w:w="2280" w:type="dxa"/>
             <w:vMerge w:val="restart"/>
-          </w:tcPr>
-          <w:p>
-            <w:pPr>
-              <w:pStyle w:val="TableParagraph"/>
-              <w:rPr>
-                <w:rFonts w:ascii="Times New Roman"/>
-                <w:sz w:val="18"/>
-              </w:rPr>
-            </w:pPr>
+            <w:vAlign w:val="center"/>
+          </w:tcPr>
+          <w:p>
+            <w:pPr>
+              <w:pStyle w:val="TableParagraph"/>
+              <w:jc w:val="center"/>
+              <w:rPr>
+                <w:rFonts w:ascii="Times New Roman"/>
+                <w:sz w:val="18"/>
+                <w:lang w:val="en-US"/>
+              </w:rPr>
+            </w:pPr>
+            <w:r>
+              <w:rPr>
+                <w:rFonts w:ascii="Times New Roman"/>
+                <w:sz w:val="18"/>
+                <w:lang w:val="en-US"/>
+              </w:rPr>
+              <w:t>Review secara keseluruhan sistem dan laporan</w:t>
+            </w:r>
           </w:p>
         </w:tc>
         <w:tc>
@@ -13509,11 +13849,129 @@
           <w:p>
             <w:pPr>
               <w:pStyle w:val="TableParagraph"/>
-              <w:rPr>
-                <w:rFonts w:ascii="Times New Roman"/>
-                <w:sz w:val="18"/>
-              </w:rPr>
-            </w:pPr>
+              <w:numPr>
+                <w:ilvl w:val="0"/>
+                <w:numId w:val="14"/>
+              </w:numPr>
+              <w:rPr>
+                <w:rFonts w:ascii="Times New Roman"/>
+                <w:sz w:val="18"/>
+              </w:rPr>
+            </w:pPr>
+            <w:r>
+              <w:rPr>
+                <w:rFonts w:ascii="Times New Roman"/>
+                <w:sz w:val="18"/>
+                <w:lang w:val="en-US"/>
+              </w:rPr>
+              <w:t>Verifikasi mengenai hasil laporan akhir kerja praktik</w:t>
+            </w:r>
+          </w:p>
+          <w:p>
+            <w:pPr>
+              <w:pStyle w:val="TableParagraph"/>
+              <w:numPr>
+                <w:ilvl w:val="0"/>
+                <w:numId w:val="14"/>
+              </w:numPr>
+              <w:rPr>
+                <w:rFonts w:ascii="Times New Roman"/>
+                <w:sz w:val="18"/>
+              </w:rPr>
+            </w:pPr>
+            <w:r>
+              <w:rPr>
+                <w:rFonts w:ascii="Times New Roman"/>
+                <w:sz w:val="18"/>
+                <w:lang w:val="en-US"/>
+              </w:rPr>
+              <w:t>Pengecheckan kembali mengenai sistem yang dibuat</w:t>
+            </w:r>
+          </w:p>
+          <w:p>
+            <w:pPr>
+              <w:pStyle w:val="TableParagraph"/>
+              <w:numPr>
+                <w:ilvl w:val="0"/>
+                <w:numId w:val="14"/>
+              </w:numPr>
+              <w:rPr>
+                <w:rFonts w:ascii="Times New Roman"/>
+                <w:sz w:val="18"/>
+              </w:rPr>
+            </w:pPr>
+            <w:r>
+              <w:rPr>
+                <w:rFonts w:ascii="Times New Roman"/>
+                <w:sz w:val="18"/>
+                <w:lang w:val="en-US"/>
+              </w:rPr>
+              <w:t>Penyelesaian UAT</w:t>
+            </w:r>
+          </w:p>
+          <w:p>
+            <w:pPr>
+              <w:pStyle w:val="TableParagraph"/>
+              <w:jc w:val="center"/>
+              <w:rPr>
+                <w:rFonts w:ascii="Times New Roman"/>
+                <w:sz w:val="18"/>
+              </w:rPr>
+            </w:pPr>
+            <w:r>
+              <w:rPr>
+                <w:noProof/>
+              </w:rPr>
+              <w:lastRenderedPageBreak/>
+              <w:drawing>
+                <wp:inline distT="0" distB="0" distL="0" distR="0" wp14:anchorId="56134ED2" wp14:editId="5235FE7B">
+                  <wp:extent cx="3099821" cy="1740956"/>
+                  <wp:effectExtent l="0" t="0" r="5715" b="0"/>
+                  <wp:docPr id="137" name="Picture 137"/>
+                  <wp:cNvGraphicFramePr>
+                    <a:graphicFrameLocks xmlns:a="http://schemas.openxmlformats.org/drawingml/2006/main" noChangeAspect="1"/>
+                  </wp:cNvGraphicFramePr>
+                  <a:graphic xmlns:a="http://schemas.openxmlformats.org/drawingml/2006/main">
+                    <a:graphicData uri="http://schemas.openxmlformats.org/drawingml/2006/picture">
+                      <pic:pic xmlns:pic="http://schemas.openxmlformats.org/drawingml/2006/picture">
+                        <pic:nvPicPr>
+                          <pic:cNvPr id="0" name="Picture 19"/>
+                          <pic:cNvPicPr>
+                            <a:picLocks noChangeAspect="1" noChangeArrowheads="1"/>
+                          </pic:cNvPicPr>
+                        </pic:nvPicPr>
+                        <pic:blipFill>
+                          <a:blip r:embed="rId22" cstate="print">
+                            <a:extLst>
+                              <a:ext uri="{28A0092B-C50C-407E-A947-70E740481C1C}">
+                                <a14:useLocalDpi xmlns:a14="http://schemas.microsoft.com/office/drawing/2010/main" val="0"/>
+                              </a:ext>
+                            </a:extLst>
+                          </a:blip>
+                          <a:srcRect/>
+                          <a:stretch>
+                            <a:fillRect/>
+                          </a:stretch>
+                        </pic:blipFill>
+                        <pic:spPr bwMode="auto">
+                          <a:xfrm>
+                            <a:off x="0" y="0"/>
+                            <a:ext cx="3110094" cy="1746725"/>
+                          </a:xfrm>
+                          <a:prstGeom prst="rect">
+                            <a:avLst/>
+                          </a:prstGeom>
+                          <a:noFill/>
+                          <a:ln>
+                            <a:noFill/>
+                          </a:ln>
+                        </pic:spPr>
+                      </pic:pic>
+                    </a:graphicData>
+                  </a:graphic>
+                </wp:inline>
+              </w:drawing>
+            </w:r>
           </w:p>
         </w:tc>
         <w:tc>
@@ -13526,7 +13984,7 @@
             <w:pPr>
               <w:pStyle w:val="TableParagraph"/>
               <w:spacing w:before="89"/>
-              <w:ind w:left="269" w:right="235" w:firstLine="107"/>
+              <w:ind w:right="235"/>
               <w:rPr>
                 <w:i/>
                 <w:sz w:val="16"/>
@@ -13534,11 +13992,57 @@
             </w:pPr>
             <w:r>
               <w:rPr>
-                <w:i/>
-                <w:color w:val="808080"/>
-                <w:sz w:val="16"/>
-              </w:rPr>
-              <w:t>Pem- bimbing</w:t>
+                <w:noProof/>
+              </w:rPr>
+              <w:lastRenderedPageBreak/>
+              <w:drawing>
+                <wp:inline distT="0" distB="0" distL="0" distR="0" wp14:anchorId="4D8C6F1C" wp14:editId="1F8F6981">
+                  <wp:extent cx="682625" cy="682625"/>
+                  <wp:effectExtent l="0" t="0" r="3175" b="3175"/>
+                  <wp:docPr id="139" name="Picture 139"/>
+                  <wp:cNvGraphicFramePr>
+                    <a:graphicFrameLocks xmlns:a="http://schemas.openxmlformats.org/drawingml/2006/main" noChangeAspect="1"/>
+                  </wp:cNvGraphicFramePr>
+                  <a:graphic xmlns:a="http://schemas.openxmlformats.org/drawingml/2006/main">
+                    <a:graphicData uri="http://schemas.openxmlformats.org/drawingml/2006/picture">
+                      <pic:pic xmlns:pic="http://schemas.openxmlformats.org/drawingml/2006/picture">
+                        <pic:nvPicPr>
+                          <pic:cNvPr id="0" name="Picture 5"/>
+                          <pic:cNvPicPr>
+                            <a:picLocks noChangeAspect="1" noChangeArrowheads="1"/>
+                          </pic:cNvPicPr>
+                        </pic:nvPicPr>
+                        <pic:blipFill>
+                          <a:blip r:embed="rId13" cstate="print">
+                            <a:extLst>
+                              <a:ext uri="{28A0092B-C50C-407E-A947-70E740481C1C}">
+                                <a14:useLocalDpi xmlns:a14="http://schemas.microsoft.com/office/drawing/2010/main" val="0"/>
+                              </a:ext>
+                            </a:extLst>
+                          </a:blip>
+                          <a:srcRect/>
+                          <a:stretch>
+                            <a:fillRect/>
+                          </a:stretch>
+                        </pic:blipFill>
+                        <pic:spPr bwMode="auto">
+                          <a:xfrm>
+                            <a:off x="0" y="0"/>
+                            <a:ext cx="682625" cy="682625"/>
+                          </a:xfrm>
+                          <a:prstGeom prst="rect">
+                            <a:avLst/>
+                          </a:prstGeom>
+                          <a:noFill/>
+                          <a:ln>
+                            <a:noFill/>
+                          </a:ln>
+                        </pic:spPr>
+                      </pic:pic>
+                    </a:graphicData>
+                  </a:graphic>
+                </wp:inline>
+              </w:drawing>
             </w:r>
           </w:p>
         </w:tc>
@@ -13580,8 +14084,17 @@
               <w:rPr>
                 <w:rFonts w:ascii="Times New Roman"/>
                 <w:sz w:val="18"/>
-              </w:rPr>
-            </w:pPr>
+                <w:lang w:val="en-US"/>
+              </w:rPr>
+            </w:pPr>
+            <w:r>
+              <w:rPr>
+                <w:rFonts w:ascii="Times New Roman"/>
+                <w:sz w:val="18"/>
+                <w:lang w:val="en-US"/>
+              </w:rPr>
+              <w:t>Senin</w:t>
+            </w:r>
           </w:p>
         </w:tc>
         <w:tc>
@@ -13706,7 +14219,6 @@
             <w:pPr>
               <w:pStyle w:val="TableParagraph"/>
               <w:spacing w:before="141"/>
-              <w:ind w:left="130"/>
               <w:rPr>
                 <w:i/>
                 <w:sz w:val="16"/>
@@ -13714,11 +14226,70 @@
             </w:pPr>
             <w:r>
               <w:rPr>
-                <w:i/>
-                <w:color w:val="808080"/>
-                <w:sz w:val="16"/>
-              </w:rPr>
-              <w:t>M-1</w:t>
+                <w:noProof/>
+              </w:rPr>
+              <w:drawing>
+                <wp:anchor distT="0" distB="0" distL="114300" distR="114300" simplePos="0" relativeHeight="251700736" behindDoc="0" locked="0" layoutInCell="1" allowOverlap="1" wp14:anchorId="561E53B2" wp14:editId="647DC913">
+                  <wp:simplePos x="0" y="0"/>
+                  <wp:positionH relativeFrom="column">
+                    <wp:posOffset>-1905</wp:posOffset>
+                  </wp:positionH>
+                  <wp:positionV relativeFrom="paragraph">
+                    <wp:posOffset>635</wp:posOffset>
+                  </wp:positionV>
+                  <wp:extent cx="339725" cy="433705"/>
+                  <wp:effectExtent l="0" t="0" r="0" b="4445"/>
+                  <wp:wrapNone/>
+                  <wp:docPr id="140" name="Picture 140"/>
+                  <wp:cNvGraphicFramePr>
+                    <a:graphicFrameLocks xmlns:a="http://schemas.openxmlformats.org/drawingml/2006/main" noChangeAspect="1"/>
+                  </wp:cNvGraphicFramePr>
+                  <a:graphic xmlns:a="http://schemas.openxmlformats.org/drawingml/2006/main">
+                    <a:graphicData uri="http://schemas.openxmlformats.org/drawingml/2006/picture">
+                      <pic:pic xmlns:pic="http://schemas.openxmlformats.org/drawingml/2006/picture">
+                        <pic:nvPicPr>
+                          <pic:cNvPr id="0" name="Picture 3"/>
+                          <pic:cNvPicPr>
+                            <a:picLocks noChangeAspect="1" noChangeArrowheads="1"/>
+                          </pic:cNvPicPr>
+                        </pic:nvPicPr>
+                        <pic:blipFill>
+                          <a:blip r:embed="rId10" cstate="print">
+                            <a:extLst>
+                              <a:ext uri="{28A0092B-C50C-407E-A947-70E740481C1C}">
+                                <a14:useLocalDpi xmlns:a14="http://schemas.microsoft.com/office/drawing/2010/main" val="0"/>
+                              </a:ext>
+                            </a:extLst>
+                          </a:blip>
+                          <a:srcRect/>
+                          <a:stretch>
+                            <a:fillRect/>
+                          </a:stretch>
+                        </pic:blipFill>
+                        <pic:spPr bwMode="auto">
+                          <a:xfrm>
+                            <a:off x="0" y="0"/>
+                            <a:ext cx="339725" cy="433705"/>
+                          </a:xfrm>
+                          <a:prstGeom prst="rect">
+                            <a:avLst/>
+                          </a:prstGeom>
+                          <a:noFill/>
+                          <a:ln>
+                            <a:noFill/>
+                          </a:ln>
+                        </pic:spPr>
+                      </pic:pic>
+                    </a:graphicData>
+                  </a:graphic>
+                  <wp14:sizeRelH relativeFrom="page">
+                    <wp14:pctWidth>0</wp14:pctWidth>
+                  </wp14:sizeRelH>
+                  <wp14:sizeRelV relativeFrom="page">
+                    <wp14:pctHeight>0</wp14:pctHeight>
+                  </wp14:sizeRelV>
+                </wp:anchor>
+              </w:drawing>
             </w:r>
           </w:p>
         </w:tc>
@@ -13731,7 +14302,6 @@
             <w:pPr>
               <w:pStyle w:val="TableParagraph"/>
               <w:spacing w:before="141"/>
-              <w:ind w:left="131"/>
               <w:rPr>
                 <w:i/>
                 <w:sz w:val="16"/>
@@ -13739,11 +14309,56 @@
             </w:pPr>
             <w:r>
               <w:rPr>
-                <w:i/>
-                <w:color w:val="808080"/>
-                <w:sz w:val="16"/>
-              </w:rPr>
-              <w:t>M-2</w:t>
+                <w:noProof/>
+              </w:rPr>
+              <w:drawing>
+                <wp:inline distT="0" distB="0" distL="0" distR="0" wp14:anchorId="2BA6B9D8" wp14:editId="3634600C">
+                  <wp:extent cx="344170" cy="344170"/>
+                  <wp:effectExtent l="0" t="0" r="0" b="0"/>
+                  <wp:docPr id="141" name="Picture 141"/>
+                  <wp:cNvGraphicFramePr>
+                    <a:graphicFrameLocks xmlns:a="http://schemas.openxmlformats.org/drawingml/2006/main" noChangeAspect="1"/>
+                  </wp:cNvGraphicFramePr>
+                  <a:graphic xmlns:a="http://schemas.openxmlformats.org/drawingml/2006/main">
+                    <a:graphicData uri="http://schemas.openxmlformats.org/drawingml/2006/picture">
+                      <pic:pic xmlns:pic="http://schemas.openxmlformats.org/drawingml/2006/picture">
+                        <pic:nvPicPr>
+                          <pic:cNvPr id="0" name="Picture 13"/>
+                          <pic:cNvPicPr>
+                            <a:picLocks noChangeAspect="1" noChangeArrowheads="1"/>
+                          </pic:cNvPicPr>
+                        </pic:nvPicPr>
+                        <pic:blipFill>
+                          <a:blip r:embed="rId11" cstate="print">
+                            <a:extLst>
+                              <a:ext uri="{28A0092B-C50C-407E-A947-70E740481C1C}">
+                                <a14:useLocalDpi xmlns:a14="http://schemas.microsoft.com/office/drawing/2010/main" val="0"/>
+                              </a:ext>
+                            </a:extLst>
+                          </a:blip>
+                          <a:srcRect/>
+                          <a:stretch>
+                            <a:fillRect/>
+                          </a:stretch>
+                        </pic:blipFill>
+                        <pic:spPr bwMode="auto">
+                          <a:xfrm>
+                            <a:off x="0" y="0"/>
+                            <a:ext cx="344170" cy="344170"/>
+                          </a:xfrm>
+                          <a:prstGeom prst="rect">
+                            <a:avLst/>
+                          </a:prstGeom>
+                          <a:noFill/>
+                          <a:ln>
+                            <a:noFill/>
+                          </a:ln>
+                        </pic:spPr>
+                      </pic:pic>
+                    </a:graphicData>
+                  </a:graphic>
+                </wp:inline>
+              </w:drawing>
             </w:r>
           </w:p>
         </w:tc>
@@ -13762,8 +14377,17 @@
               <w:rPr>
                 <w:rFonts w:ascii="Times New Roman"/>
                 <w:sz w:val="18"/>
-              </w:rPr>
-            </w:pPr>
+                <w:lang w:val="en-US"/>
+              </w:rPr>
+            </w:pPr>
+            <w:r>
+              <w:rPr>
+                <w:rFonts w:ascii="Times New Roman"/>
+                <w:sz w:val="18"/>
+                <w:lang w:val="en-US"/>
+              </w:rPr>
+              <w:t>15</w:t>
+            </w:r>
           </w:p>
         </w:tc>
         <w:tc>
@@ -13776,8 +14400,17 @@
               <w:rPr>
                 <w:rFonts w:ascii="Times New Roman"/>
                 <w:sz w:val="18"/>
-              </w:rPr>
-            </w:pPr>
+                <w:lang w:val="en-US"/>
+              </w:rPr>
+            </w:pPr>
+            <w:r>
+              <w:rPr>
+                <w:rFonts w:ascii="Times New Roman"/>
+                <w:sz w:val="18"/>
+                <w:lang w:val="en-US"/>
+              </w:rPr>
+              <w:t>11</w:t>
+            </w:r>
           </w:p>
         </w:tc>
         <w:tc>
@@ -13790,8 +14423,17 @@
               <w:rPr>
                 <w:rFonts w:ascii="Times New Roman"/>
                 <w:sz w:val="18"/>
-              </w:rPr>
-            </w:pPr>
+                <w:lang w:val="en-US"/>
+              </w:rPr>
+            </w:pPr>
+            <w:r>
+              <w:rPr>
+                <w:rFonts w:ascii="Times New Roman"/>
+                <w:sz w:val="18"/>
+                <w:lang w:val="en-US"/>
+              </w:rPr>
+              <w:t>2021</w:t>
+            </w:r>
           </w:p>
         </w:tc>
         <w:tc>
@@ -17324,6 +17966,9 @@
         </w:tabs>
         <w:spacing w:before="47"/>
         <w:ind w:left="114"/>
+        <w:rPr>
+          <w:lang w:val="en-US"/>
+        </w:rPr>
       </w:pPr>
       <w:r>
         <w:rPr>
@@ -17852,9 +18497,12 @@
       <w:r>
         <w:rPr>
           <w:color w:val="333333"/>
+          <w:lang w:val="en-US"/>
         </w:rPr>
-        <w:t>2</w:t>
+        <w:t>3</w:t>
       </w:r>
+      <w:bookmarkStart w:id="0" w:name="_GoBack"/>
+      <w:bookmarkEnd w:id="0"/>
     </w:p>
     <w:p>
       <w:pPr>
@@ -18213,6 +18861,232 @@
     </w:lvl>
   </w:abstractNum>
   <w:abstractNum w:abstractNumId="3" w15:restartNumberingAfterBreak="0">
+    <w:nsid w:val="14192F6F"/>
+    <w:multiLevelType w:val="hybridMultilevel"/>
+    <w:tmpl w:val="F4B68808"/>
+    <w:lvl w:ilvl="0" w:tplc="04090001">
+      <w:start w:val="1"/>
+      <w:numFmt w:val="bullet"/>
+      <w:lvlText w:val=""/>
+      <w:lvlJc w:val="left"/>
+      <w:pPr>
+        <w:ind w:left="720" w:hanging="360"/>
+      </w:pPr>
+      <w:rPr>
+        <w:rFonts w:ascii="Symbol" w:hAnsi="Symbol" w:hint="default"/>
+      </w:rPr>
+    </w:lvl>
+    <w:lvl w:ilvl="1" w:tplc="04090003" w:tentative="1">
+      <w:start w:val="1"/>
+      <w:numFmt w:val="bullet"/>
+      <w:lvlText w:val="o"/>
+      <w:lvlJc w:val="left"/>
+      <w:pPr>
+        <w:ind w:left="1440" w:hanging="360"/>
+      </w:pPr>
+      <w:rPr>
+        <w:rFonts w:ascii="Courier New" w:hAnsi="Courier New" w:cs="Courier New" w:hint="default"/>
+      </w:rPr>
+    </w:lvl>
+    <w:lvl w:ilvl="2" w:tplc="04090005" w:tentative="1">
+      <w:start w:val="1"/>
+      <w:numFmt w:val="bullet"/>
+      <w:lvlText w:val=""/>
+      <w:lvlJc w:val="left"/>
+      <w:pPr>
+        <w:ind w:left="2160" w:hanging="360"/>
+      </w:pPr>
+      <w:rPr>
+        <w:rFonts w:ascii="Wingdings" w:hAnsi="Wingdings" w:hint="default"/>
+      </w:rPr>
+    </w:lvl>
+    <w:lvl w:ilvl="3" w:tplc="04090001" w:tentative="1">
+      <w:start w:val="1"/>
+      <w:numFmt w:val="bullet"/>
+      <w:lvlText w:val=""/>
+      <w:lvlJc w:val="left"/>
+      <w:pPr>
+        <w:ind w:left="2880" w:hanging="360"/>
+      </w:pPr>
+      <w:rPr>
+        <w:rFonts w:ascii="Symbol" w:hAnsi="Symbol" w:hint="default"/>
+      </w:rPr>
+    </w:lvl>
+    <w:lvl w:ilvl="4" w:tplc="04090003" w:tentative="1">
+      <w:start w:val="1"/>
+      <w:numFmt w:val="bullet"/>
+      <w:lvlText w:val="o"/>
+      <w:lvlJc w:val="left"/>
+      <w:pPr>
+        <w:ind w:left="3600" w:hanging="360"/>
+      </w:pPr>
+      <w:rPr>
+        <w:rFonts w:ascii="Courier New" w:hAnsi="Courier New" w:cs="Courier New" w:hint="default"/>
+      </w:rPr>
+    </w:lvl>
+    <w:lvl w:ilvl="5" w:tplc="04090005" w:tentative="1">
+      <w:start w:val="1"/>
+      <w:numFmt w:val="bullet"/>
+      <w:lvlText w:val=""/>
+      <w:lvlJc w:val="left"/>
+      <w:pPr>
+        <w:ind w:left="4320" w:hanging="360"/>
+      </w:pPr>
+      <w:rPr>
+        <w:rFonts w:ascii="Wingdings" w:hAnsi="Wingdings" w:hint="default"/>
+      </w:rPr>
+    </w:lvl>
+    <w:lvl w:ilvl="6" w:tplc="04090001" w:tentative="1">
+      <w:start w:val="1"/>
+      <w:numFmt w:val="bullet"/>
+      <w:lvlText w:val=""/>
+      <w:lvlJc w:val="left"/>
+      <w:pPr>
+        <w:ind w:left="5040" w:hanging="360"/>
+      </w:pPr>
+      <w:rPr>
+        <w:rFonts w:ascii="Symbol" w:hAnsi="Symbol" w:hint="default"/>
+      </w:rPr>
+    </w:lvl>
+    <w:lvl w:ilvl="7" w:tplc="04090003" w:tentative="1">
+      <w:start w:val="1"/>
+      <w:numFmt w:val="bullet"/>
+      <w:lvlText w:val="o"/>
+      <w:lvlJc w:val="left"/>
+      <w:pPr>
+        <w:ind w:left="5760" w:hanging="360"/>
+      </w:pPr>
+      <w:rPr>
+        <w:rFonts w:ascii="Courier New" w:hAnsi="Courier New" w:cs="Courier New" w:hint="default"/>
+      </w:rPr>
+    </w:lvl>
+    <w:lvl w:ilvl="8" w:tplc="04090005" w:tentative="1">
+      <w:start w:val="1"/>
+      <w:numFmt w:val="bullet"/>
+      <w:lvlText w:val=""/>
+      <w:lvlJc w:val="left"/>
+      <w:pPr>
+        <w:ind w:left="6480" w:hanging="360"/>
+      </w:pPr>
+      <w:rPr>
+        <w:rFonts w:ascii="Wingdings" w:hAnsi="Wingdings" w:hint="default"/>
+      </w:rPr>
+    </w:lvl>
+  </w:abstractNum>
+  <w:abstractNum w:abstractNumId="4" w15:restartNumberingAfterBreak="0">
+    <w:nsid w:val="1BB4073B"/>
+    <w:multiLevelType w:val="hybridMultilevel"/>
+    <w:tmpl w:val="2C16962A"/>
+    <w:lvl w:ilvl="0" w:tplc="04090001">
+      <w:start w:val="1"/>
+      <w:numFmt w:val="bullet"/>
+      <w:lvlText w:val=""/>
+      <w:lvlJc w:val="left"/>
+      <w:pPr>
+        <w:ind w:left="720" w:hanging="360"/>
+      </w:pPr>
+      <w:rPr>
+        <w:rFonts w:ascii="Symbol" w:hAnsi="Symbol" w:hint="default"/>
+      </w:rPr>
+    </w:lvl>
+    <w:lvl w:ilvl="1" w:tplc="04090003" w:tentative="1">
+      <w:start w:val="1"/>
+      <w:numFmt w:val="bullet"/>
+      <w:lvlText w:val="o"/>
+      <w:lvlJc w:val="left"/>
+      <w:pPr>
+        <w:ind w:left="1440" w:hanging="360"/>
+      </w:pPr>
+      <w:rPr>
+        <w:rFonts w:ascii="Courier New" w:hAnsi="Courier New" w:cs="Courier New" w:hint="default"/>
+      </w:rPr>
+    </w:lvl>
+    <w:lvl w:ilvl="2" w:tplc="04090005" w:tentative="1">
+      <w:start w:val="1"/>
+      <w:numFmt w:val="bullet"/>
+      <w:lvlText w:val=""/>
+      <w:lvlJc w:val="left"/>
+      <w:pPr>
+        <w:ind w:left="2160" w:hanging="360"/>
+      </w:pPr>
+      <w:rPr>
+        <w:rFonts w:ascii="Wingdings" w:hAnsi="Wingdings" w:hint="default"/>
+      </w:rPr>
+    </w:lvl>
+    <w:lvl w:ilvl="3" w:tplc="04090001" w:tentative="1">
+      <w:start w:val="1"/>
+      <w:numFmt w:val="bullet"/>
+      <w:lvlText w:val=""/>
+      <w:lvlJc w:val="left"/>
+      <w:pPr>
+        <w:ind w:left="2880" w:hanging="360"/>
+      </w:pPr>
+      <w:rPr>
+        <w:rFonts w:ascii="Symbol" w:hAnsi="Symbol" w:hint="default"/>
+      </w:rPr>
+    </w:lvl>
+    <w:lvl w:ilvl="4" w:tplc="04090003" w:tentative="1">
+      <w:start w:val="1"/>
+      <w:numFmt w:val="bullet"/>
+      <w:lvlText w:val="o"/>
+      <w:lvlJc w:val="left"/>
+      <w:pPr>
+        <w:ind w:left="3600" w:hanging="360"/>
+      </w:pPr>
+      <w:rPr>
+        <w:rFonts w:ascii="Courier New" w:hAnsi="Courier New" w:cs="Courier New" w:hint="default"/>
+      </w:rPr>
+    </w:lvl>
+    <w:lvl w:ilvl="5" w:tplc="04090005" w:tentative="1">
+      <w:start w:val="1"/>
+      <w:numFmt w:val="bullet"/>
+      <w:lvlText w:val=""/>
+      <w:lvlJc w:val="left"/>
+      <w:pPr>
+        <w:ind w:left="4320" w:hanging="360"/>
+      </w:pPr>
+      <w:rPr>
+        <w:rFonts w:ascii="Wingdings" w:hAnsi="Wingdings" w:hint="default"/>
+      </w:rPr>
+    </w:lvl>
+    <w:lvl w:ilvl="6" w:tplc="04090001" w:tentative="1">
+      <w:start w:val="1"/>
+      <w:numFmt w:val="bullet"/>
+      <w:lvlText w:val=""/>
+      <w:lvlJc w:val="left"/>
+      <w:pPr>
+        <w:ind w:left="5040" w:hanging="360"/>
+      </w:pPr>
+      <w:rPr>
+        <w:rFonts w:ascii="Symbol" w:hAnsi="Symbol" w:hint="default"/>
+      </w:rPr>
+    </w:lvl>
+    <w:lvl w:ilvl="7" w:tplc="04090003" w:tentative="1">
+      <w:start w:val="1"/>
+      <w:numFmt w:val="bullet"/>
+      <w:lvlText w:val="o"/>
+      <w:lvlJc w:val="left"/>
+      <w:pPr>
+        <w:ind w:left="5760" w:hanging="360"/>
+      </w:pPr>
+      <w:rPr>
+        <w:rFonts w:ascii="Courier New" w:hAnsi="Courier New" w:cs="Courier New" w:hint="default"/>
+      </w:rPr>
+    </w:lvl>
+    <w:lvl w:ilvl="8" w:tplc="04090005" w:tentative="1">
+      <w:start w:val="1"/>
+      <w:numFmt w:val="bullet"/>
+      <w:lvlText w:val=""/>
+      <w:lvlJc w:val="left"/>
+      <w:pPr>
+        <w:ind w:left="6480" w:hanging="360"/>
+      </w:pPr>
+      <w:rPr>
+        <w:rFonts w:ascii="Wingdings" w:hAnsi="Wingdings" w:hint="default"/>
+      </w:rPr>
+    </w:lvl>
+  </w:abstractNum>
+  <w:abstractNum w:abstractNumId="5" w15:restartNumberingAfterBreak="0">
     <w:nsid w:val="1D7C5CA1"/>
     <w:multiLevelType w:val="hybridMultilevel"/>
     <w:tmpl w:val="E2CC50BA"/>
@@ -18324,7 +19198,459 @@
       </w:rPr>
     </w:lvl>
   </w:abstractNum>
-  <w:abstractNum w:abstractNumId="4" w15:restartNumberingAfterBreak="0">
+  <w:abstractNum w:abstractNumId="6" w15:restartNumberingAfterBreak="0">
+    <w:nsid w:val="2D4156C5"/>
+    <w:multiLevelType w:val="hybridMultilevel"/>
+    <w:tmpl w:val="1B028D30"/>
+    <w:lvl w:ilvl="0" w:tplc="04090001">
+      <w:start w:val="1"/>
+      <w:numFmt w:val="bullet"/>
+      <w:lvlText w:val=""/>
+      <w:lvlJc w:val="left"/>
+      <w:pPr>
+        <w:ind w:left="834" w:hanging="360"/>
+      </w:pPr>
+      <w:rPr>
+        <w:rFonts w:ascii="Symbol" w:hAnsi="Symbol" w:hint="default"/>
+      </w:rPr>
+    </w:lvl>
+    <w:lvl w:ilvl="1" w:tplc="04090003" w:tentative="1">
+      <w:start w:val="1"/>
+      <w:numFmt w:val="bullet"/>
+      <w:lvlText w:val="o"/>
+      <w:lvlJc w:val="left"/>
+      <w:pPr>
+        <w:ind w:left="1554" w:hanging="360"/>
+      </w:pPr>
+      <w:rPr>
+        <w:rFonts w:ascii="Courier New" w:hAnsi="Courier New" w:cs="Courier New" w:hint="default"/>
+      </w:rPr>
+    </w:lvl>
+    <w:lvl w:ilvl="2" w:tplc="04090005" w:tentative="1">
+      <w:start w:val="1"/>
+      <w:numFmt w:val="bullet"/>
+      <w:lvlText w:val=""/>
+      <w:lvlJc w:val="left"/>
+      <w:pPr>
+        <w:ind w:left="2274" w:hanging="360"/>
+      </w:pPr>
+      <w:rPr>
+        <w:rFonts w:ascii="Wingdings" w:hAnsi="Wingdings" w:hint="default"/>
+      </w:rPr>
+    </w:lvl>
+    <w:lvl w:ilvl="3" w:tplc="04090001" w:tentative="1">
+      <w:start w:val="1"/>
+      <w:numFmt w:val="bullet"/>
+      <w:lvlText w:val=""/>
+      <w:lvlJc w:val="left"/>
+      <w:pPr>
+        <w:ind w:left="2994" w:hanging="360"/>
+      </w:pPr>
+      <w:rPr>
+        <w:rFonts w:ascii="Symbol" w:hAnsi="Symbol" w:hint="default"/>
+      </w:rPr>
+    </w:lvl>
+    <w:lvl w:ilvl="4" w:tplc="04090003" w:tentative="1">
+      <w:start w:val="1"/>
+      <w:numFmt w:val="bullet"/>
+      <w:lvlText w:val="o"/>
+      <w:lvlJc w:val="left"/>
+      <w:pPr>
+        <w:ind w:left="3714" w:hanging="360"/>
+      </w:pPr>
+      <w:rPr>
+        <w:rFonts w:ascii="Courier New" w:hAnsi="Courier New" w:cs="Courier New" w:hint="default"/>
+      </w:rPr>
+    </w:lvl>
+    <w:lvl w:ilvl="5" w:tplc="04090005" w:tentative="1">
+      <w:start w:val="1"/>
+      <w:numFmt w:val="bullet"/>
+      <w:lvlText w:val=""/>
+      <w:lvlJc w:val="left"/>
+      <w:pPr>
+        <w:ind w:left="4434" w:hanging="360"/>
+      </w:pPr>
+      <w:rPr>
+        <w:rFonts w:ascii="Wingdings" w:hAnsi="Wingdings" w:hint="default"/>
+      </w:rPr>
+    </w:lvl>
+    <w:lvl w:ilvl="6" w:tplc="04090001" w:tentative="1">
+      <w:start w:val="1"/>
+      <w:numFmt w:val="bullet"/>
+      <w:lvlText w:val=""/>
+      <w:lvlJc w:val="left"/>
+      <w:pPr>
+        <w:ind w:left="5154" w:hanging="360"/>
+      </w:pPr>
+      <w:rPr>
+        <w:rFonts w:ascii="Symbol" w:hAnsi="Symbol" w:hint="default"/>
+      </w:rPr>
+    </w:lvl>
+    <w:lvl w:ilvl="7" w:tplc="04090003" w:tentative="1">
+      <w:start w:val="1"/>
+      <w:numFmt w:val="bullet"/>
+      <w:lvlText w:val="o"/>
+      <w:lvlJc w:val="left"/>
+      <w:pPr>
+        <w:ind w:left="5874" w:hanging="360"/>
+      </w:pPr>
+      <w:rPr>
+        <w:rFonts w:ascii="Courier New" w:hAnsi="Courier New" w:cs="Courier New" w:hint="default"/>
+      </w:rPr>
+    </w:lvl>
+    <w:lvl w:ilvl="8" w:tplc="04090005" w:tentative="1">
+      <w:start w:val="1"/>
+      <w:numFmt w:val="bullet"/>
+      <w:lvlText w:val=""/>
+      <w:lvlJc w:val="left"/>
+      <w:pPr>
+        <w:ind w:left="6594" w:hanging="360"/>
+      </w:pPr>
+      <w:rPr>
+        <w:rFonts w:ascii="Wingdings" w:hAnsi="Wingdings" w:hint="default"/>
+      </w:rPr>
+    </w:lvl>
+  </w:abstractNum>
+  <w:abstractNum w:abstractNumId="7" w15:restartNumberingAfterBreak="0">
+    <w:nsid w:val="2E1B01C3"/>
+    <w:multiLevelType w:val="hybridMultilevel"/>
+    <w:tmpl w:val="9A4E0782"/>
+    <w:lvl w:ilvl="0" w:tplc="04090001">
+      <w:start w:val="1"/>
+      <w:numFmt w:val="bullet"/>
+      <w:lvlText w:val=""/>
+      <w:lvlJc w:val="left"/>
+      <w:pPr>
+        <w:ind w:left="720" w:hanging="360"/>
+      </w:pPr>
+      <w:rPr>
+        <w:rFonts w:ascii="Symbol" w:hAnsi="Symbol" w:hint="default"/>
+      </w:rPr>
+    </w:lvl>
+    <w:lvl w:ilvl="1" w:tplc="04090003" w:tentative="1">
+      <w:start w:val="1"/>
+      <w:numFmt w:val="bullet"/>
+      <w:lvlText w:val="o"/>
+      <w:lvlJc w:val="left"/>
+      <w:pPr>
+        <w:ind w:left="1440" w:hanging="360"/>
+      </w:pPr>
+      <w:rPr>
+        <w:rFonts w:ascii="Courier New" w:hAnsi="Courier New" w:cs="Courier New" w:hint="default"/>
+      </w:rPr>
+    </w:lvl>
+    <w:lvl w:ilvl="2" w:tplc="04090005" w:tentative="1">
+      <w:start w:val="1"/>
+      <w:numFmt w:val="bullet"/>
+      <w:lvlText w:val=""/>
+      <w:lvlJc w:val="left"/>
+      <w:pPr>
+        <w:ind w:left="2160" w:hanging="360"/>
+      </w:pPr>
+      <w:rPr>
+        <w:rFonts w:ascii="Wingdings" w:hAnsi="Wingdings" w:hint="default"/>
+      </w:rPr>
+    </w:lvl>
+    <w:lvl w:ilvl="3" w:tplc="04090001" w:tentative="1">
+      <w:start w:val="1"/>
+      <w:numFmt w:val="bullet"/>
+      <w:lvlText w:val=""/>
+      <w:lvlJc w:val="left"/>
+      <w:pPr>
+        <w:ind w:left="2880" w:hanging="360"/>
+      </w:pPr>
+      <w:rPr>
+        <w:rFonts w:ascii="Symbol" w:hAnsi="Symbol" w:hint="default"/>
+      </w:rPr>
+    </w:lvl>
+    <w:lvl w:ilvl="4" w:tplc="04090003" w:tentative="1">
+      <w:start w:val="1"/>
+      <w:numFmt w:val="bullet"/>
+      <w:lvlText w:val="o"/>
+      <w:lvlJc w:val="left"/>
+      <w:pPr>
+        <w:ind w:left="3600" w:hanging="360"/>
+      </w:pPr>
+      <w:rPr>
+        <w:rFonts w:ascii="Courier New" w:hAnsi="Courier New" w:cs="Courier New" w:hint="default"/>
+      </w:rPr>
+    </w:lvl>
+    <w:lvl w:ilvl="5" w:tplc="04090005" w:tentative="1">
+      <w:start w:val="1"/>
+      <w:numFmt w:val="bullet"/>
+      <w:lvlText w:val=""/>
+      <w:lvlJc w:val="left"/>
+      <w:pPr>
+        <w:ind w:left="4320" w:hanging="360"/>
+      </w:pPr>
+      <w:rPr>
+        <w:rFonts w:ascii="Wingdings" w:hAnsi="Wingdings" w:hint="default"/>
+      </w:rPr>
+    </w:lvl>
+    <w:lvl w:ilvl="6" w:tplc="04090001" w:tentative="1">
+      <w:start w:val="1"/>
+      <w:numFmt w:val="bullet"/>
+      <w:lvlText w:val=""/>
+      <w:lvlJc w:val="left"/>
+      <w:pPr>
+        <w:ind w:left="5040" w:hanging="360"/>
+      </w:pPr>
+      <w:rPr>
+        <w:rFonts w:ascii="Symbol" w:hAnsi="Symbol" w:hint="default"/>
+      </w:rPr>
+    </w:lvl>
+    <w:lvl w:ilvl="7" w:tplc="04090003" w:tentative="1">
+      <w:start w:val="1"/>
+      <w:numFmt w:val="bullet"/>
+      <w:lvlText w:val="o"/>
+      <w:lvlJc w:val="left"/>
+      <w:pPr>
+        <w:ind w:left="5760" w:hanging="360"/>
+      </w:pPr>
+      <w:rPr>
+        <w:rFonts w:ascii="Courier New" w:hAnsi="Courier New" w:cs="Courier New" w:hint="default"/>
+      </w:rPr>
+    </w:lvl>
+    <w:lvl w:ilvl="8" w:tplc="04090005" w:tentative="1">
+      <w:start w:val="1"/>
+      <w:numFmt w:val="bullet"/>
+      <w:lvlText w:val=""/>
+      <w:lvlJc w:val="left"/>
+      <w:pPr>
+        <w:ind w:left="6480" w:hanging="360"/>
+      </w:pPr>
+      <w:rPr>
+        <w:rFonts w:ascii="Wingdings" w:hAnsi="Wingdings" w:hint="default"/>
+      </w:rPr>
+    </w:lvl>
+  </w:abstractNum>
+  <w:abstractNum w:abstractNumId="8" w15:restartNumberingAfterBreak="0">
+    <w:nsid w:val="375A45A9"/>
+    <w:multiLevelType w:val="hybridMultilevel"/>
+    <w:tmpl w:val="736EBBAA"/>
+    <w:lvl w:ilvl="0" w:tplc="04090001">
+      <w:start w:val="1"/>
+      <w:numFmt w:val="bullet"/>
+      <w:lvlText w:val=""/>
+      <w:lvlJc w:val="left"/>
+      <w:pPr>
+        <w:ind w:left="720" w:hanging="360"/>
+      </w:pPr>
+      <w:rPr>
+        <w:rFonts w:ascii="Symbol" w:hAnsi="Symbol" w:hint="default"/>
+      </w:rPr>
+    </w:lvl>
+    <w:lvl w:ilvl="1" w:tplc="04090003" w:tentative="1">
+      <w:start w:val="1"/>
+      <w:numFmt w:val="bullet"/>
+      <w:lvlText w:val="o"/>
+      <w:lvlJc w:val="left"/>
+      <w:pPr>
+        <w:ind w:left="1440" w:hanging="360"/>
+      </w:pPr>
+      <w:rPr>
+        <w:rFonts w:ascii="Courier New" w:hAnsi="Courier New" w:cs="Courier New" w:hint="default"/>
+      </w:rPr>
+    </w:lvl>
+    <w:lvl w:ilvl="2" w:tplc="04090005" w:tentative="1">
+      <w:start w:val="1"/>
+      <w:numFmt w:val="bullet"/>
+      <w:lvlText w:val=""/>
+      <w:lvlJc w:val="left"/>
+      <w:pPr>
+        <w:ind w:left="2160" w:hanging="360"/>
+      </w:pPr>
+      <w:rPr>
+        <w:rFonts w:ascii="Wingdings" w:hAnsi="Wingdings" w:hint="default"/>
+      </w:rPr>
+    </w:lvl>
+    <w:lvl w:ilvl="3" w:tplc="04090001" w:tentative="1">
+      <w:start w:val="1"/>
+      <w:numFmt w:val="bullet"/>
+      <w:lvlText w:val=""/>
+      <w:lvlJc w:val="left"/>
+      <w:pPr>
+        <w:ind w:left="2880" w:hanging="360"/>
+      </w:pPr>
+      <w:rPr>
+        <w:rFonts w:ascii="Symbol" w:hAnsi="Symbol" w:hint="default"/>
+      </w:rPr>
+    </w:lvl>
+    <w:lvl w:ilvl="4" w:tplc="04090003" w:tentative="1">
+      <w:start w:val="1"/>
+      <w:numFmt w:val="bullet"/>
+      <w:lvlText w:val="o"/>
+      <w:lvlJc w:val="left"/>
+      <w:pPr>
+        <w:ind w:left="3600" w:hanging="360"/>
+      </w:pPr>
+      <w:rPr>
+        <w:rFonts w:ascii="Courier New" w:hAnsi="Courier New" w:cs="Courier New" w:hint="default"/>
+      </w:rPr>
+    </w:lvl>
+    <w:lvl w:ilvl="5" w:tplc="04090005" w:tentative="1">
+      <w:start w:val="1"/>
+      <w:numFmt w:val="bullet"/>
+      <w:lvlText w:val=""/>
+      <w:lvlJc w:val="left"/>
+      <w:pPr>
+        <w:ind w:left="4320" w:hanging="360"/>
+      </w:pPr>
+      <w:rPr>
+        <w:rFonts w:ascii="Wingdings" w:hAnsi="Wingdings" w:hint="default"/>
+      </w:rPr>
+    </w:lvl>
+    <w:lvl w:ilvl="6" w:tplc="04090001" w:tentative="1">
+      <w:start w:val="1"/>
+      <w:numFmt w:val="bullet"/>
+      <w:lvlText w:val=""/>
+      <w:lvlJc w:val="left"/>
+      <w:pPr>
+        <w:ind w:left="5040" w:hanging="360"/>
+      </w:pPr>
+      <w:rPr>
+        <w:rFonts w:ascii="Symbol" w:hAnsi="Symbol" w:hint="default"/>
+      </w:rPr>
+    </w:lvl>
+    <w:lvl w:ilvl="7" w:tplc="04090003" w:tentative="1">
+      <w:start w:val="1"/>
+      <w:numFmt w:val="bullet"/>
+      <w:lvlText w:val="o"/>
+      <w:lvlJc w:val="left"/>
+      <w:pPr>
+        <w:ind w:left="5760" w:hanging="360"/>
+      </w:pPr>
+      <w:rPr>
+        <w:rFonts w:ascii="Courier New" w:hAnsi="Courier New" w:cs="Courier New" w:hint="default"/>
+      </w:rPr>
+    </w:lvl>
+    <w:lvl w:ilvl="8" w:tplc="04090005" w:tentative="1">
+      <w:start w:val="1"/>
+      <w:numFmt w:val="bullet"/>
+      <w:lvlText w:val=""/>
+      <w:lvlJc w:val="left"/>
+      <w:pPr>
+        <w:ind w:left="6480" w:hanging="360"/>
+      </w:pPr>
+      <w:rPr>
+        <w:rFonts w:ascii="Wingdings" w:hAnsi="Wingdings" w:hint="default"/>
+      </w:rPr>
+    </w:lvl>
+  </w:abstractNum>
+  <w:abstractNum w:abstractNumId="9" w15:restartNumberingAfterBreak="0">
+    <w:nsid w:val="57843BD1"/>
+    <w:multiLevelType w:val="hybridMultilevel"/>
+    <w:tmpl w:val="5A6EB4F8"/>
+    <w:lvl w:ilvl="0" w:tplc="04090001">
+      <w:start w:val="1"/>
+      <w:numFmt w:val="bullet"/>
+      <w:lvlText w:val=""/>
+      <w:lvlJc w:val="left"/>
+      <w:pPr>
+        <w:ind w:left="720" w:hanging="360"/>
+      </w:pPr>
+      <w:rPr>
+        <w:rFonts w:ascii="Symbol" w:hAnsi="Symbol" w:hint="default"/>
+      </w:rPr>
+    </w:lvl>
+    <w:lvl w:ilvl="1" w:tplc="04090003" w:tentative="1">
+      <w:start w:val="1"/>
+      <w:numFmt w:val="bullet"/>
+      <w:lvlText w:val="o"/>
+      <w:lvlJc w:val="left"/>
+      <w:pPr>
+        <w:ind w:left="1440" w:hanging="360"/>
+      </w:pPr>
+      <w:rPr>
+        <w:rFonts w:ascii="Courier New" w:hAnsi="Courier New" w:cs="Courier New" w:hint="default"/>
+      </w:rPr>
+    </w:lvl>
+    <w:lvl w:ilvl="2" w:tplc="04090005" w:tentative="1">
+      <w:start w:val="1"/>
+      <w:numFmt w:val="bullet"/>
+      <w:lvlText w:val=""/>
+      <w:lvlJc w:val="left"/>
+      <w:pPr>
+        <w:ind w:left="2160" w:hanging="360"/>
+      </w:pPr>
+      <w:rPr>
+        <w:rFonts w:ascii="Wingdings" w:hAnsi="Wingdings" w:hint="default"/>
+      </w:rPr>
+    </w:lvl>
+    <w:lvl w:ilvl="3" w:tplc="04090001" w:tentative="1">
+      <w:start w:val="1"/>
+      <w:numFmt w:val="bullet"/>
+      <w:lvlText w:val=""/>
+      <w:lvlJc w:val="left"/>
+      <w:pPr>
+        <w:ind w:left="2880" w:hanging="360"/>
+      </w:pPr>
+      <w:rPr>
+        <w:rFonts w:ascii="Symbol" w:hAnsi="Symbol" w:hint="default"/>
+      </w:rPr>
+    </w:lvl>
+    <w:lvl w:ilvl="4" w:tplc="04090003" w:tentative="1">
+      <w:start w:val="1"/>
+      <w:numFmt w:val="bullet"/>
+      <w:lvlText w:val="o"/>
+      <w:lvlJc w:val="left"/>
+      <w:pPr>
+        <w:ind w:left="3600" w:hanging="360"/>
+      </w:pPr>
+      <w:rPr>
+        <w:rFonts w:ascii="Courier New" w:hAnsi="Courier New" w:cs="Courier New" w:hint="default"/>
+      </w:rPr>
+    </w:lvl>
+    <w:lvl w:ilvl="5" w:tplc="04090005" w:tentative="1">
+      <w:start w:val="1"/>
+      <w:numFmt w:val="bullet"/>
+      <w:lvlText w:val=""/>
+      <w:lvlJc w:val="left"/>
+      <w:pPr>
+        <w:ind w:left="4320" w:hanging="360"/>
+      </w:pPr>
+      <w:rPr>
+        <w:rFonts w:ascii="Wingdings" w:hAnsi="Wingdings" w:hint="default"/>
+      </w:rPr>
+    </w:lvl>
+    <w:lvl w:ilvl="6" w:tplc="04090001" w:tentative="1">
+      <w:start w:val="1"/>
+      <w:numFmt w:val="bullet"/>
+      <w:lvlText w:val=""/>
+      <w:lvlJc w:val="left"/>
+      <w:pPr>
+        <w:ind w:left="5040" w:hanging="360"/>
+      </w:pPr>
+      <w:rPr>
+        <w:rFonts w:ascii="Symbol" w:hAnsi="Symbol" w:hint="default"/>
+      </w:rPr>
+    </w:lvl>
+    <w:lvl w:ilvl="7" w:tplc="04090003" w:tentative="1">
+      <w:start w:val="1"/>
+      <w:numFmt w:val="bullet"/>
+      <w:lvlText w:val="o"/>
+      <w:lvlJc w:val="left"/>
+      <w:pPr>
+        <w:ind w:left="5760" w:hanging="360"/>
+      </w:pPr>
+      <w:rPr>
+        <w:rFonts w:ascii="Courier New" w:hAnsi="Courier New" w:cs="Courier New" w:hint="default"/>
+      </w:rPr>
+    </w:lvl>
+    <w:lvl w:ilvl="8" w:tplc="04090005" w:tentative="1">
+      <w:start w:val="1"/>
+      <w:numFmt w:val="bullet"/>
+      <w:lvlText w:val=""/>
+      <w:lvlJc w:val="left"/>
+      <w:pPr>
+        <w:ind w:left="6480" w:hanging="360"/>
+      </w:pPr>
+      <w:rPr>
+        <w:rFonts w:ascii="Wingdings" w:hAnsi="Wingdings" w:hint="default"/>
+      </w:rPr>
+    </w:lvl>
+  </w:abstractNum>
+  <w:abstractNum w:abstractNumId="10" w15:restartNumberingAfterBreak="0">
     <w:nsid w:val="5A750FCF"/>
     <w:multiLevelType w:val="hybridMultilevel"/>
     <w:tmpl w:val="47342AA8"/>
@@ -18437,7 +19763,7 @@
       </w:rPr>
     </w:lvl>
   </w:abstractNum>
-  <w:abstractNum w:abstractNumId="5" w15:restartNumberingAfterBreak="0">
+  <w:abstractNum w:abstractNumId="11" w15:restartNumberingAfterBreak="0">
     <w:nsid w:val="68E32B03"/>
     <w:multiLevelType w:val="hybridMultilevel"/>
     <w:tmpl w:val="8CDA13C4"/>
@@ -18523,7 +19849,7 @@
       </w:pPr>
     </w:lvl>
   </w:abstractNum>
-  <w:abstractNum w:abstractNumId="6" w15:restartNumberingAfterBreak="0">
+  <w:abstractNum w:abstractNumId="12" w15:restartNumberingAfterBreak="0">
     <w:nsid w:val="6E132432"/>
     <w:multiLevelType w:val="hybridMultilevel"/>
     <w:tmpl w:val="A6EC28FE"/>
@@ -18636,6 +19962,119 @@
       </w:rPr>
     </w:lvl>
   </w:abstractNum>
+  <w:abstractNum w:abstractNumId="13" w15:restartNumberingAfterBreak="0">
+    <w:nsid w:val="704C538F"/>
+    <w:multiLevelType w:val="hybridMultilevel"/>
+    <w:tmpl w:val="D20C931E"/>
+    <w:lvl w:ilvl="0" w:tplc="04090001">
+      <w:start w:val="1"/>
+      <w:numFmt w:val="bullet"/>
+      <w:lvlText w:val=""/>
+      <w:lvlJc w:val="left"/>
+      <w:pPr>
+        <w:ind w:left="720" w:hanging="360"/>
+      </w:pPr>
+      <w:rPr>
+        <w:rFonts w:ascii="Symbol" w:hAnsi="Symbol" w:hint="default"/>
+      </w:rPr>
+    </w:lvl>
+    <w:lvl w:ilvl="1" w:tplc="04090003" w:tentative="1">
+      <w:start w:val="1"/>
+      <w:numFmt w:val="bullet"/>
+      <w:lvlText w:val="o"/>
+      <w:lvlJc w:val="left"/>
+      <w:pPr>
+        <w:ind w:left="1440" w:hanging="360"/>
+      </w:pPr>
+      <w:rPr>
+        <w:rFonts w:ascii="Courier New" w:hAnsi="Courier New" w:cs="Courier New" w:hint="default"/>
+      </w:rPr>
+    </w:lvl>
+    <w:lvl w:ilvl="2" w:tplc="04090005" w:tentative="1">
+      <w:start w:val="1"/>
+      <w:numFmt w:val="bullet"/>
+      <w:lvlText w:val=""/>
+      <w:lvlJc w:val="left"/>
+      <w:pPr>
+        <w:ind w:left="2160" w:hanging="360"/>
+      </w:pPr>
+      <w:rPr>
+        <w:rFonts w:ascii="Wingdings" w:hAnsi="Wingdings" w:hint="default"/>
+      </w:rPr>
+    </w:lvl>
+    <w:lvl w:ilvl="3" w:tplc="04090001" w:tentative="1">
+      <w:start w:val="1"/>
+      <w:numFmt w:val="bullet"/>
+      <w:lvlText w:val=""/>
+      <w:lvlJc w:val="left"/>
+      <w:pPr>
+        <w:ind w:left="2880" w:hanging="360"/>
+      </w:pPr>
+      <w:rPr>
+        <w:rFonts w:ascii="Symbol" w:hAnsi="Symbol" w:hint="default"/>
+      </w:rPr>
+    </w:lvl>
+    <w:lvl w:ilvl="4" w:tplc="04090003" w:tentative="1">
+      <w:start w:val="1"/>
+      <w:numFmt w:val="bullet"/>
+      <w:lvlText w:val="o"/>
+      <w:lvlJc w:val="left"/>
+      <w:pPr>
+        <w:ind w:left="3600" w:hanging="360"/>
+      </w:pPr>
+      <w:rPr>
+        <w:rFonts w:ascii="Courier New" w:hAnsi="Courier New" w:cs="Courier New" w:hint="default"/>
+      </w:rPr>
+    </w:lvl>
+    <w:lvl w:ilvl="5" w:tplc="04090005" w:tentative="1">
+      <w:start w:val="1"/>
+      <w:numFmt w:val="bullet"/>
+      <w:lvlText w:val=""/>
+      <w:lvlJc w:val="left"/>
+      <w:pPr>
+        <w:ind w:left="4320" w:hanging="360"/>
+      </w:pPr>
+      <w:rPr>
+        <w:rFonts w:ascii="Wingdings" w:hAnsi="Wingdings" w:hint="default"/>
+      </w:rPr>
+    </w:lvl>
+    <w:lvl w:ilvl="6" w:tplc="04090001" w:tentative="1">
+      <w:start w:val="1"/>
+      <w:numFmt w:val="bullet"/>
+      <w:lvlText w:val=""/>
+      <w:lvlJc w:val="left"/>
+      <w:pPr>
+        <w:ind w:left="5040" w:hanging="360"/>
+      </w:pPr>
+      <w:rPr>
+        <w:rFonts w:ascii="Symbol" w:hAnsi="Symbol" w:hint="default"/>
+      </w:rPr>
+    </w:lvl>
+    <w:lvl w:ilvl="7" w:tplc="04090003" w:tentative="1">
+      <w:start w:val="1"/>
+      <w:numFmt w:val="bullet"/>
+      <w:lvlText w:val="o"/>
+      <w:lvlJc w:val="left"/>
+      <w:pPr>
+        <w:ind w:left="5760" w:hanging="360"/>
+      </w:pPr>
+      <w:rPr>
+        <w:rFonts w:ascii="Courier New" w:hAnsi="Courier New" w:cs="Courier New" w:hint="default"/>
+      </w:rPr>
+    </w:lvl>
+    <w:lvl w:ilvl="8" w:tplc="04090005" w:tentative="1">
+      <w:start w:val="1"/>
+      <w:numFmt w:val="bullet"/>
+      <w:lvlText w:val=""/>
+      <w:lvlJc w:val="left"/>
+      <w:pPr>
+        <w:ind w:left="6480" w:hanging="360"/>
+      </w:pPr>
+      <w:rPr>
+        <w:rFonts w:ascii="Wingdings" w:hAnsi="Wingdings" w:hint="default"/>
+      </w:rPr>
+    </w:lvl>
+  </w:abstractNum>
   <w:num w:numId="1">
     <w:abstractNumId w:val="2"/>
   </w:num>
@@ -18643,19 +20082,40 @@
     <w:abstractNumId w:val="0"/>
   </w:num>
   <w:num w:numId="3">
-    <w:abstractNumId w:val="3"/>
+    <w:abstractNumId w:val="5"/>
   </w:num>
   <w:num w:numId="4">
-    <w:abstractNumId w:val="4"/>
+    <w:abstractNumId w:val="10"/>
   </w:num>
   <w:num w:numId="5">
-    <w:abstractNumId w:val="5"/>
+    <w:abstractNumId w:val="11"/>
   </w:num>
   <w:num w:numId="6">
-    <w:abstractNumId w:val="6"/>
+    <w:abstractNumId w:val="12"/>
   </w:num>
   <w:num w:numId="7">
     <w:abstractNumId w:val="1"/>
+  </w:num>
+  <w:num w:numId="8">
+    <w:abstractNumId w:val="6"/>
+  </w:num>
+  <w:num w:numId="9">
+    <w:abstractNumId w:val="3"/>
+  </w:num>
+  <w:num w:numId="10">
+    <w:abstractNumId w:val="7"/>
+  </w:num>
+  <w:num w:numId="11">
+    <w:abstractNumId w:val="8"/>
+  </w:num>
+  <w:num w:numId="12">
+    <w:abstractNumId w:val="4"/>
+  </w:num>
+  <w:num w:numId="13">
+    <w:abstractNumId w:val="13"/>
+  </w:num>
+  <w:num w:numId="14">
+    <w:abstractNumId w:val="9"/>
   </w:num>
 </w:numbering>
 </file>
